--- a/templates/registration.docx
+++ b/templates/registration.docx
@@ -313,8 +313,6 @@
               </w:rPr>
               <w:t>}</w:t>
             </w:r>
-            <w:bookmarkStart w:id="0" w:name="_GoBack"/>
-            <w:bookmarkEnd w:id="0"/>
           </w:p>
         </w:tc>
       </w:tr>
@@ -583,7 +581,7 @@
                 <w:color w:val="3B3838" w:themeColor="background2" w:themeShade="40"/>
                 <w:lang w:val="fr-FR"/>
               </w:rPr>
-              <w:t>schoolPhones</w:t>
+              <w:t>schoolPhone</w:t>
             </w:r>
             <w:proofErr w:type="spellEnd"/>
             <w:r>
@@ -594,6 +592,16 @@
               </w:rPr>
               <w:t>}</w:t>
             </w:r>
+            <w:r>
+              <w:rPr>
+                <w:rFonts w:ascii="Arial Narrow" w:eastAsia="Times New Roman" w:hAnsi="Arial Narrow" w:cs="Arial"/>
+                <w:color w:val="3B3838" w:themeColor="background2" w:themeShade="40"/>
+                <w:lang w:val="fr-FR"/>
+              </w:rPr>
+              <w:t xml:space="preserve"> {schoolMobile}</w:t>
+            </w:r>
+            <w:bookmarkStart w:id="0" w:name="_GoBack"/>
+            <w:bookmarkEnd w:id="0"/>
           </w:p>
           <w:p>
             <w:pPr>
@@ -826,7 +834,7 @@
       </w:tblGrid>
       <w:tr>
         <w:trPr>
-          <w:trHeight w:val="423"/>
+          <w:trHeight w:val="342"/>
         </w:trPr>
         <w:tc>
           <w:tcPr>
@@ -834,7 +842,7 @@
             <w:tcBorders>
               <w:top w:val="nil"/>
               <w:left w:val="nil"/>
-              <w:bottom w:val="single" w:sz="18" w:space="0" w:color="00B050"/>
+              <w:bottom w:val="single" w:sz="18" w:space="0" w:color="FFFFFF" w:themeColor="background1"/>
               <w:right w:val="single" w:sz="18" w:space="0" w:color="FFFFFF"/>
             </w:tcBorders>
           </w:tcPr>
@@ -865,7 +873,7 @@
             <w:tcBorders>
               <w:top w:val="nil"/>
               <w:left w:val="single" w:sz="18" w:space="0" w:color="FFFFFF"/>
-              <w:bottom w:val="single" w:sz="18" w:space="0" w:color="00B050"/>
+              <w:bottom w:val="single" w:sz="18" w:space="0" w:color="FFFFFF" w:themeColor="background1"/>
               <w:right w:val="single" w:sz="18" w:space="0" w:color="FFFFFF"/>
             </w:tcBorders>
           </w:tcPr>
@@ -896,7 +904,7 @@
             <w:tcBorders>
               <w:top w:val="nil"/>
               <w:left w:val="single" w:sz="18" w:space="0" w:color="FFFFFF"/>
-              <w:bottom w:val="single" w:sz="18" w:space="0" w:color="00B050"/>
+              <w:bottom w:val="single" w:sz="18" w:space="0" w:color="FFFFFF" w:themeColor="background1"/>
               <w:right w:val="single" w:sz="18" w:space="0" w:color="FFFFFF"/>
             </w:tcBorders>
           </w:tcPr>
@@ -927,7 +935,7 @@
             <w:tcBorders>
               <w:top w:val="nil"/>
               <w:left w:val="single" w:sz="18" w:space="0" w:color="FFFFFF"/>
-              <w:bottom w:val="single" w:sz="18" w:space="0" w:color="00B050"/>
+              <w:bottom w:val="single" w:sz="18" w:space="0" w:color="FFFFFF" w:themeColor="background1"/>
               <w:right w:val="nil"/>
             </w:tcBorders>
           </w:tcPr>
@@ -950,102 +958,6 @@
               <w:t>Reste</w:t>
             </w:r>
             <w:proofErr w:type="spellEnd"/>
-          </w:p>
-        </w:tc>
-      </w:tr>
-      <w:tr>
-        <w:trPr>
-          <w:trHeight w:val="29"/>
-        </w:trPr>
-        <w:tc>
-          <w:tcPr>
-            <w:tcW w:w="2568" w:type="dxa"/>
-            <w:tcBorders>
-              <w:top w:val="single" w:sz="18" w:space="0" w:color="00B050"/>
-              <w:left w:val="nil"/>
-              <w:bottom w:val="single" w:sz="18" w:space="0" w:color="FFFFFF" w:themeColor="background1"/>
-              <w:right w:val="single" w:sz="18" w:space="0" w:color="FFFFFF" w:themeColor="background1"/>
-            </w:tcBorders>
-            <w:shd w:val="clear" w:color="auto" w:fill="FFFFFF" w:themeFill="background1"/>
-            <w:vAlign w:val="center"/>
-          </w:tcPr>
-          <w:p>
-            <w:pPr>
-              <w:spacing w:line="360" w:lineRule="auto"/>
-              <w:rPr>
-                <w:rFonts w:ascii="Arial Narrow" w:eastAsia="Times New Roman" w:hAnsi="Arial Narrow" w:cs="Arial"/>
-                <w:sz w:val="4"/>
-                <w:szCs w:val="4"/>
-              </w:rPr>
-            </w:pPr>
-          </w:p>
-        </w:tc>
-        <w:tc>
-          <w:tcPr>
-            <w:tcW w:w="2569" w:type="dxa"/>
-            <w:tcBorders>
-              <w:top w:val="single" w:sz="18" w:space="0" w:color="00B050"/>
-              <w:left w:val="single" w:sz="18" w:space="0" w:color="FFFFFF" w:themeColor="background1"/>
-              <w:bottom w:val="single" w:sz="18" w:space="0" w:color="FFFFFF" w:themeColor="background1"/>
-              <w:right w:val="single" w:sz="18" w:space="0" w:color="FFFFFF" w:themeColor="background1"/>
-            </w:tcBorders>
-            <w:shd w:val="clear" w:color="auto" w:fill="FFFFFF" w:themeFill="background1"/>
-            <w:vAlign w:val="center"/>
-          </w:tcPr>
-          <w:p>
-            <w:pPr>
-              <w:spacing w:line="360" w:lineRule="auto"/>
-              <w:rPr>
-                <w:rFonts w:ascii="Arial Narrow" w:eastAsia="Times New Roman" w:hAnsi="Arial Narrow" w:cs="Arial"/>
-                <w:sz w:val="4"/>
-                <w:szCs w:val="4"/>
-              </w:rPr>
-            </w:pPr>
-          </w:p>
-        </w:tc>
-        <w:tc>
-          <w:tcPr>
-            <w:tcW w:w="2569" w:type="dxa"/>
-            <w:tcBorders>
-              <w:top w:val="single" w:sz="18" w:space="0" w:color="00B050"/>
-              <w:left w:val="single" w:sz="18" w:space="0" w:color="FFFFFF" w:themeColor="background1"/>
-              <w:bottom w:val="single" w:sz="18" w:space="0" w:color="FFFFFF" w:themeColor="background1"/>
-              <w:right w:val="single" w:sz="18" w:space="0" w:color="FFFFFF" w:themeColor="background1"/>
-            </w:tcBorders>
-            <w:shd w:val="clear" w:color="auto" w:fill="FFFFFF" w:themeFill="background1"/>
-            <w:vAlign w:val="center"/>
-          </w:tcPr>
-          <w:p>
-            <w:pPr>
-              <w:spacing w:line="360" w:lineRule="auto"/>
-              <w:rPr>
-                <w:rFonts w:ascii="Arial Narrow" w:eastAsia="Times New Roman" w:hAnsi="Arial Narrow" w:cs="Arial"/>
-                <w:sz w:val="4"/>
-                <w:szCs w:val="4"/>
-              </w:rPr>
-            </w:pPr>
-          </w:p>
-        </w:tc>
-        <w:tc>
-          <w:tcPr>
-            <w:tcW w:w="2569" w:type="dxa"/>
-            <w:tcBorders>
-              <w:top w:val="single" w:sz="18" w:space="0" w:color="00B050"/>
-              <w:left w:val="single" w:sz="18" w:space="0" w:color="FFFFFF" w:themeColor="background1"/>
-              <w:bottom w:val="single" w:sz="18" w:space="0" w:color="FFFFFF" w:themeColor="background1"/>
-              <w:right w:val="nil"/>
-            </w:tcBorders>
-            <w:shd w:val="clear" w:color="auto" w:fill="FFFFFF" w:themeFill="background1"/>
-          </w:tcPr>
-          <w:p>
-            <w:pPr>
-              <w:spacing w:line="360" w:lineRule="auto"/>
-              <w:rPr>
-                <w:rFonts w:ascii="Arial Narrow" w:eastAsia="Times New Roman" w:hAnsi="Arial Narrow" w:cs="Arial"/>
-                <w:sz w:val="4"/>
-                <w:szCs w:val="4"/>
-              </w:rPr>
-            </w:pPr>
           </w:p>
         </w:tc>
       </w:tr>
@@ -1158,6 +1070,7 @@
               <w:right w:val="nil"/>
             </w:tcBorders>
             <w:shd w:val="clear" w:color="auto" w:fill="E7E6E6" w:themeFill="background2"/>
+            <w:vAlign w:val="center"/>
           </w:tcPr>
           <w:p>
             <w:pPr>
@@ -2554,7 +2467,7 @@
 </file>
 
 <file path=customXml/itemProps1.xml><?xml version="1.0" encoding="utf-8"?>
-<ds:datastoreItem xmlns:ds="http://schemas.openxmlformats.org/officeDocument/2006/customXml" ds:itemID="{7A9EC171-BEB6-344F-A279-C646C67AA6BD}">
+<ds:datastoreItem xmlns:ds="http://schemas.openxmlformats.org/officeDocument/2006/customXml" ds:itemID="{BB71A3F8-5396-B942-B4A9-DD9B9F91B387}">
   <ds:schemaRefs>
     <ds:schemaRef ds:uri="http://schemas.openxmlformats.org/officeDocument/2006/bibliography"/>
   </ds:schemaRefs>

--- a/templates/registration.docx
+++ b/templates/registration.docx
@@ -100,7 +100,7 @@
     <w:tbl>
       <w:tblPr>
         <w:tblStyle w:val="TableGrid"/>
-        <w:tblpPr w:leftFromText="180" w:rightFromText="180" w:vertAnchor="text" w:horzAnchor="margin" w:tblpXSpec="right" w:tblpY="98"/>
+        <w:tblpPr w:leftFromText="180" w:rightFromText="180" w:vertAnchor="text" w:horzAnchor="margin" w:tblpXSpec="right" w:tblpY="95"/>
         <w:tblW w:w="0" w:type="auto"/>
         <w:tblBorders>
           <w:top w:val="none" w:sz="0" w:space="0" w:color="auto"/>
@@ -113,13 +113,16 @@
         <w:tblLook w:val="04A0" w:firstRow="1" w:lastRow="0" w:firstColumn="1" w:lastColumn="0" w:noHBand="0" w:noVBand="1"/>
       </w:tblPr>
       <w:tblGrid>
-        <w:gridCol w:w="1440"/>
-        <w:gridCol w:w="2335"/>
+        <w:gridCol w:w="2200"/>
+        <w:gridCol w:w="3569"/>
       </w:tblGrid>
       <w:tr>
-        <w:tc>
-          <w:tcPr>
-            <w:tcW w:w="1440" w:type="dxa"/>
+        <w:trPr>
+          <w:trHeight w:val="316"/>
+        </w:trPr>
+        <w:tc>
+          <w:tcPr>
+            <w:tcW w:w="2200" w:type="dxa"/>
             <w:vAlign w:val="center"/>
           </w:tcPr>
           <w:p>
@@ -131,6 +134,8 @@
                 <w:lang w:val="fr-FR"/>
               </w:rPr>
             </w:pPr>
+            <w:bookmarkStart w:id="0" w:name="_GoBack"/>
+            <w:bookmarkEnd w:id="0"/>
             <w:r>
               <w:rPr>
                 <w:rFonts w:ascii="Bebas Neue" w:eastAsia="Times New Roman" w:hAnsi="Bebas Neue" w:cs="Arial"/>
@@ -145,7 +150,7 @@
         </w:tc>
         <w:tc>
           <w:tcPr>
-            <w:tcW w:w="2335" w:type="dxa"/>
+            <w:tcW w:w="3569" w:type="dxa"/>
             <w:vAlign w:val="center"/>
           </w:tcPr>
           <w:p>
@@ -174,9 +179,12 @@
         </w:tc>
       </w:tr>
       <w:tr>
-        <w:tc>
-          <w:tcPr>
-            <w:tcW w:w="1440" w:type="dxa"/>
+        <w:trPr>
+          <w:trHeight w:val="301"/>
+        </w:trPr>
+        <w:tc>
+          <w:tcPr>
+            <w:tcW w:w="2200" w:type="dxa"/>
             <w:vAlign w:val="center"/>
           </w:tcPr>
           <w:p>
@@ -201,7 +209,7 @@
         </w:tc>
         <w:tc>
           <w:tcPr>
-            <w:tcW w:w="2335" w:type="dxa"/>
+            <w:tcW w:w="3569" w:type="dxa"/>
             <w:vAlign w:val="center"/>
           </w:tcPr>
           <w:p>
@@ -217,101 +225,70 @@
                 <w:rFonts w:ascii="Arial Narrow" w:eastAsia="Times New Roman" w:hAnsi="Arial Narrow" w:cs="Tahoma"/>
                 <w:color w:val="3B3838" w:themeColor="background2" w:themeShade="40"/>
               </w:rPr>
-              <w:t>{</w:t>
-            </w:r>
-            <w:proofErr w:type="spellStart"/>
-            <w:r>
+              <w:t>{createdAt}</w:t>
+            </w:r>
+          </w:p>
+        </w:tc>
+      </w:tr>
+      <w:tr>
+        <w:trPr>
+          <w:trHeight w:val="316"/>
+        </w:trPr>
+        <w:tc>
+          <w:tcPr>
+            <w:tcW w:w="2200" w:type="dxa"/>
+            <w:vAlign w:val="center"/>
+          </w:tcPr>
+          <w:p>
+            <w:pPr>
+              <w:rPr>
+                <w:rFonts w:ascii="Bebas Neue" w:eastAsia="Times New Roman" w:hAnsi="Bebas Neue" w:cs="Arial"/>
+                <w:b/>
+                <w:bCs/>
+                <w:color w:val="00B050"/>
+                <w:lang w:val="fr-FR"/>
+              </w:rPr>
+            </w:pPr>
+            <w:r>
+              <w:rPr>
+                <w:rFonts w:ascii="Bebas Neue" w:eastAsia="Times New Roman" w:hAnsi="Bebas Neue" w:cs="Arial"/>
+                <w:b/>
+                <w:bCs/>
+                <w:color w:val="00B050"/>
+              </w:rPr>
+              <w:t>ANN</w:t>
+            </w:r>
+            <w:r>
+              <w:rPr>
+                <w:rFonts w:ascii="Bebas Neue" w:eastAsia="Times New Roman" w:hAnsi="Bebas Neue" w:cs="Arial"/>
+                <w:b/>
+                <w:bCs/>
+                <w:color w:val="00B050"/>
+                <w:lang w:val="fr-FR"/>
+              </w:rPr>
+              <w:t>ée</w:t>
+            </w:r>
+          </w:p>
+        </w:tc>
+        <w:tc>
+          <w:tcPr>
+            <w:tcW w:w="3569" w:type="dxa"/>
+            <w:vAlign w:val="center"/>
+          </w:tcPr>
+          <w:p>
+            <w:pPr>
+              <w:jc w:val="right"/>
               <w:rPr>
                 <w:rFonts w:ascii="Arial Narrow" w:eastAsia="Times New Roman" w:hAnsi="Arial Narrow" w:cs="Tahoma"/>
                 <w:color w:val="3B3838" w:themeColor="background2" w:themeShade="40"/>
               </w:rPr>
-              <w:t>createdAt</w:t>
-            </w:r>
-            <w:proofErr w:type="spellEnd"/>
+            </w:pPr>
             <w:r>
               <w:rPr>
                 <w:rFonts w:ascii="Arial Narrow" w:eastAsia="Times New Roman" w:hAnsi="Arial Narrow" w:cs="Tahoma"/>
                 <w:color w:val="3B3838" w:themeColor="background2" w:themeShade="40"/>
               </w:rPr>
-              <w:t>}</w:t>
-            </w:r>
-          </w:p>
-        </w:tc>
-      </w:tr>
-      <w:tr>
-        <w:tc>
-          <w:tcPr>
-            <w:tcW w:w="1440" w:type="dxa"/>
-            <w:vAlign w:val="center"/>
-          </w:tcPr>
-          <w:p>
-            <w:pPr>
-              <w:rPr>
-                <w:rFonts w:ascii="Bebas Neue" w:eastAsia="Times New Roman" w:hAnsi="Bebas Neue" w:cs="Arial"/>
-                <w:b/>
-                <w:bCs/>
-                <w:color w:val="00B050"/>
-                <w:lang w:val="fr-FR"/>
-              </w:rPr>
-            </w:pPr>
-            <w:r>
-              <w:rPr>
-                <w:rFonts w:ascii="Bebas Neue" w:eastAsia="Times New Roman" w:hAnsi="Bebas Neue" w:cs="Arial"/>
-                <w:b/>
-                <w:bCs/>
-                <w:color w:val="00B050"/>
-              </w:rPr>
-              <w:t>ANN</w:t>
-            </w:r>
-            <w:proofErr w:type="spellStart"/>
-            <w:r>
-              <w:rPr>
-                <w:rFonts w:ascii="Bebas Neue" w:eastAsia="Times New Roman" w:hAnsi="Bebas Neue" w:cs="Arial"/>
-                <w:b/>
-                <w:bCs/>
-                <w:color w:val="00B050"/>
-                <w:lang w:val="fr-FR"/>
-              </w:rPr>
-              <w:t>ée</w:t>
-            </w:r>
-            <w:proofErr w:type="spellEnd"/>
-          </w:p>
-        </w:tc>
-        <w:tc>
-          <w:tcPr>
-            <w:tcW w:w="2335" w:type="dxa"/>
-            <w:vAlign w:val="center"/>
-          </w:tcPr>
-          <w:p>
-            <w:pPr>
-              <w:jc w:val="right"/>
-              <w:rPr>
-                <w:rFonts w:ascii="Arial Narrow" w:eastAsia="Times New Roman" w:hAnsi="Arial Narrow" w:cs="Tahoma"/>
-                <w:color w:val="3B3838" w:themeColor="background2" w:themeShade="40"/>
-              </w:rPr>
-            </w:pPr>
-            <w:r>
-              <w:rPr>
-                <w:rFonts w:ascii="Arial Narrow" w:eastAsia="Times New Roman" w:hAnsi="Arial Narrow" w:cs="Tahoma"/>
-                <w:color w:val="3B3838" w:themeColor="background2" w:themeShade="40"/>
-              </w:rPr>
-              <w:t>{</w:t>
-            </w:r>
-            <w:proofErr w:type="spellStart"/>
-            <w:r>
-              <w:rPr>
-                <w:rFonts w:ascii="Arial Narrow" w:eastAsia="Times New Roman" w:hAnsi="Arial Narrow" w:cs="Tahoma"/>
-                <w:color w:val="3B3838" w:themeColor="background2" w:themeShade="40"/>
-              </w:rPr>
-              <w:t>schoolYear</w:t>
-            </w:r>
-            <w:proofErr w:type="spellEnd"/>
-            <w:r>
-              <w:rPr>
-                <w:rFonts w:ascii="Arial Narrow" w:eastAsia="Times New Roman" w:hAnsi="Arial Narrow" w:cs="Tahoma"/>
-                <w:color w:val="3B3838" w:themeColor="background2" w:themeShade="40"/>
-              </w:rPr>
-              <w:t>}</w:t>
+              <w:t>{schoolYear}</w:t>
             </w:r>
           </w:p>
         </w:tc>
@@ -498,27 +475,7 @@
                 <w:bCs/>
                 <w:lang w:val="fr-FR"/>
               </w:rPr>
-              <w:t>{</w:t>
-            </w:r>
-            <w:proofErr w:type="spellStart"/>
-            <w:r>
-              <w:rPr>
-                <w:rFonts w:ascii="Arial Narrow" w:eastAsia="Times New Roman" w:hAnsi="Arial Narrow" w:cs="Arial"/>
-                <w:b/>
-                <w:bCs/>
-                <w:lang w:val="fr-FR"/>
-              </w:rPr>
-              <w:t>schoolName</w:t>
-            </w:r>
-            <w:proofErr w:type="spellEnd"/>
-            <w:r>
-              <w:rPr>
-                <w:rFonts w:ascii="Arial Narrow" w:eastAsia="Times New Roman" w:hAnsi="Arial Narrow" w:cs="Arial"/>
-                <w:b/>
-                <w:bCs/>
-                <w:lang w:val="fr-FR"/>
-              </w:rPr>
-              <w:t>}</w:t>
+              <w:t>{schoolName}</w:t>
             </w:r>
           </w:p>
           <w:p>
@@ -536,106 +493,50 @@
                 <w:color w:val="3B3838" w:themeColor="background2" w:themeShade="40"/>
                 <w:lang w:val="fr-FR"/>
               </w:rPr>
-              <w:t>{</w:t>
-            </w:r>
-            <w:proofErr w:type="spellStart"/>
-            <w:r>
+              <w:t>{schoolAddress}</w:t>
+            </w:r>
+          </w:p>
+          <w:p>
+            <w:pPr>
+              <w:spacing w:line="360" w:lineRule="auto"/>
               <w:rPr>
                 <w:rFonts w:ascii="Arial Narrow" w:eastAsia="Times New Roman" w:hAnsi="Arial Narrow" w:cs="Arial"/>
                 <w:color w:val="3B3838" w:themeColor="background2" w:themeShade="40"/>
                 <w:lang w:val="fr-FR"/>
               </w:rPr>
-              <w:t>schoolAddress</w:t>
-            </w:r>
-            <w:proofErr w:type="spellEnd"/>
+            </w:pPr>
             <w:r>
               <w:rPr>
                 <w:rFonts w:ascii="Arial Narrow" w:eastAsia="Times New Roman" w:hAnsi="Arial Narrow" w:cs="Arial"/>
                 <w:color w:val="3B3838" w:themeColor="background2" w:themeShade="40"/>
                 <w:lang w:val="fr-FR"/>
               </w:rPr>
-              <w:t>}</w:t>
+              <w:t>{schoolPhone}</w:t>
+            </w:r>
+            <w:r>
+              <w:rPr>
+                <w:rFonts w:ascii="Arial Narrow" w:eastAsia="Times New Roman" w:hAnsi="Arial Narrow" w:cs="Arial"/>
+                <w:color w:val="3B3838" w:themeColor="background2" w:themeShade="40"/>
+                <w:lang w:val="fr-FR"/>
+              </w:rPr>
+              <w:t xml:space="preserve"> {schoolMobile}</w:t>
             </w:r>
           </w:p>
           <w:p>
             <w:pPr>
               <w:spacing w:line="360" w:lineRule="auto"/>
               <w:rPr>
+                <w:rFonts w:ascii="Arial" w:eastAsia="Times New Roman" w:hAnsi="Arial" w:cs="Arial"/>
+                <w:lang w:val="fr-FR"/>
+              </w:rPr>
+            </w:pPr>
+            <w:r>
+              <w:rPr>
                 <w:rFonts w:ascii="Arial Narrow" w:eastAsia="Times New Roman" w:hAnsi="Arial Narrow" w:cs="Arial"/>
                 <w:color w:val="3B3838" w:themeColor="background2" w:themeShade="40"/>
                 <w:lang w:val="fr-FR"/>
               </w:rPr>
-            </w:pPr>
-            <w:r>
-              <w:rPr>
-                <w:rFonts w:ascii="Arial Narrow" w:eastAsia="Times New Roman" w:hAnsi="Arial Narrow" w:cs="Arial"/>
-                <w:color w:val="3B3838" w:themeColor="background2" w:themeShade="40"/>
-                <w:lang w:val="fr-FR"/>
-              </w:rPr>
-              <w:t>{</w:t>
-            </w:r>
-            <w:proofErr w:type="spellStart"/>
-            <w:r>
-              <w:rPr>
-                <w:rFonts w:ascii="Arial Narrow" w:eastAsia="Times New Roman" w:hAnsi="Arial Narrow" w:cs="Arial"/>
-                <w:color w:val="3B3838" w:themeColor="background2" w:themeShade="40"/>
-                <w:lang w:val="fr-FR"/>
-              </w:rPr>
-              <w:t>schoolPhone</w:t>
-            </w:r>
-            <w:proofErr w:type="spellEnd"/>
-            <w:r>
-              <w:rPr>
-                <w:rFonts w:ascii="Arial Narrow" w:eastAsia="Times New Roman" w:hAnsi="Arial Narrow" w:cs="Arial"/>
-                <w:color w:val="3B3838" w:themeColor="background2" w:themeShade="40"/>
-                <w:lang w:val="fr-FR"/>
-              </w:rPr>
-              <w:t>}</w:t>
-            </w:r>
-            <w:r>
-              <w:rPr>
-                <w:rFonts w:ascii="Arial Narrow" w:eastAsia="Times New Roman" w:hAnsi="Arial Narrow" w:cs="Arial"/>
-                <w:color w:val="3B3838" w:themeColor="background2" w:themeShade="40"/>
-                <w:lang w:val="fr-FR"/>
-              </w:rPr>
-              <w:t xml:space="preserve"> {schoolMobile}</w:t>
-            </w:r>
-            <w:bookmarkStart w:id="0" w:name="_GoBack"/>
-            <w:bookmarkEnd w:id="0"/>
-          </w:p>
-          <w:p>
-            <w:pPr>
-              <w:spacing w:line="360" w:lineRule="auto"/>
-              <w:rPr>
-                <w:rFonts w:ascii="Arial" w:eastAsia="Times New Roman" w:hAnsi="Arial" w:cs="Arial"/>
-                <w:lang w:val="fr-FR"/>
-              </w:rPr>
-            </w:pPr>
-            <w:r>
-              <w:rPr>
-                <w:rFonts w:ascii="Arial Narrow" w:eastAsia="Times New Roman" w:hAnsi="Arial Narrow" w:cs="Arial"/>
-                <w:color w:val="3B3838" w:themeColor="background2" w:themeShade="40"/>
-                <w:lang w:val="fr-FR"/>
-              </w:rPr>
-              <w:t>{</w:t>
-            </w:r>
-            <w:proofErr w:type="spellStart"/>
-            <w:r>
-              <w:rPr>
-                <w:rFonts w:ascii="Arial Narrow" w:eastAsia="Times New Roman" w:hAnsi="Arial Narrow" w:cs="Arial"/>
-                <w:color w:val="3B3838" w:themeColor="background2" w:themeShade="40"/>
-                <w:lang w:val="fr-FR"/>
-              </w:rPr>
-              <w:t>schoolEmail</w:t>
-            </w:r>
-            <w:proofErr w:type="spellEnd"/>
-            <w:r>
-              <w:rPr>
-                <w:rFonts w:ascii="Arial Narrow" w:eastAsia="Times New Roman" w:hAnsi="Arial Narrow" w:cs="Arial"/>
-                <w:color w:val="3B3838" w:themeColor="background2" w:themeShade="40"/>
-                <w:lang w:val="fr-FR"/>
-              </w:rPr>
-              <w:t>}</w:t>
+              <w:t>{schoolEmail}</w:t>
             </w:r>
           </w:p>
         </w:tc>
@@ -699,27 +600,7 @@
                 <w:bCs/>
                 <w:lang w:val="fr-FR"/>
               </w:rPr>
-              <w:t>{</w:t>
-            </w:r>
-            <w:proofErr w:type="spellStart"/>
-            <w:r>
-              <w:rPr>
-                <w:rFonts w:ascii="Arial Narrow" w:eastAsia="Times New Roman" w:hAnsi="Arial Narrow" w:cs="Arial"/>
-                <w:b/>
-                <w:bCs/>
-                <w:lang w:val="fr-FR"/>
-              </w:rPr>
-              <w:t>studentFullName</w:t>
-            </w:r>
-            <w:proofErr w:type="spellEnd"/>
-            <w:r>
-              <w:rPr>
-                <w:rFonts w:ascii="Arial Narrow" w:eastAsia="Times New Roman" w:hAnsi="Arial Narrow" w:cs="Arial"/>
-                <w:b/>
-                <w:bCs/>
-                <w:lang w:val="fr-FR"/>
-              </w:rPr>
-              <w:t>}</w:t>
+              <w:t>{studentFullName}</w:t>
             </w:r>
           </w:p>
           <w:p>
@@ -737,60 +618,24 @@
                 <w:color w:val="3B3838" w:themeColor="background2" w:themeShade="40"/>
                 <w:lang w:val="fr-FR"/>
               </w:rPr>
-              <w:t>{</w:t>
-            </w:r>
-            <w:proofErr w:type="spellStart"/>
+              <w:t>{classroom}</w:t>
+            </w:r>
+          </w:p>
+          <w:p>
+            <w:pPr>
+              <w:spacing w:line="360" w:lineRule="auto"/>
+              <w:rPr>
+                <w:rFonts w:ascii="Arial" w:eastAsia="Times New Roman" w:hAnsi="Arial" w:cs="Arial"/>
+                <w:lang w:val="fr-FR"/>
+              </w:rPr>
+            </w:pPr>
             <w:r>
               <w:rPr>
                 <w:rFonts w:ascii="Arial Narrow" w:eastAsia="Times New Roman" w:hAnsi="Arial Narrow" w:cs="Arial"/>
                 <w:color w:val="3B3838" w:themeColor="background2" w:themeShade="40"/>
                 <w:lang w:val="fr-FR"/>
               </w:rPr>
-              <w:t>classroom</w:t>
-            </w:r>
-            <w:proofErr w:type="spellEnd"/>
-            <w:r>
-              <w:rPr>
-                <w:rFonts w:ascii="Arial Narrow" w:eastAsia="Times New Roman" w:hAnsi="Arial Narrow" w:cs="Arial"/>
-                <w:color w:val="3B3838" w:themeColor="background2" w:themeShade="40"/>
-                <w:lang w:val="fr-FR"/>
-              </w:rPr>
-              <w:t>}</w:t>
-            </w:r>
-          </w:p>
-          <w:p>
-            <w:pPr>
-              <w:spacing w:line="360" w:lineRule="auto"/>
-              <w:rPr>
-                <w:rFonts w:ascii="Arial" w:eastAsia="Times New Roman" w:hAnsi="Arial" w:cs="Arial"/>
-                <w:lang w:val="fr-FR"/>
-              </w:rPr>
-            </w:pPr>
-            <w:r>
-              <w:rPr>
-                <w:rFonts w:ascii="Arial Narrow" w:eastAsia="Times New Roman" w:hAnsi="Arial Narrow" w:cs="Arial"/>
-                <w:color w:val="3B3838" w:themeColor="background2" w:themeShade="40"/>
-                <w:lang w:val="fr-FR"/>
-              </w:rPr>
-              <w:t>{</w:t>
-            </w:r>
-            <w:proofErr w:type="spellStart"/>
-            <w:r>
-              <w:rPr>
-                <w:rFonts w:ascii="Arial Narrow" w:eastAsia="Times New Roman" w:hAnsi="Arial Narrow" w:cs="Arial"/>
-                <w:color w:val="3B3838" w:themeColor="background2" w:themeShade="40"/>
-                <w:lang w:val="fr-FR"/>
-              </w:rPr>
-              <w:t>studentAddress</w:t>
-            </w:r>
-            <w:proofErr w:type="spellEnd"/>
-            <w:r>
-              <w:rPr>
-                <w:rFonts w:ascii="Arial Narrow" w:eastAsia="Times New Roman" w:hAnsi="Arial Narrow" w:cs="Arial"/>
-                <w:color w:val="3B3838" w:themeColor="background2" w:themeShade="40"/>
-                <w:lang w:val="fr-FR"/>
-              </w:rPr>
-              <w:t>}</w:t>
+              <w:t>{studentAddress}</w:t>
             </w:r>
           </w:p>
         </w:tc>
@@ -886,7 +731,6 @@
                 <w:bCs/>
               </w:rPr>
             </w:pPr>
-            <w:proofErr w:type="spellStart"/>
             <w:r>
               <w:rPr>
                 <w:rFonts w:ascii="Arial Narrow" w:eastAsia="Times New Roman" w:hAnsi="Arial Narrow" w:cs="Arial"/>
@@ -895,7 +739,6 @@
               </w:rPr>
               <w:t>Montant</w:t>
             </w:r>
-            <w:proofErr w:type="spellEnd"/>
           </w:p>
         </w:tc>
         <w:tc>
@@ -917,7 +760,6 @@
                 <w:bCs/>
               </w:rPr>
             </w:pPr>
-            <w:proofErr w:type="spellStart"/>
             <w:r>
               <w:rPr>
                 <w:rFonts w:ascii="Arial Narrow" w:eastAsia="Times New Roman" w:hAnsi="Arial Narrow" w:cs="Arial"/>
@@ -926,7 +768,6 @@
               </w:rPr>
               <w:t>Payé</w:t>
             </w:r>
-            <w:proofErr w:type="spellEnd"/>
           </w:p>
         </w:tc>
         <w:tc>
@@ -948,7 +789,6 @@
                 <w:bCs/>
               </w:rPr>
             </w:pPr>
-            <w:proofErr w:type="spellStart"/>
             <w:r>
               <w:rPr>
                 <w:rFonts w:ascii="Arial Narrow" w:eastAsia="Times New Roman" w:hAnsi="Arial Narrow" w:cs="Arial"/>
@@ -957,7 +797,6 @@
               </w:rPr>
               <w:t>Reste</w:t>
             </w:r>
-            <w:proofErr w:type="spellEnd"/>
           </w:p>
         </w:tc>
       </w:tr>
@@ -988,21 +827,7 @@
               <w:rPr>
                 <w:rFonts w:ascii="Arial Narrow" w:eastAsia="Times New Roman" w:hAnsi="Arial Narrow" w:cs="Arial"/>
               </w:rPr>
-              <w:t>{#</w:t>
-            </w:r>
-            <w:proofErr w:type="gramStart"/>
-            <w:r>
-              <w:rPr>
-                <w:rFonts w:ascii="Arial Narrow" w:eastAsia="Times New Roman" w:hAnsi="Arial Narrow" w:cs="Arial"/>
-              </w:rPr>
-              <w:t>fees}{</w:t>
-            </w:r>
-            <w:proofErr w:type="gramEnd"/>
-            <w:r>
-              <w:rPr>
-                <w:rFonts w:ascii="Arial Narrow" w:eastAsia="Times New Roman" w:hAnsi="Arial Narrow" w:cs="Arial"/>
-              </w:rPr>
-              <w:t>designation}</w:t>
+              <w:t>{#fees}{designation}</w:t>
             </w:r>
           </w:p>
         </w:tc>
@@ -1151,27 +976,7 @@
                 <w:bCs/>
                 <w:color w:val="FFFFFF" w:themeColor="background1"/>
               </w:rPr>
-              <w:t>{</w:t>
-            </w:r>
-            <w:proofErr w:type="spellStart"/>
-            <w:r>
-              <w:rPr>
-                <w:rFonts w:ascii="Arial Narrow" w:eastAsia="Times New Roman" w:hAnsi="Arial Narrow" w:cs="Arial"/>
-                <w:b/>
-                <w:bCs/>
-                <w:color w:val="FFFFFF" w:themeColor="background1"/>
-              </w:rPr>
-              <w:t>totalAmount</w:t>
-            </w:r>
-            <w:proofErr w:type="spellEnd"/>
-            <w:r>
-              <w:rPr>
-                <w:rFonts w:ascii="Arial Narrow" w:eastAsia="Times New Roman" w:hAnsi="Arial Narrow" w:cs="Arial"/>
-                <w:b/>
-                <w:bCs/>
-                <w:color w:val="FFFFFF" w:themeColor="background1"/>
-              </w:rPr>
-              <w:t>}</w:t>
+              <w:t>{totalAmount}</w:t>
             </w:r>
           </w:p>
         </w:tc>
@@ -1204,27 +1009,7 @@
                 <w:bCs/>
                 <w:color w:val="FFFFFF" w:themeColor="background1"/>
               </w:rPr>
-              <w:t>{</w:t>
-            </w:r>
-            <w:proofErr w:type="spellStart"/>
-            <w:r>
-              <w:rPr>
-                <w:rFonts w:ascii="Arial Narrow" w:eastAsia="Times New Roman" w:hAnsi="Arial Narrow" w:cs="Arial"/>
-                <w:b/>
-                <w:bCs/>
-                <w:color w:val="FFFFFF" w:themeColor="background1"/>
-              </w:rPr>
-              <w:t>totalPayed</w:t>
-            </w:r>
-            <w:proofErr w:type="spellEnd"/>
-            <w:r>
-              <w:rPr>
-                <w:rFonts w:ascii="Arial Narrow" w:eastAsia="Times New Roman" w:hAnsi="Arial Narrow" w:cs="Arial"/>
-                <w:b/>
-                <w:bCs/>
-                <w:color w:val="FFFFFF" w:themeColor="background1"/>
-              </w:rPr>
-              <w:t>}</w:t>
+              <w:t>{totalPayed}</w:t>
             </w:r>
           </w:p>
         </w:tc>
@@ -1257,27 +1042,7 @@
                 <w:bCs/>
                 <w:color w:val="FFFFFF" w:themeColor="background1"/>
               </w:rPr>
-              <w:t>{</w:t>
-            </w:r>
-            <w:proofErr w:type="spellStart"/>
-            <w:r>
-              <w:rPr>
-                <w:rFonts w:ascii="Arial Narrow" w:eastAsia="Times New Roman" w:hAnsi="Arial Narrow" w:cs="Arial"/>
-                <w:b/>
-                <w:bCs/>
-                <w:color w:val="FFFFFF" w:themeColor="background1"/>
-              </w:rPr>
-              <w:t>totalBalance</w:t>
-            </w:r>
-            <w:proofErr w:type="spellEnd"/>
-            <w:r>
-              <w:rPr>
-                <w:rFonts w:ascii="Arial Narrow" w:eastAsia="Times New Roman" w:hAnsi="Arial Narrow" w:cs="Arial"/>
-                <w:b/>
-                <w:bCs/>
-                <w:color w:val="FFFFFF" w:themeColor="background1"/>
-              </w:rPr>
-              <w:t>}</w:t>
+              <w:t>{totalBalance}</w:t>
             </w:r>
           </w:p>
         </w:tc>
@@ -1396,29 +1161,7 @@
           <w:szCs w:val="21"/>
           <w:lang w:val="fr-FR"/>
         </w:rPr>
-        <w:t xml:space="preserve">2è tranche : avant le 29 </w:t>
-      </w:r>
-      <w:proofErr w:type="spellStart"/>
-      <w:r>
-        <w:rPr>
-          <w:rFonts w:ascii="Arial" w:eastAsia="Times New Roman" w:hAnsi="Arial" w:cs="Arial"/>
-          <w:color w:val="3B3838" w:themeColor="background2" w:themeShade="40"/>
-          <w:sz w:val="21"/>
-          <w:szCs w:val="21"/>
-          <w:lang w:val="fr-FR"/>
-        </w:rPr>
-        <w:t>February</w:t>
-      </w:r>
-      <w:proofErr w:type="spellEnd"/>
-      <w:r>
-        <w:rPr>
-          <w:rFonts w:ascii="Arial" w:eastAsia="Times New Roman" w:hAnsi="Arial" w:cs="Arial"/>
-          <w:color w:val="3B3838" w:themeColor="background2" w:themeShade="40"/>
-          <w:sz w:val="21"/>
-          <w:szCs w:val="21"/>
-          <w:lang w:val="fr-FR"/>
-        </w:rPr>
-        <w:t xml:space="preserve"> 2020 </w:t>
+        <w:t xml:space="preserve">2è tranche : avant le 29 February 2020 </w:t>
       </w:r>
     </w:p>
     <w:p>
@@ -1727,7 +1470,7 @@
     </w:rPrDefault>
     <w:pPrDefault/>
   </w:docDefaults>
-  <w:latentStyles w:defLockedState="0" w:defUIPriority="99" w:defSemiHidden="0" w:defUnhideWhenUsed="0" w:defQFormat="0" w:count="377">
+  <w:latentStyles w:defLockedState="0" w:defUIPriority="99" w:defSemiHidden="0" w:defUnhideWhenUsed="0" w:defQFormat="0" w:count="376">
     <w:lsdException w:name="Normal" w:uiPriority="0" w:qFormat="1"/>
     <w:lsdException w:name="heading 1" w:uiPriority="9" w:qFormat="1"/>
     <w:lsdException w:name="heading 2" w:semiHidden="1" w:uiPriority="9" w:unhideWhenUsed="1" w:qFormat="1"/>
@@ -2104,7 +1847,6 @@
     <w:lsdException w:name="Hashtag" w:semiHidden="1" w:unhideWhenUsed="1"/>
     <w:lsdException w:name="Unresolved Mention" w:semiHidden="1" w:unhideWhenUsed="1"/>
     <w:lsdException w:name="Smart Link" w:semiHidden="1" w:unhideWhenUsed="1"/>
-    <w:lsdException w:name="Smart Link Error" w:semiHidden="1" w:unhideWhenUsed="1"/>
   </w:latentStyles>
   <w:style w:type="paragraph" w:default="1" w:styleId="Normal">
     <w:name w:val="Normal"/>
@@ -2467,7 +2209,7 @@
 </file>
 
 <file path=customXml/itemProps1.xml><?xml version="1.0" encoding="utf-8"?>
-<ds:datastoreItem xmlns:ds="http://schemas.openxmlformats.org/officeDocument/2006/customXml" ds:itemID="{BB71A3F8-5396-B942-B4A9-DD9B9F91B387}">
+<ds:datastoreItem xmlns:ds="http://schemas.openxmlformats.org/officeDocument/2006/customXml" ds:itemID="{CD057258-6526-3B4D-885B-9F8371769DCE}">
   <ds:schemaRefs>
     <ds:schemaRef ds:uri="http://schemas.openxmlformats.org/officeDocument/2006/bibliography"/>
   </ds:schemaRefs>

--- a/templates/registration.docx
+++ b/templates/registration.docx
@@ -1,38 +1,32 @@
 
 <file path=word/document.xml><?xml version="1.0" encoding="utf-8"?>
-<w:document xmlns:wpc="http://schemas.microsoft.com/office/word/2010/wordprocessingCanvas" xmlns:cx="http://schemas.microsoft.com/office/drawing/2014/chartex" xmlns:cx1="http://schemas.microsoft.com/office/drawing/2015/9/8/chartex" xmlns:cx2="http://schemas.microsoft.com/office/drawing/2015/10/21/chartex" xmlns:cx3="http://schemas.microsoft.com/office/drawing/2016/5/9/chartex" xmlns:cx4="http://schemas.microsoft.com/office/drawing/2016/5/10/chartex" xmlns:cx5="http://schemas.microsoft.com/office/drawing/2016/5/11/chartex" xmlns:cx6="http://schemas.microsoft.com/office/drawing/2016/5/12/chartex" xmlns:cx7="http://schemas.microsoft.com/office/drawing/2016/5/13/chartex" xmlns:cx8="http://schemas.microsoft.com/office/drawing/2016/5/14/chartex" xmlns:mc="http://schemas.openxmlformats.org/markup-compatibility/2006" xmlns:aink="http://schemas.microsoft.com/office/drawing/2016/ink" xmlns:am3d="http://schemas.microsoft.com/office/drawing/2017/model3d" xmlns:o="urn:schemas-microsoft-com:office:office" xmlns:r="http://schemas.openxmlformats.org/officeDocument/2006/relationships" xmlns:m="http://schemas.openxmlformats.org/officeDocument/2006/math" xmlns:v="urn:schemas-microsoft-com:vml" xmlns:wp14="http://schemas.microsoft.com/office/word/2010/wordprocessingDrawing" xmlns:wp="http://schemas.openxmlformats.org/drawingml/2006/wordprocessingDrawing" xmlns:w10="urn:schemas-microsoft-com:office:word" xmlns:w="http://schemas.openxmlformats.org/wordprocessingml/2006/main" xmlns:w14="http://schemas.microsoft.com/office/word/2010/wordml" xmlns:w15="http://schemas.microsoft.com/office/word/2012/wordml" xmlns:w16cid="http://schemas.microsoft.com/office/word/2016/wordml/cid" xmlns:w16se="http://schemas.microsoft.com/office/word/2015/wordml/symex" xmlns:wpg="http://schemas.microsoft.com/office/word/2010/wordprocessingGroup" xmlns:wpi="http://schemas.microsoft.com/office/word/2010/wordprocessingInk" xmlns:wne="http://schemas.microsoft.com/office/word/2006/wordml" xmlns:wps="http://schemas.microsoft.com/office/word/2010/wordprocessingShape" mc:Ignorable="w14 w15 w16se w16cid wp14">
+<w:document xmlns:o="urn:schemas-microsoft-com:office:office" xmlns:r="http://schemas.openxmlformats.org/officeDocument/2006/relationships" xmlns:v="urn:schemas-microsoft-com:vml" xmlns:w="http://schemas.openxmlformats.org/wordprocessingml/2006/main" xmlns:w10="urn:schemas-microsoft-com:office:word" xmlns:wp="http://schemas.openxmlformats.org/drawingml/2006/wordprocessingDrawing" xmlns:wps="http://schemas.microsoft.com/office/word/2010/wordprocessingShape" xmlns:wpg="http://schemas.microsoft.com/office/word/2010/wordprocessingGroup" xmlns:mc="http://schemas.openxmlformats.org/markup-compatibility/2006" xmlns:wp14="http://schemas.microsoft.com/office/word/2010/wordprocessingDrawing" xmlns:w14="http://schemas.microsoft.com/office/word/2010/wordml" mc:Ignorable="w14 wp14">
   <w:body>
     <w:p>
       <w:pPr>
+        <w:pStyle w:val="Normal"/>
         <w:jc w:val="right"/>
         <w:rPr>
-          <w:rFonts w:ascii="Bebas Neue" w:eastAsia="Times New Roman" w:hAnsi="Bebas Neue" w:cs="Arial"/>
+          <w:rFonts w:ascii="Bebas Neue" w:hAnsi="Bebas Neue" w:eastAsia="Times New Roman" w:cs="Arial"/>
           <w:sz w:val="40"/>
           <w:szCs w:val="40"/>
           <w:lang w:val="fr-FR"/>
         </w:rPr>
       </w:pPr>
       <w:r>
-        <w:rPr>
-          <w:rFonts w:ascii="Bebas Neue" w:eastAsia="Times New Roman" w:hAnsi="Bebas Neue" w:cs="Arial"/>
-          <w:noProof/>
-          <w:sz w:val="40"/>
-          <w:szCs w:val="40"/>
-          <w:lang w:val="fr-FR"/>
-        </w:rPr>
         <w:drawing>
-          <wp:anchor distT="0" distB="0" distL="114300" distR="114300" simplePos="0" relativeHeight="251658240" behindDoc="0" locked="0" layoutInCell="1" allowOverlap="1" wp14:anchorId="691F7EBD" wp14:editId="659CC4F8">
+          <wp:anchor behindDoc="0" distT="0" distB="0" distL="0" distR="0" simplePos="0" locked="0" layoutInCell="1" allowOverlap="1" relativeHeight="2">
             <wp:simplePos x="0" y="0"/>
             <wp:positionH relativeFrom="column">
               <wp:posOffset>-318770</wp:posOffset>
             </wp:positionH>
             <wp:positionV relativeFrom="paragraph">
-              <wp:posOffset>-507593</wp:posOffset>
+              <wp:posOffset>-507365</wp:posOffset>
             </wp:positionV>
-            <wp:extent cx="948905" cy="1265207"/>
-            <wp:effectExtent l="0" t="0" r="3810" b="5080"/>
+            <wp:extent cx="948690" cy="1264920"/>
+            <wp:effectExtent l="0" t="0" r="0" b="0"/>
             <wp:wrapNone/>
-            <wp:docPr id="1" name="Picture 1"/>
+            <wp:docPr id="1" name="Picture 1" descr=""/>
             <wp:cNvGraphicFramePr>
               <a:graphicFrameLocks xmlns:a="http://schemas.openxmlformats.org/drawingml/2006/main" noChangeAspect="1"/>
             </wp:cNvGraphicFramePr>
@@ -40,25 +34,21 @@
               <a:graphicData uri="http://schemas.openxmlformats.org/drawingml/2006/picture">
                 <pic:pic xmlns:pic="http://schemas.openxmlformats.org/drawingml/2006/picture">
                   <pic:nvPicPr>
-                    <pic:cNvPr id="1" name="amen-logo.png"/>
-                    <pic:cNvPicPr/>
+                    <pic:cNvPr id="1" name="Picture 1" descr=""/>
+                    <pic:cNvPicPr>
+                      <a:picLocks noChangeAspect="1" noChangeArrowheads="1"/>
+                    </pic:cNvPicPr>
                   </pic:nvPicPr>
                   <pic:blipFill>
-                    <a:blip r:embed="rId6">
-                      <a:extLst>
-                        <a:ext uri="{28A0092B-C50C-407E-A947-70E740481C1C}">
-                          <a14:useLocalDpi xmlns:a14="http://schemas.microsoft.com/office/drawing/2010/main" val="0"/>
-                        </a:ext>
-                      </a:extLst>
-                    </a:blip>
+                    <a:blip r:embed="rId2"/>
                     <a:stretch>
                       <a:fillRect/>
                     </a:stretch>
                   </pic:blipFill>
-                  <pic:spPr>
+                  <pic:spPr bwMode="auto">
                     <a:xfrm>
                       <a:off x="0" y="0"/>
-                      <a:ext cx="948905" cy="1265207"/>
+                      <a:ext cx="948690" cy="1264920"/>
                     </a:xfrm>
                     <a:prstGeom prst="rect">
                       <a:avLst/>
@@ -67,78 +57,91 @@
                 </pic:pic>
               </a:graphicData>
             </a:graphic>
-            <wp14:sizeRelH relativeFrom="page">
-              <wp14:pctWidth>0</wp14:pctWidth>
-            </wp14:sizeRelH>
-            <wp14:sizeRelV relativeFrom="page">
-              <wp14:pctHeight>0</wp14:pctHeight>
-            </wp14:sizeRelV>
           </wp:anchor>
         </w:drawing>
       </w:r>
       <w:r>
         <w:rPr>
-          <w:rFonts w:ascii="Bebas Neue" w:eastAsia="Times New Roman" w:hAnsi="Bebas Neue" w:cs="Arial"/>
+          <w:rFonts w:eastAsia="Times New Roman" w:cs="Arial" w:ascii="Bebas Neue" w:hAnsi="Bebas Neue"/>
           <w:sz w:val="40"/>
           <w:szCs w:val="40"/>
           <w:lang w:val="fr-FR"/>
         </w:rPr>
-        <w:t>REÇU</w:t>
-      </w:r>
-    </w:p>
-    <w:p>
-      <w:pPr>
-        <w:jc w:val="right"/>
-        <w:rPr>
-          <w:rFonts w:ascii="Bebas Neue" w:eastAsia="Times New Roman" w:hAnsi="Bebas Neue" w:cs="Arial"/>
+        <w:t>R</w:t>
+      </w:r>
+      <w:r>
+        <w:rPr>
+          <w:rFonts w:eastAsia="Times New Roman" w:cs="Arial" w:ascii="Bebas Neue" w:hAnsi="Bebas Neue"/>
           <w:sz w:val="40"/>
           <w:szCs w:val="40"/>
           <w:lang w:val="fr-FR"/>
         </w:rPr>
-      </w:pPr>
+        <w:t>EÇU</w:t>
+      </w:r>
+    </w:p>
+    <w:p>
+      <w:pPr>
+        <w:pStyle w:val="Normal"/>
+        <w:jc w:val="right"/>
+        <w:rPr>
+          <w:rFonts w:ascii="Bebas Neue" w:hAnsi="Bebas Neue" w:eastAsia="Times New Roman" w:cs="Arial"/>
+          <w:sz w:val="40"/>
+          <w:szCs w:val="40"/>
+          <w:lang w:val="fr-FR"/>
+        </w:rPr>
+      </w:pPr>
+      <w:r>
+        <w:rPr>
+          <w:rFonts w:eastAsia="Times New Roman" w:cs="Arial" w:ascii="Bebas Neue" w:hAnsi="Bebas Neue"/>
+          <w:sz w:val="40"/>
+          <w:szCs w:val="40"/>
+          <w:lang w:val="fr-FR"/>
+        </w:rPr>
+      </w:r>
     </w:p>
     <w:tbl>
       <w:tblPr>
         <w:tblStyle w:val="TableGrid"/>
-        <w:tblpPr w:leftFromText="180" w:rightFromText="180" w:vertAnchor="text" w:horzAnchor="margin" w:tblpXSpec="right" w:tblpY="95"/>
-        <w:tblW w:w="0" w:type="auto"/>
-        <w:tblBorders>
-          <w:top w:val="none" w:sz="0" w:space="0" w:color="auto"/>
-          <w:left w:val="none" w:sz="0" w:space="0" w:color="auto"/>
-          <w:bottom w:val="none" w:sz="0" w:space="0" w:color="auto"/>
-          <w:right w:val="none" w:sz="0" w:space="0" w:color="auto"/>
-          <w:insideH w:val="none" w:sz="0" w:space="0" w:color="auto"/>
-          <w:insideV w:val="none" w:sz="0" w:space="0" w:color="auto"/>
-        </w:tblBorders>
-        <w:tblLook w:val="04A0" w:firstRow="1" w:lastRow="0" w:firstColumn="1" w:lastColumn="0" w:noHBand="0" w:noVBand="1"/>
+        <w:tblpPr w:vertAnchor="text" w:horzAnchor="margin" w:tblpXSpec="right" w:leftFromText="180" w:rightFromText="180" w:tblpY="95"/>
+        <w:tblW w:w="5769" w:type="dxa"/>
+        <w:jc w:val="right"/>
+        <w:tblInd w:w="0" w:type="dxa"/>
+        <w:tblCellMar>
+          <w:top w:w="0" w:type="dxa"/>
+          <w:left w:w="108" w:type="dxa"/>
+          <w:bottom w:w="0" w:type="dxa"/>
+          <w:right w:w="108" w:type="dxa"/>
+        </w:tblCellMar>
+        <w:tblLook w:val="04a0" w:noVBand="1" w:noHBand="0" w:lastColumn="0" w:firstColumn="1" w:lastRow="0" w:firstRow="1"/>
       </w:tblPr>
       <w:tblGrid>
-        <w:gridCol w:w="2200"/>
+        <w:gridCol w:w="2199"/>
         <w:gridCol w:w="3569"/>
       </w:tblGrid>
       <w:tr>
         <w:trPr>
-          <w:trHeight w:val="316"/>
+          <w:trHeight w:val="316" w:hRule="atLeast"/>
         </w:trPr>
         <w:tc>
           <w:tcPr>
-            <w:tcW w:w="2200" w:type="dxa"/>
+            <w:tcW w:w="2199" w:type="dxa"/>
+            <w:tcBorders>
+              <w:top w:val="nil"/>
+              <w:left w:val="nil"/>
+              <w:bottom w:val="nil"/>
+              <w:right w:val="nil"/>
+            </w:tcBorders>
+            <w:shd w:fill="auto" w:val="clear"/>
             <w:vAlign w:val="center"/>
           </w:tcPr>
           <w:p>
             <w:pPr>
-              <w:rPr>
-                <w:rFonts w:ascii="Bebas Neue" w:eastAsia="Times New Roman" w:hAnsi="Bebas Neue" w:cs="Arial"/>
-                <w:sz w:val="40"/>
-                <w:szCs w:val="40"/>
-                <w:lang w:val="fr-FR"/>
-              </w:rPr>
-            </w:pPr>
-            <w:bookmarkStart w:id="0" w:name="_GoBack"/>
-            <w:bookmarkEnd w:id="0"/>
-            <w:r>
-              <w:rPr>
-                <w:rFonts w:ascii="Bebas Neue" w:eastAsia="Times New Roman" w:hAnsi="Bebas Neue" w:cs="Arial"/>
+              <w:pStyle w:val="Normal"/>
+              <w:rPr/>
+            </w:pPr>
+            <w:r>
+              <w:rPr>
+                <w:rFonts w:eastAsia="Times New Roman" w:cs="Arial" w:ascii="Bebas Neue" w:hAnsi="Bebas Neue"/>
                 <w:b/>
                 <w:bCs/>
                 <w:color w:val="00B050"/>
@@ -151,24 +154,24 @@
         <w:tc>
           <w:tcPr>
             <w:tcW w:w="3569" w:type="dxa"/>
+            <w:tcBorders>
+              <w:top w:val="nil"/>
+              <w:left w:val="nil"/>
+              <w:bottom w:val="nil"/>
+              <w:right w:val="nil"/>
+            </w:tcBorders>
+            <w:shd w:fill="auto" w:val="clear"/>
             <w:vAlign w:val="center"/>
           </w:tcPr>
           <w:p>
             <w:pPr>
+              <w:pStyle w:val="Normal"/>
               <w:jc w:val="right"/>
-              <w:rPr>
-                <w:rFonts w:ascii="Arial Narrow" w:eastAsia="Times New Roman" w:hAnsi="Arial Narrow" w:cs="Arial"/>
-                <w:b/>
-                <w:bCs/>
-                <w:color w:val="3B3838" w:themeColor="background2" w:themeShade="40"/>
-                <w:sz w:val="40"/>
-                <w:szCs w:val="40"/>
-                <w:lang w:val="fr-FR"/>
-              </w:rPr>
-            </w:pPr>
-            <w:r>
-              <w:rPr>
-                <w:rFonts w:ascii="Arial Narrow" w:eastAsia="Times New Roman" w:hAnsi="Arial Narrow" w:cs="Arial"/>
+              <w:rPr/>
+            </w:pPr>
+            <w:r>
+              <w:rPr>
+                <w:rFonts w:eastAsia="Times New Roman" w:cs="Arial" w:ascii="Arial Narrow" w:hAnsi="Arial Narrow"/>
                 <w:b/>
                 <w:bCs/>
                 <w:color w:val="FF0000"/>
@@ -180,25 +183,28 @@
       </w:tr>
       <w:tr>
         <w:trPr>
-          <w:trHeight w:val="301"/>
+          <w:trHeight w:val="301" w:hRule="atLeast"/>
         </w:trPr>
         <w:tc>
           <w:tcPr>
-            <w:tcW w:w="2200" w:type="dxa"/>
+            <w:tcW w:w="2199" w:type="dxa"/>
+            <w:tcBorders>
+              <w:top w:val="nil"/>
+              <w:left w:val="nil"/>
+              <w:bottom w:val="nil"/>
+              <w:right w:val="nil"/>
+            </w:tcBorders>
+            <w:shd w:fill="auto" w:val="clear"/>
             <w:vAlign w:val="center"/>
           </w:tcPr>
           <w:p>
             <w:pPr>
-              <w:rPr>
-                <w:rFonts w:ascii="Bebas Neue" w:eastAsia="Times New Roman" w:hAnsi="Bebas Neue" w:cs="Arial"/>
-                <w:sz w:val="40"/>
-                <w:szCs w:val="40"/>
-                <w:lang w:val="fr-FR"/>
-              </w:rPr>
-            </w:pPr>
-            <w:r>
-              <w:rPr>
-                <w:rFonts w:ascii="Bebas Neue" w:eastAsia="Times New Roman" w:hAnsi="Bebas Neue" w:cs="Arial"/>
+              <w:pStyle w:val="Normal"/>
+              <w:rPr/>
+            </w:pPr>
+            <w:r>
+              <w:rPr>
+                <w:rFonts w:eastAsia="Times New Roman" w:cs="Arial" w:ascii="Bebas Neue" w:hAnsi="Bebas Neue"/>
                 <w:b/>
                 <w:bCs/>
                 <w:color w:val="00B050"/>
@@ -210,19 +216,24 @@
         <w:tc>
           <w:tcPr>
             <w:tcW w:w="3569" w:type="dxa"/>
+            <w:tcBorders>
+              <w:top w:val="nil"/>
+              <w:left w:val="nil"/>
+              <w:bottom w:val="nil"/>
+              <w:right w:val="nil"/>
+            </w:tcBorders>
+            <w:shd w:fill="auto" w:val="clear"/>
             <w:vAlign w:val="center"/>
           </w:tcPr>
           <w:p>
             <w:pPr>
+              <w:pStyle w:val="Normal"/>
               <w:jc w:val="right"/>
-              <w:rPr>
-                <w:rFonts w:ascii="Arial Narrow" w:eastAsia="Times New Roman" w:hAnsi="Arial Narrow" w:cs="Tahoma"/>
-                <w:color w:val="3B3838" w:themeColor="background2" w:themeShade="40"/>
-              </w:rPr>
-            </w:pPr>
-            <w:r>
-              <w:rPr>
-                <w:rFonts w:ascii="Arial Narrow" w:eastAsia="Times New Roman" w:hAnsi="Arial Narrow" w:cs="Tahoma"/>
+              <w:rPr/>
+            </w:pPr>
+            <w:r>
+              <w:rPr>
+                <w:rFonts w:eastAsia="Times New Roman" w:cs="Tahoma" w:ascii="Arial Narrow" w:hAnsi="Arial Narrow"/>
                 <w:color w:val="3B3838" w:themeColor="background2" w:themeShade="40"/>
               </w:rPr>
               <w:t>{createdAt}</w:t>
@@ -232,35 +243,37 @@
       </w:tr>
       <w:tr>
         <w:trPr>
-          <w:trHeight w:val="316"/>
+          <w:trHeight w:val="316" w:hRule="atLeast"/>
         </w:trPr>
         <w:tc>
           <w:tcPr>
-            <w:tcW w:w="2200" w:type="dxa"/>
+            <w:tcW w:w="2199" w:type="dxa"/>
+            <w:tcBorders>
+              <w:top w:val="nil"/>
+              <w:left w:val="nil"/>
+              <w:bottom w:val="nil"/>
+              <w:right w:val="nil"/>
+            </w:tcBorders>
+            <w:shd w:fill="auto" w:val="clear"/>
             <w:vAlign w:val="center"/>
           </w:tcPr>
           <w:p>
             <w:pPr>
-              <w:rPr>
-                <w:rFonts w:ascii="Bebas Neue" w:eastAsia="Times New Roman" w:hAnsi="Bebas Neue" w:cs="Arial"/>
+              <w:pStyle w:val="Normal"/>
+              <w:rPr/>
+            </w:pPr>
+            <w:r>
+              <w:rPr>
+                <w:rFonts w:eastAsia="Times New Roman" w:cs="Arial" w:ascii="Bebas Neue" w:hAnsi="Bebas Neue"/>
                 <w:b/>
                 <w:bCs/>
                 <w:color w:val="00B050"/>
-                <w:lang w:val="fr-FR"/>
-              </w:rPr>
-            </w:pPr>
-            <w:r>
-              <w:rPr>
-                <w:rFonts w:ascii="Bebas Neue" w:eastAsia="Times New Roman" w:hAnsi="Bebas Neue" w:cs="Arial"/>
-                <w:b/>
-                <w:bCs/>
-                <w:color w:val="00B050"/>
               </w:rPr>
               <w:t>ANN</w:t>
             </w:r>
             <w:r>
               <w:rPr>
-                <w:rFonts w:ascii="Bebas Neue" w:eastAsia="Times New Roman" w:hAnsi="Bebas Neue" w:cs="Arial"/>
+                <w:rFonts w:eastAsia="Times New Roman" w:cs="Arial" w:ascii="Bebas Neue" w:hAnsi="Bebas Neue"/>
                 <w:b/>
                 <w:bCs/>
                 <w:color w:val="00B050"/>
@@ -273,19 +286,24 @@
         <w:tc>
           <w:tcPr>
             <w:tcW w:w="3569" w:type="dxa"/>
+            <w:tcBorders>
+              <w:top w:val="nil"/>
+              <w:left w:val="nil"/>
+              <w:bottom w:val="nil"/>
+              <w:right w:val="nil"/>
+            </w:tcBorders>
+            <w:shd w:fill="auto" w:val="clear"/>
             <w:vAlign w:val="center"/>
           </w:tcPr>
           <w:p>
             <w:pPr>
+              <w:pStyle w:val="Normal"/>
               <w:jc w:val="right"/>
-              <w:rPr>
-                <w:rFonts w:ascii="Arial Narrow" w:eastAsia="Times New Roman" w:hAnsi="Arial Narrow" w:cs="Tahoma"/>
-                <w:color w:val="3B3838" w:themeColor="background2" w:themeShade="40"/>
-              </w:rPr>
-            </w:pPr>
-            <w:r>
-              <w:rPr>
-                <w:rFonts w:ascii="Arial Narrow" w:eastAsia="Times New Roman" w:hAnsi="Arial Narrow" w:cs="Tahoma"/>
+              <w:rPr/>
+            </w:pPr>
+            <w:r>
+              <w:rPr>
+                <w:rFonts w:eastAsia="Times New Roman" w:cs="Tahoma" w:ascii="Arial Narrow" w:hAnsi="Arial Narrow"/>
                 <w:color w:val="3B3838" w:themeColor="background2" w:themeShade="40"/>
               </w:rPr>
               <w:t>{schoolYear}</w:t>
@@ -296,82 +314,106 @@
     </w:tbl>
     <w:p>
       <w:pPr>
+        <w:pStyle w:val="Normal"/>
         <w:jc w:val="right"/>
         <w:rPr>
-          <w:rFonts w:ascii="Bebas Neue" w:eastAsia="Times New Roman" w:hAnsi="Bebas Neue" w:cs="Arial"/>
+          <w:rFonts w:ascii="Bebas Neue" w:hAnsi="Bebas Neue" w:eastAsia="Times New Roman" w:cs="Arial"/>
           <w:sz w:val="40"/>
           <w:szCs w:val="40"/>
           <w:lang w:val="fr-FR"/>
         </w:rPr>
       </w:pPr>
-    </w:p>
-    <w:p>
-      <w:pPr>
-        <w:rPr>
-          <w:rFonts w:ascii="Bebas Neue" w:eastAsia="Times New Roman" w:hAnsi="Bebas Neue" w:cs="Arial"/>
+      <w:r>
+        <w:rPr>
+          <w:rFonts w:eastAsia="Times New Roman" w:cs="Arial" w:ascii="Bebas Neue" w:hAnsi="Bebas Neue"/>
           <w:sz w:val="40"/>
           <w:szCs w:val="40"/>
           <w:lang w:val="fr-FR"/>
         </w:rPr>
-      </w:pPr>
-    </w:p>
-    <w:p>
-      <w:pPr>
-        <w:rPr>
-          <w:rFonts w:ascii="Bebas Neue" w:eastAsia="Times New Roman" w:hAnsi="Bebas Neue" w:cs="Arial"/>
+      </w:r>
+    </w:p>
+    <w:p>
+      <w:pPr>
+        <w:pStyle w:val="Normal"/>
+        <w:rPr>
+          <w:rFonts w:ascii="Bebas Neue" w:hAnsi="Bebas Neue" w:eastAsia="Times New Roman" w:cs="Arial"/>
           <w:sz w:val="40"/>
           <w:szCs w:val="40"/>
           <w:lang w:val="fr-FR"/>
         </w:rPr>
       </w:pPr>
-    </w:p>
-    <w:p>
-      <w:pPr>
-        <w:rPr>
-          <w:rFonts w:ascii="Arial" w:eastAsia="Times New Roman" w:hAnsi="Arial" w:cs="Arial"/>
-        </w:rPr>
-      </w:pPr>
+      <w:r>
+        <w:rPr>
+          <w:rFonts w:eastAsia="Times New Roman" w:cs="Arial" w:ascii="Bebas Neue" w:hAnsi="Bebas Neue"/>
+          <w:sz w:val="40"/>
+          <w:szCs w:val="40"/>
+          <w:lang w:val="fr-FR"/>
+        </w:rPr>
+      </w:r>
+    </w:p>
+    <w:p>
+      <w:pPr>
+        <w:pStyle w:val="Normal"/>
+        <w:rPr>
+          <w:rFonts w:ascii="Bebas Neue" w:hAnsi="Bebas Neue" w:eastAsia="Times New Roman" w:cs="Arial"/>
+          <w:sz w:val="40"/>
+          <w:szCs w:val="40"/>
+          <w:lang w:val="fr-FR"/>
+        </w:rPr>
+      </w:pPr>
+      <w:r>
+        <w:rPr>
+          <w:rFonts w:eastAsia="Times New Roman" w:cs="Arial" w:ascii="Bebas Neue" w:hAnsi="Bebas Neue"/>
+          <w:sz w:val="40"/>
+          <w:szCs w:val="40"/>
+          <w:lang w:val="fr-FR"/>
+        </w:rPr>
+      </w:r>
     </w:p>
     <w:tbl>
       <w:tblPr>
         <w:tblStyle w:val="TableGrid"/>
-        <w:tblpPr w:leftFromText="180" w:rightFromText="180" w:vertAnchor="text" w:horzAnchor="margin" w:tblpY="-70"/>
-        <w:tblW w:w="0" w:type="auto"/>
-        <w:tblLook w:val="04A0" w:firstRow="1" w:lastRow="0" w:firstColumn="1" w:lastColumn="0" w:noHBand="0" w:noVBand="1"/>
+        <w:tblpPr w:vertAnchor="text" w:horzAnchor="text" w:leftFromText="180" w:rightFromText="180" w:tblpX="347" w:tblpY="116"/>
+        <w:tblW w:w="9491" w:type="dxa"/>
+        <w:jc w:val="left"/>
+        <w:tblInd w:w="0" w:type="dxa"/>
+        <w:tblCellMar>
+          <w:top w:w="0" w:type="dxa"/>
+          <w:left w:w="108" w:type="dxa"/>
+          <w:bottom w:w="0" w:type="dxa"/>
+          <w:right w:w="108" w:type="dxa"/>
+        </w:tblCellMar>
+        <w:tblLook w:val="04a0" w:noVBand="1" w:noHBand="0" w:lastColumn="0" w:firstColumn="1" w:lastRow="0" w:firstRow="1"/>
       </w:tblPr>
       <w:tblGrid>
-        <w:gridCol w:w="4770"/>
-        <w:gridCol w:w="540"/>
-        <w:gridCol w:w="4050"/>
+        <w:gridCol w:w="4836"/>
+        <w:gridCol w:w="547"/>
+        <w:gridCol w:w="4108"/>
       </w:tblGrid>
       <w:tr>
         <w:trPr>
-          <w:trHeight w:val="720"/>
+          <w:trHeight w:val="645" w:hRule="atLeast"/>
         </w:trPr>
         <w:tc>
           <w:tcPr>
-            <w:tcW w:w="4770" w:type="dxa"/>
+            <w:tcW w:w="4836" w:type="dxa"/>
             <w:tcBorders>
               <w:top w:val="nil"/>
               <w:left w:val="nil"/>
               <w:bottom w:val="single" w:sz="18" w:space="0" w:color="00B050"/>
               <w:right w:val="nil"/>
             </w:tcBorders>
+            <w:shd w:fill="auto" w:val="clear"/>
             <w:vAlign w:val="center"/>
           </w:tcPr>
           <w:p>
             <w:pPr>
-              <w:rPr>
-                <w:rFonts w:ascii="Arial Narrow" w:eastAsia="Times New Roman" w:hAnsi="Arial Narrow" w:cs="Arial"/>
-                <w:b/>
-                <w:bCs/>
-                <w:color w:val="00B050"/>
-                <w:lang w:val="fr-FR"/>
-              </w:rPr>
-            </w:pPr>
-            <w:r>
-              <w:rPr>
-                <w:rFonts w:ascii="Arial Narrow" w:eastAsia="Times New Roman" w:hAnsi="Arial Narrow" w:cs="Arial"/>
+              <w:pStyle w:val="Normal"/>
+              <w:rPr/>
+            </w:pPr>
+            <w:r>
+              <w:rPr>
+                <w:rFonts w:eastAsia="Times New Roman" w:cs="Arial" w:ascii="Arial Narrow" w:hAnsi="Arial Narrow"/>
                 <w:b/>
                 <w:bCs/>
                 <w:color w:val="00B050"/>
@@ -383,48 +425,56 @@
         </w:tc>
         <w:tc>
           <w:tcPr>
-            <w:tcW w:w="540" w:type="dxa"/>
+            <w:tcW w:w="547" w:type="dxa"/>
             <w:tcBorders>
               <w:top w:val="nil"/>
               <w:left w:val="nil"/>
               <w:bottom w:val="nil"/>
               <w:right w:val="nil"/>
             </w:tcBorders>
+            <w:shd w:fill="auto" w:val="clear"/>
           </w:tcPr>
           <w:p>
             <w:pPr>
-              <w:rPr>
-                <w:rFonts w:ascii="Arial Narrow" w:eastAsia="Times New Roman" w:hAnsi="Arial Narrow" w:cs="Arial"/>
+              <w:pStyle w:val="Normal"/>
+              <w:rPr>
+                <w:rFonts w:ascii="Arial Narrow" w:hAnsi="Arial Narrow" w:eastAsia="Times New Roman" w:cs="Arial"/>
+                <w:b/>
                 <w:b/>
                 <w:bCs/>
                 <w:lang w:val="fr-FR"/>
               </w:rPr>
             </w:pPr>
+            <w:r>
+              <w:rPr>
+                <w:rFonts w:eastAsia="Times New Roman" w:cs="Arial" w:ascii="Arial Narrow" w:hAnsi="Arial Narrow"/>
+                <w:b/>
+                <w:bCs/>
+                <w:lang w:val="fr-FR"/>
+              </w:rPr>
+            </w:r>
           </w:p>
         </w:tc>
         <w:tc>
           <w:tcPr>
-            <w:tcW w:w="4050" w:type="dxa"/>
+            <w:tcW w:w="4108" w:type="dxa"/>
             <w:tcBorders>
               <w:top w:val="nil"/>
               <w:left w:val="nil"/>
               <w:bottom w:val="single" w:sz="18" w:space="0" w:color="00B050"/>
               <w:right w:val="nil"/>
             </w:tcBorders>
+            <w:shd w:fill="auto" w:val="clear"/>
             <w:vAlign w:val="center"/>
           </w:tcPr>
           <w:p>
             <w:pPr>
-              <w:rPr>
-                <w:rFonts w:ascii="Arial Narrow" w:eastAsia="Times New Roman" w:hAnsi="Arial Narrow" w:cs="Arial"/>
-                <w:b/>
-                <w:bCs/>
-                <w:lang w:val="fr-FR"/>
-              </w:rPr>
-            </w:pPr>
-            <w:r>
-              <w:rPr>
-                <w:rFonts w:ascii="Arial Narrow" w:eastAsia="Times New Roman" w:hAnsi="Arial Narrow" w:cs="Arial"/>
+              <w:pStyle w:val="Normal"/>
+              <w:rPr/>
+            </w:pPr>
+            <w:r>
+              <w:rPr>
+                <w:rFonts w:eastAsia="Times New Roman" w:cs="Arial" w:ascii="Arial Narrow" w:hAnsi="Arial Narrow"/>
                 <w:b/>
                 <w:bCs/>
                 <w:color w:val="00B050"/>
@@ -436,105 +486,93 @@
         </w:tc>
       </w:tr>
       <w:tr>
+        <w:trPr>
+          <w:trHeight w:val="1851" w:hRule="atLeast"/>
+        </w:trPr>
         <w:tc>
           <w:tcPr>
-            <w:tcW w:w="4770" w:type="dxa"/>
+            <w:tcW w:w="4836" w:type="dxa"/>
             <w:tcBorders>
               <w:top w:val="single" w:sz="18" w:space="0" w:color="00B050"/>
               <w:left w:val="nil"/>
               <w:bottom w:val="nil"/>
               <w:right w:val="nil"/>
             </w:tcBorders>
+            <w:shd w:fill="auto" w:val="clear"/>
             <w:vAlign w:val="center"/>
           </w:tcPr>
           <w:p>
             <w:pPr>
-              <w:spacing w:line="360" w:lineRule="auto"/>
-              <w:rPr>
-                <w:rFonts w:ascii="Arial Narrow" w:eastAsia="Times New Roman" w:hAnsi="Arial Narrow" w:cs="Arial"/>
-                <w:b/>
-                <w:bCs/>
-                <w:lang w:val="fr-FR"/>
-              </w:rPr>
-            </w:pPr>
-          </w:p>
-          <w:p>
-            <w:pPr>
-              <w:spacing w:line="360" w:lineRule="auto"/>
-              <w:rPr>
-                <w:rFonts w:ascii="Arial Narrow" w:eastAsia="Times New Roman" w:hAnsi="Arial Narrow" w:cs="Arial"/>
-                <w:b/>
-                <w:bCs/>
-                <w:lang w:val="fr-FR"/>
-              </w:rPr>
-            </w:pPr>
-            <w:r>
-              <w:rPr>
-                <w:rFonts w:ascii="Arial Narrow" w:eastAsia="Times New Roman" w:hAnsi="Arial Narrow" w:cs="Arial"/>
-                <w:b/>
-                <w:bCs/>
-                <w:lang w:val="fr-FR"/>
+              <w:pStyle w:val="Normal"/>
+              <w:spacing w:lineRule="auto" w:line="360"/>
+              <w:rPr>
+                <w:rFonts w:ascii="Arial Narrow" w:hAnsi="Arial Narrow" w:eastAsia="Times New Roman" w:cs="Arial"/>
+                <w:b/>
+                <w:b/>
+                <w:bCs/>
+              </w:rPr>
+            </w:pPr>
+            <w:r>
+              <w:rPr>
+                <w:rFonts w:eastAsia="Times New Roman" w:cs="Arial" w:ascii="Arial Narrow" w:hAnsi="Arial Narrow"/>
+                <w:b/>
+                <w:bCs/>
+              </w:rPr>
+            </w:r>
+          </w:p>
+          <w:p>
+            <w:pPr>
+              <w:pStyle w:val="Normal"/>
+              <w:spacing w:lineRule="auto" w:line="360"/>
+              <w:rPr/>
+            </w:pPr>
+            <w:r>
+              <w:rPr>
+                <w:rFonts w:eastAsia="Times New Roman" w:cs="Arial" w:ascii="Arial Narrow" w:hAnsi="Arial Narrow"/>
+                <w:b/>
+                <w:bCs/>
               </w:rPr>
               <w:t>{schoolName}</w:t>
             </w:r>
           </w:p>
           <w:p>
             <w:pPr>
-              <w:spacing w:line="360" w:lineRule="auto"/>
-              <w:rPr>
-                <w:rFonts w:ascii="Arial Narrow" w:eastAsia="Times New Roman" w:hAnsi="Arial Narrow" w:cs="Arial"/>
+              <w:pStyle w:val="Normal"/>
+              <w:spacing w:lineRule="auto" w:line="360"/>
+              <w:rPr/>
+            </w:pPr>
+            <w:r>
+              <w:rPr>
+                <w:rFonts w:eastAsia="Times New Roman" w:cs="Arial" w:ascii="Arial Narrow" w:hAnsi="Arial Narrow"/>
                 <w:color w:val="3B3838" w:themeColor="background2" w:themeShade="40"/>
-                <w:lang w:val="fr-FR"/>
-              </w:rPr>
-            </w:pPr>
-            <w:r>
-              <w:rPr>
-                <w:rFonts w:ascii="Arial Narrow" w:eastAsia="Times New Roman" w:hAnsi="Arial Narrow" w:cs="Arial"/>
+              </w:rPr>
+              <w:t>{schoolAddress}</w:t>
+            </w:r>
+          </w:p>
+          <w:p>
+            <w:pPr>
+              <w:pStyle w:val="Normal"/>
+              <w:spacing w:lineRule="auto" w:line="360"/>
+              <w:rPr/>
+            </w:pPr>
+            <w:r>
+              <w:rPr>
+                <w:rFonts w:eastAsia="Times New Roman" w:cs="Arial" w:ascii="Arial Narrow" w:hAnsi="Arial Narrow"/>
                 <w:color w:val="3B3838" w:themeColor="background2" w:themeShade="40"/>
-                <w:lang w:val="fr-FR"/>
-              </w:rPr>
-              <w:t>{schoolAddress}</w:t>
-            </w:r>
-          </w:p>
-          <w:p>
-            <w:pPr>
-              <w:spacing w:line="360" w:lineRule="auto"/>
-              <w:rPr>
-                <w:rFonts w:ascii="Arial Narrow" w:eastAsia="Times New Roman" w:hAnsi="Arial Narrow" w:cs="Arial"/>
+              </w:rPr>
+              <w:t>{schoolPhone} {schoolMobile}</w:t>
+            </w:r>
+          </w:p>
+          <w:p>
+            <w:pPr>
+              <w:pStyle w:val="Normal"/>
+              <w:spacing w:lineRule="auto" w:line="360"/>
+              <w:rPr/>
+            </w:pPr>
+            <w:r>
+              <w:rPr>
+                <w:rFonts w:eastAsia="Times New Roman" w:cs="Arial" w:ascii="Arial Narrow" w:hAnsi="Arial Narrow"/>
                 <w:color w:val="3B3838" w:themeColor="background2" w:themeShade="40"/>
-                <w:lang w:val="fr-FR"/>
-              </w:rPr>
-            </w:pPr>
-            <w:r>
-              <w:rPr>
-                <w:rFonts w:ascii="Arial Narrow" w:eastAsia="Times New Roman" w:hAnsi="Arial Narrow" w:cs="Arial"/>
-                <w:color w:val="3B3838" w:themeColor="background2" w:themeShade="40"/>
-                <w:lang w:val="fr-FR"/>
-              </w:rPr>
-              <w:t>{schoolPhone}</w:t>
-            </w:r>
-            <w:r>
-              <w:rPr>
-                <w:rFonts w:ascii="Arial Narrow" w:eastAsia="Times New Roman" w:hAnsi="Arial Narrow" w:cs="Arial"/>
-                <w:color w:val="3B3838" w:themeColor="background2" w:themeShade="40"/>
-                <w:lang w:val="fr-FR"/>
-              </w:rPr>
-              <w:t xml:space="preserve"> {schoolMobile}</w:t>
-            </w:r>
-          </w:p>
-          <w:p>
-            <w:pPr>
-              <w:spacing w:line="360" w:lineRule="auto"/>
-              <w:rPr>
-                <w:rFonts w:ascii="Arial" w:eastAsia="Times New Roman" w:hAnsi="Arial" w:cs="Arial"/>
-                <w:lang w:val="fr-FR"/>
-              </w:rPr>
-            </w:pPr>
-            <w:r>
-              <w:rPr>
-                <w:rFonts w:ascii="Arial Narrow" w:eastAsia="Times New Roman" w:hAnsi="Arial Narrow" w:cs="Arial"/>
-                <w:color w:val="3B3838" w:themeColor="background2" w:themeShade="40"/>
-                <w:lang w:val="fr-FR"/>
               </w:rPr>
               <w:t>{schoolEmail}</w:t>
             </w:r>
@@ -542,96 +580,105 @@
         </w:tc>
         <w:tc>
           <w:tcPr>
-            <w:tcW w:w="540" w:type="dxa"/>
+            <w:tcW w:w="547" w:type="dxa"/>
             <w:tcBorders>
               <w:top w:val="nil"/>
               <w:left w:val="nil"/>
               <w:bottom w:val="nil"/>
               <w:right w:val="nil"/>
             </w:tcBorders>
+            <w:shd w:fill="auto" w:val="clear"/>
           </w:tcPr>
           <w:p>
             <w:pPr>
-              <w:spacing w:line="360" w:lineRule="auto"/>
-              <w:rPr>
-                <w:rFonts w:ascii="Arial Narrow" w:eastAsia="Times New Roman" w:hAnsi="Arial Narrow" w:cs="Arial"/>
-                <w:b/>
-                <w:bCs/>
-                <w:lang w:val="fr-FR"/>
-              </w:rPr>
-            </w:pPr>
+              <w:pStyle w:val="Normal"/>
+              <w:spacing w:lineRule="auto" w:line="360"/>
+              <w:rPr>
+                <w:rFonts w:ascii="Arial Narrow" w:hAnsi="Arial Narrow" w:eastAsia="Times New Roman" w:cs="Arial"/>
+                <w:b/>
+                <w:b/>
+                <w:bCs/>
+              </w:rPr>
+            </w:pPr>
+            <w:r>
+              <w:rPr>
+                <w:rFonts w:eastAsia="Times New Roman" w:cs="Arial" w:ascii="Arial Narrow" w:hAnsi="Arial Narrow"/>
+                <w:b/>
+                <w:bCs/>
+              </w:rPr>
+            </w:r>
           </w:p>
         </w:tc>
         <w:tc>
           <w:tcPr>
-            <w:tcW w:w="4050" w:type="dxa"/>
+            <w:tcW w:w="4108" w:type="dxa"/>
             <w:tcBorders>
               <w:top w:val="single" w:sz="18" w:space="0" w:color="00B050"/>
               <w:left w:val="nil"/>
               <w:bottom w:val="nil"/>
               <w:right w:val="nil"/>
             </w:tcBorders>
+            <w:shd w:fill="auto" w:val="clear"/>
           </w:tcPr>
           <w:p>
             <w:pPr>
-              <w:spacing w:line="360" w:lineRule="auto"/>
-              <w:rPr>
-                <w:rFonts w:ascii="Arial Narrow" w:eastAsia="Times New Roman" w:hAnsi="Arial Narrow" w:cs="Arial"/>
+              <w:pStyle w:val="Normal"/>
+              <w:spacing w:lineRule="auto" w:line="360"/>
+              <w:rPr>
+                <w:rFonts w:ascii="Arial Narrow" w:hAnsi="Arial Narrow" w:eastAsia="Times New Roman" w:cs="Arial"/>
+                <w:b/>
+                <w:b/>
+                <w:bCs/>
+              </w:rPr>
+            </w:pPr>
+            <w:r>
+              <w:rPr>
+                <w:rFonts w:eastAsia="Times New Roman" w:cs="Arial" w:ascii="Arial Narrow" w:hAnsi="Arial Narrow"/>
+                <w:b/>
+                <w:bCs/>
+              </w:rPr>
+            </w:r>
+          </w:p>
+          <w:p>
+            <w:pPr>
+              <w:pStyle w:val="Normal"/>
+              <w:spacing w:lineRule="auto" w:line="360"/>
+              <w:rPr/>
+            </w:pPr>
+            <w:r>
+              <w:rPr>
+                <w:rFonts w:eastAsia="Times New Roman" w:cs="Arial" w:ascii="Arial Narrow" w:hAnsi="Arial Narrow"/>
                 <w:b/>
                 <w:bCs/>
                 <w:lang w:val="fr-FR"/>
               </w:rPr>
-            </w:pPr>
-          </w:p>
-          <w:p>
-            <w:pPr>
-              <w:spacing w:line="360" w:lineRule="auto"/>
-              <w:rPr>
-                <w:rFonts w:ascii="Arial Narrow" w:eastAsia="Times New Roman" w:hAnsi="Arial Narrow" w:cs="Arial"/>
-                <w:b/>
-                <w:bCs/>
-                <w:lang w:val="fr-FR"/>
-              </w:rPr>
-            </w:pPr>
-            <w:r>
-              <w:rPr>
-                <w:rFonts w:ascii="Arial Narrow" w:eastAsia="Times New Roman" w:hAnsi="Arial Narrow" w:cs="Arial"/>
-                <w:b/>
-                <w:bCs/>
-                <w:lang w:val="fr-FR"/>
-              </w:rPr>
               <w:t>{studentFullName}</w:t>
             </w:r>
           </w:p>
           <w:p>
             <w:pPr>
-              <w:spacing w:line="360" w:lineRule="auto"/>
-              <w:rPr>
-                <w:rFonts w:ascii="Arial Narrow" w:eastAsia="Times New Roman" w:hAnsi="Arial Narrow" w:cs="Arial"/>
+              <w:pStyle w:val="Normal"/>
+              <w:spacing w:lineRule="auto" w:line="360"/>
+              <w:rPr/>
+            </w:pPr>
+            <w:r>
+              <w:rPr>
+                <w:rFonts w:eastAsia="Times New Roman" w:cs="Arial" w:ascii="Arial Narrow" w:hAnsi="Arial Narrow"/>
                 <w:color w:val="3B3838" w:themeColor="background2" w:themeShade="40"/>
                 <w:lang w:val="fr-FR"/>
               </w:rPr>
-            </w:pPr>
-            <w:r>
-              <w:rPr>
-                <w:rFonts w:ascii="Arial Narrow" w:eastAsia="Times New Roman" w:hAnsi="Arial Narrow" w:cs="Arial"/>
-                <w:color w:val="3B3838" w:themeColor="background2" w:themeShade="40"/>
-                <w:lang w:val="fr-FR"/>
-              </w:rPr>
               <w:t>{classroom}</w:t>
             </w:r>
           </w:p>
           <w:p>
             <w:pPr>
-              <w:spacing w:line="360" w:lineRule="auto"/>
-              <w:rPr>
-                <w:rFonts w:ascii="Arial" w:eastAsia="Times New Roman" w:hAnsi="Arial" w:cs="Arial"/>
-                <w:lang w:val="fr-FR"/>
-              </w:rPr>
-            </w:pPr>
-            <w:r>
-              <w:rPr>
-                <w:rFonts w:ascii="Arial Narrow" w:eastAsia="Times New Roman" w:hAnsi="Arial Narrow" w:cs="Arial"/>
+              <w:pStyle w:val="Normal"/>
+              <w:spacing w:lineRule="auto" w:line="360"/>
+              <w:rPr/>
+            </w:pPr>
+            <w:r>
+              <w:rPr>
+                <w:rFonts w:eastAsia="Times New Roman" w:cs="Arial" w:ascii="Arial Narrow" w:hAnsi="Arial Narrow"/>
                 <w:color w:val="3B3838" w:themeColor="background2" w:themeShade="40"/>
                 <w:lang w:val="fr-FR"/>
               </w:rPr>
@@ -643,59 +690,243 @@
     </w:tbl>
     <w:p>
       <w:pPr>
+        <w:pStyle w:val="Normal"/>
+        <w:rPr>
+          <w:rFonts w:ascii="Arial" w:hAnsi="Arial" w:eastAsia="Times New Roman" w:cs="Arial"/>
+        </w:rPr>
+      </w:pPr>
+      <w:r>
+        <w:rPr>
+          <w:rFonts w:eastAsia="Times New Roman" w:cs="Arial" w:ascii="Arial" w:hAnsi="Arial"/>
+        </w:rPr>
+      </w:r>
+    </w:p>
+    <w:p>
+      <w:pPr>
+        <w:pStyle w:val="Normal"/>
         <w:jc w:val="both"/>
         <w:rPr>
-          <w:rFonts w:ascii="Arial" w:eastAsia="Times New Roman" w:hAnsi="Arial" w:cs="Arial"/>
-        </w:rPr>
-      </w:pPr>
-    </w:p>
-    <w:p>
-      <w:pPr>
+          <w:rFonts w:ascii="Arial" w:hAnsi="Arial" w:eastAsia="Times New Roman" w:cs="Arial"/>
+        </w:rPr>
+      </w:pPr>
+      <w:r>
+        <w:rPr>
+          <w:rFonts w:eastAsia="Times New Roman" w:cs="Arial" w:ascii="Arial" w:hAnsi="Arial"/>
+        </w:rPr>
+      </w:r>
+    </w:p>
+    <w:p>
+      <w:pPr>
+        <w:pStyle w:val="Normal"/>
         <w:jc w:val="both"/>
         <w:rPr>
-          <w:rFonts w:ascii="Arial" w:eastAsia="Times New Roman" w:hAnsi="Arial" w:cs="Arial"/>
-        </w:rPr>
-      </w:pPr>
-    </w:p>
-    <w:p>
-      <w:pPr>
+          <w:rFonts w:ascii="Arial" w:hAnsi="Arial" w:eastAsia="Times New Roman" w:cs="Arial"/>
+        </w:rPr>
+      </w:pPr>
+      <w:r>
+        <w:rPr>
+          <w:rFonts w:eastAsia="Times New Roman" w:cs="Arial" w:ascii="Arial" w:hAnsi="Arial"/>
+        </w:rPr>
+      </w:r>
+    </w:p>
+    <w:p>
+      <w:pPr>
+        <w:pStyle w:val="Normal"/>
         <w:jc w:val="both"/>
         <w:rPr>
-          <w:rFonts w:ascii="Arial" w:eastAsia="Times New Roman" w:hAnsi="Arial" w:cs="Arial"/>
-        </w:rPr>
-      </w:pPr>
+          <w:rFonts w:ascii="Arial" w:hAnsi="Arial" w:eastAsia="Times New Roman" w:cs="Arial"/>
+        </w:rPr>
+      </w:pPr>
+      <w:r>
+        <w:rPr>
+          <w:rFonts w:eastAsia="Times New Roman" w:cs="Arial" w:ascii="Arial" w:hAnsi="Arial"/>
+        </w:rPr>
+      </w:r>
+    </w:p>
+    <w:p>
+      <w:pPr>
+        <w:pStyle w:val="Normal"/>
+        <w:jc w:val="both"/>
+        <w:rPr>
+          <w:rFonts w:ascii="Arial" w:hAnsi="Arial" w:eastAsia="Times New Roman" w:cs="Arial"/>
+        </w:rPr>
+      </w:pPr>
+      <w:r>
+        <w:rPr>
+          <w:rFonts w:eastAsia="Times New Roman" w:cs="Arial" w:ascii="Arial" w:hAnsi="Arial"/>
+        </w:rPr>
+      </w:r>
+    </w:p>
+    <w:p>
+      <w:pPr>
+        <w:pStyle w:val="Normal"/>
+        <w:jc w:val="both"/>
+        <w:rPr>
+          <w:rFonts w:ascii="Arial" w:hAnsi="Arial" w:eastAsia="Times New Roman" w:cs="Arial"/>
+        </w:rPr>
+      </w:pPr>
+      <w:r>
+        <w:rPr>
+          <w:rFonts w:eastAsia="Times New Roman" w:cs="Arial" w:ascii="Arial" w:hAnsi="Arial"/>
+        </w:rPr>
+      </w:r>
+    </w:p>
+    <w:p>
+      <w:pPr>
+        <w:pStyle w:val="Normal"/>
+        <w:jc w:val="both"/>
+        <w:rPr>
+          <w:rFonts w:ascii="Arial" w:hAnsi="Arial" w:eastAsia="Times New Roman" w:cs="Arial"/>
+        </w:rPr>
+      </w:pPr>
+      <w:r>
+        <w:rPr>
+          <w:rFonts w:eastAsia="Times New Roman" w:cs="Arial" w:ascii="Arial" w:hAnsi="Arial"/>
+        </w:rPr>
+      </w:r>
+    </w:p>
+    <w:p>
+      <w:pPr>
+        <w:pStyle w:val="Normal"/>
+        <w:jc w:val="both"/>
+        <w:rPr>
+          <w:rFonts w:ascii="Arial" w:hAnsi="Arial" w:eastAsia="Times New Roman" w:cs="Arial"/>
+        </w:rPr>
+      </w:pPr>
+      <w:r>
+        <w:rPr>
+          <w:rFonts w:eastAsia="Times New Roman" w:cs="Arial" w:ascii="Arial" w:hAnsi="Arial"/>
+        </w:rPr>
+      </w:r>
+    </w:p>
+    <w:p>
+      <w:pPr>
+        <w:pStyle w:val="Normal"/>
+        <w:jc w:val="both"/>
+        <w:rPr>
+          <w:rFonts w:ascii="Arial" w:hAnsi="Arial" w:eastAsia="Times New Roman" w:cs="Arial"/>
+        </w:rPr>
+      </w:pPr>
+      <w:r>
+        <w:rPr>
+          <w:rFonts w:eastAsia="Times New Roman" w:cs="Arial" w:ascii="Arial" w:hAnsi="Arial"/>
+        </w:rPr>
+      </w:r>
+    </w:p>
+    <w:p>
+      <w:pPr>
+        <w:pStyle w:val="Normal"/>
+        <w:jc w:val="both"/>
+        <w:rPr>
+          <w:rFonts w:ascii="Arial" w:hAnsi="Arial" w:eastAsia="Times New Roman" w:cs="Arial"/>
+        </w:rPr>
+      </w:pPr>
+      <w:r>
+        <w:rPr>
+          <w:rFonts w:eastAsia="Times New Roman" w:cs="Arial" w:ascii="Arial" w:hAnsi="Arial"/>
+        </w:rPr>
+      </w:r>
+    </w:p>
+    <w:p>
+      <w:pPr>
+        <w:pStyle w:val="Normal"/>
+        <w:jc w:val="both"/>
+        <w:rPr>
+          <w:rFonts w:ascii="Arial" w:hAnsi="Arial" w:eastAsia="Times New Roman" w:cs="Arial"/>
+        </w:rPr>
+      </w:pPr>
+      <w:r>
+        <w:rPr>
+          <w:rFonts w:eastAsia="Times New Roman" w:cs="Arial" w:ascii="Arial" w:hAnsi="Arial"/>
+        </w:rPr>
+      </w:r>
+    </w:p>
+    <w:p>
+      <w:pPr>
+        <w:pStyle w:val="Normal"/>
+        <w:jc w:val="both"/>
+        <w:rPr>
+          <w:rFonts w:ascii="Arial" w:hAnsi="Arial" w:eastAsia="Times New Roman" w:cs="Arial"/>
+        </w:rPr>
+      </w:pPr>
+      <w:r>
+        <w:rPr>
+          <w:rFonts w:eastAsia="Times New Roman" w:cs="Arial" w:ascii="Arial" w:hAnsi="Arial"/>
+        </w:rPr>
+      </w:r>
+    </w:p>
+    <w:p>
+      <w:pPr>
+        <w:pStyle w:val="Normal"/>
+        <w:jc w:val="both"/>
+        <w:rPr>
+          <w:rFonts w:ascii="Arial" w:hAnsi="Arial" w:eastAsia="Times New Roman" w:cs="Arial"/>
+        </w:rPr>
+      </w:pPr>
+      <w:r>
+        <w:rPr>
+          <w:rFonts w:eastAsia="Times New Roman" w:cs="Arial" w:ascii="Arial" w:hAnsi="Arial"/>
+        </w:rPr>
+      </w:r>
+    </w:p>
+    <w:p>
+      <w:pPr>
+        <w:pStyle w:val="Normal"/>
+        <w:jc w:val="both"/>
+        <w:rPr>
+          <w:rFonts w:ascii="Arial" w:hAnsi="Arial" w:eastAsia="Times New Roman" w:cs="Arial"/>
+        </w:rPr>
+      </w:pPr>
+      <w:r>
+        <w:rPr>
+          <w:rFonts w:eastAsia="Times New Roman" w:cs="Arial" w:ascii="Arial" w:hAnsi="Arial"/>
+        </w:rPr>
+      </w:r>
     </w:p>
     <w:tbl>
       <w:tblPr>
         <w:tblStyle w:val="TableGrid"/>
-        <w:tblW w:w="10275" w:type="dxa"/>
-        <w:tblLook w:val="04A0" w:firstRow="1" w:lastRow="0" w:firstColumn="1" w:lastColumn="0" w:noHBand="0" w:noVBand="1"/>
+        <w:tblpPr w:bottomFromText="0" w:horzAnchor="margin" w:leftFromText="180" w:rightFromText="180" w:tblpX="0" w:tblpY="6108" w:topFromText="0" w:vertAnchor="page"/>
+        <w:tblW w:w="10318" w:type="dxa"/>
+        <w:jc w:val="left"/>
+        <w:tblInd w:w="77" w:type="dxa"/>
+        <w:tblCellMar>
+          <w:top w:w="0" w:type="dxa"/>
+          <w:left w:w="108" w:type="dxa"/>
+          <w:bottom w:w="0" w:type="dxa"/>
+          <w:right w:w="108" w:type="dxa"/>
+        </w:tblCellMar>
+        <w:tblLook w:val="04a0" w:noVBand="1" w:noHBand="0" w:lastColumn="0" w:firstColumn="1" w:lastRow="0" w:firstRow="1"/>
       </w:tblPr>
       <w:tblGrid>
-        <w:gridCol w:w="2568"/>
-        <w:gridCol w:w="2569"/>
-        <w:gridCol w:w="2569"/>
-        <w:gridCol w:w="2569"/>
+        <w:gridCol w:w="2351"/>
+        <w:gridCol w:w="1894"/>
+        <w:gridCol w:w="1744"/>
+        <w:gridCol w:w="1926"/>
+        <w:gridCol w:w="2403"/>
       </w:tblGrid>
       <w:tr>
         <w:trPr>
-          <w:trHeight w:val="342"/>
+          <w:trHeight w:val="351" w:hRule="atLeast"/>
         </w:trPr>
         <w:tc>
           <w:tcPr>
-            <w:tcW w:w="2568" w:type="dxa"/>
+            <w:tcW w:w="2351" w:type="dxa"/>
             <w:tcBorders>
               <w:top w:val="nil"/>
               <w:left w:val="nil"/>
-              <w:bottom w:val="single" w:sz="18" w:space="0" w:color="FFFFFF" w:themeColor="background1"/>
+              <w:bottom w:val="single" w:sz="18" w:space="0" w:color="FFFFFF"/>
               <w:right w:val="single" w:sz="18" w:space="0" w:color="FFFFFF"/>
             </w:tcBorders>
+            <w:shd w:fill="auto" w:val="clear"/>
           </w:tcPr>
           <w:p>
             <w:pPr>
+              <w:pStyle w:val="Normal"/>
               <w:jc w:val="both"/>
               <w:rPr>
-                <w:rFonts w:ascii="Arial Narrow" w:eastAsia="Times New Roman" w:hAnsi="Arial Narrow" w:cs="Arial"/>
+                <w:rFonts w:ascii="Arial Narrow" w:hAnsi="Arial Narrow" w:eastAsia="Times New Roman" w:cs="Arial"/>
+                <w:b/>
                 <w:b/>
                 <w:bCs/>
                 <w:lang w:val="fr-FR"/>
@@ -703,7 +934,7 @@
             </w:pPr>
             <w:r>
               <w:rPr>
-                <w:rFonts w:ascii="Arial Narrow" w:eastAsia="Times New Roman" w:hAnsi="Arial Narrow" w:cs="Arial"/>
+                <w:rFonts w:eastAsia="Times New Roman" w:cs="Arial" w:ascii="Arial Narrow" w:hAnsi="Arial Narrow"/>
                 <w:b/>
                 <w:bCs/>
                 <w:lang w:val="fr-FR"/>
@@ -714,26 +945,29 @@
         </w:tc>
         <w:tc>
           <w:tcPr>
-            <w:tcW w:w="2569" w:type="dxa"/>
+            <w:tcW w:w="1894" w:type="dxa"/>
             <w:tcBorders>
               <w:top w:val="nil"/>
               <w:left w:val="single" w:sz="18" w:space="0" w:color="FFFFFF"/>
-              <w:bottom w:val="single" w:sz="18" w:space="0" w:color="FFFFFF" w:themeColor="background1"/>
+              <w:bottom w:val="single" w:sz="18" w:space="0" w:color="FFFFFF"/>
               <w:right w:val="single" w:sz="18" w:space="0" w:color="FFFFFF"/>
             </w:tcBorders>
+            <w:shd w:fill="auto" w:val="clear"/>
           </w:tcPr>
           <w:p>
             <w:pPr>
+              <w:pStyle w:val="Normal"/>
               <w:jc w:val="both"/>
               <w:rPr>
-                <w:rFonts w:ascii="Arial Narrow" w:eastAsia="Times New Roman" w:hAnsi="Arial Narrow" w:cs="Arial"/>
-                <w:b/>
-                <w:bCs/>
-              </w:rPr>
-            </w:pPr>
-            <w:r>
-              <w:rPr>
-                <w:rFonts w:ascii="Arial Narrow" w:eastAsia="Times New Roman" w:hAnsi="Arial Narrow" w:cs="Arial"/>
+                <w:rFonts w:ascii="Arial Narrow" w:hAnsi="Arial Narrow" w:eastAsia="Times New Roman" w:cs="Arial"/>
+                <w:b/>
+                <w:b/>
+                <w:bCs/>
+              </w:rPr>
+            </w:pPr>
+            <w:r>
+              <w:rPr>
+                <w:rFonts w:eastAsia="Times New Roman" w:cs="Arial" w:ascii="Arial Narrow" w:hAnsi="Arial Narrow"/>
                 <w:b/>
                 <w:bCs/>
               </w:rPr>
@@ -743,55 +977,103 @@
         </w:tc>
         <w:tc>
           <w:tcPr>
-            <w:tcW w:w="2569" w:type="dxa"/>
+            <w:tcW w:w="1744" w:type="dxa"/>
             <w:tcBorders>
               <w:top w:val="nil"/>
               <w:left w:val="single" w:sz="18" w:space="0" w:color="FFFFFF"/>
-              <w:bottom w:val="single" w:sz="18" w:space="0" w:color="FFFFFF" w:themeColor="background1"/>
+              <w:bottom w:val="single" w:sz="18" w:space="0" w:color="FFFFFF"/>
               <w:right w:val="single" w:sz="18" w:space="0" w:color="FFFFFF"/>
             </w:tcBorders>
+            <w:shd w:fill="auto" w:val="clear"/>
           </w:tcPr>
           <w:p>
             <w:pPr>
+              <w:pStyle w:val="Normal"/>
               <w:jc w:val="both"/>
               <w:rPr>
-                <w:rFonts w:ascii="Arial Narrow" w:eastAsia="Times New Roman" w:hAnsi="Arial Narrow" w:cs="Arial"/>
-                <w:b/>
-                <w:bCs/>
-              </w:rPr>
-            </w:pPr>
-            <w:r>
-              <w:rPr>
-                <w:rFonts w:ascii="Arial Narrow" w:eastAsia="Times New Roman" w:hAnsi="Arial Narrow" w:cs="Arial"/>
-                <w:b/>
-                <w:bCs/>
-              </w:rPr>
-              <w:t>Payé</w:t>
+                <w:rFonts w:ascii="Arial Narrow" w:hAnsi="Arial Narrow" w:eastAsia="Times New Roman" w:cs="Arial"/>
+                <w:b/>
+                <w:b/>
+                <w:bCs/>
+                <w:lang w:val="fr-FR"/>
+              </w:rPr>
+            </w:pPr>
+            <w:r>
+              <w:rPr>
+                <w:rFonts w:eastAsia="Times New Roman" w:cs="Arial" w:ascii="Arial Narrow" w:hAnsi="Arial Narrow"/>
+                <w:b/>
+                <w:bCs/>
+              </w:rPr>
+              <w:t>R</w:t>
+            </w:r>
+            <w:r>
+              <w:rPr>
+                <w:rFonts w:eastAsia="Times New Roman" w:cs="Arial" w:ascii="Arial Narrow" w:hAnsi="Arial Narrow"/>
+                <w:b/>
+                <w:bCs/>
+                <w:lang w:val="fr-FR"/>
+              </w:rPr>
+              <w:t>éduction</w:t>
             </w:r>
           </w:p>
         </w:tc>
         <w:tc>
           <w:tcPr>
-            <w:tcW w:w="2569" w:type="dxa"/>
+            <w:tcW w:w="1926" w:type="dxa"/>
             <w:tcBorders>
               <w:top w:val="nil"/>
               <w:left w:val="single" w:sz="18" w:space="0" w:color="FFFFFF"/>
-              <w:bottom w:val="single" w:sz="18" w:space="0" w:color="FFFFFF" w:themeColor="background1"/>
+              <w:bottom w:val="single" w:sz="18" w:space="0" w:color="FFFFFF"/>
+              <w:right w:val="single" w:sz="18" w:space="0" w:color="FFFFFF"/>
+            </w:tcBorders>
+            <w:shd w:fill="auto" w:val="clear"/>
+          </w:tcPr>
+          <w:p>
+            <w:pPr>
+              <w:pStyle w:val="Normal"/>
+              <w:jc w:val="both"/>
+              <w:rPr>
+                <w:rFonts w:ascii="Arial Narrow" w:hAnsi="Arial Narrow" w:eastAsia="Times New Roman" w:cs="Arial"/>
+                <w:b/>
+                <w:b/>
+                <w:bCs/>
+              </w:rPr>
+            </w:pPr>
+            <w:r>
+              <w:rPr>
+                <w:rFonts w:eastAsia="Times New Roman" w:cs="Arial" w:ascii="Arial Narrow" w:hAnsi="Arial Narrow"/>
+                <w:b/>
+                <w:bCs/>
+              </w:rPr>
+              <w:t>Payé</w:t>
+            </w:r>
+          </w:p>
+        </w:tc>
+        <w:tc>
+          <w:tcPr>
+            <w:tcW w:w="2403" w:type="dxa"/>
+            <w:tcBorders>
+              <w:top w:val="nil"/>
+              <w:left w:val="single" w:sz="18" w:space="0" w:color="FFFFFF"/>
+              <w:bottom w:val="single" w:sz="18" w:space="0" w:color="FFFFFF"/>
               <w:right w:val="nil"/>
             </w:tcBorders>
+            <w:shd w:fill="auto" w:val="clear"/>
           </w:tcPr>
           <w:p>
             <w:pPr>
+              <w:pStyle w:val="Normal"/>
               <w:jc w:val="both"/>
               <w:rPr>
-                <w:rFonts w:ascii="Arial Narrow" w:eastAsia="Times New Roman" w:hAnsi="Arial Narrow" w:cs="Arial"/>
-                <w:b/>
-                <w:bCs/>
-              </w:rPr>
-            </w:pPr>
-            <w:r>
-              <w:rPr>
-                <w:rFonts w:ascii="Arial Narrow" w:eastAsia="Times New Roman" w:hAnsi="Arial Narrow" w:cs="Arial"/>
+                <w:rFonts w:ascii="Arial Narrow" w:hAnsi="Arial Narrow" w:eastAsia="Times New Roman" w:cs="Arial"/>
+                <w:b/>
+                <w:b/>
+                <w:bCs/>
+              </w:rPr>
+            </w:pPr>
+            <w:r>
+              <w:rPr>
+                <w:rFonts w:eastAsia="Times New Roman" w:cs="Arial" w:ascii="Arial Narrow" w:hAnsi="Arial Narrow"/>
                 <w:b/>
                 <w:bCs/>
               </w:rPr>
@@ -802,30 +1084,31 @@
       </w:tr>
       <w:tr>
         <w:trPr>
-          <w:trHeight w:val="512"/>
+          <w:trHeight w:val="525" w:hRule="atLeast"/>
         </w:trPr>
         <w:tc>
           <w:tcPr>
-            <w:tcW w:w="2568" w:type="dxa"/>
+            <w:tcW w:w="2351" w:type="dxa"/>
             <w:tcBorders>
-              <w:top w:val="single" w:sz="18" w:space="0" w:color="FFFFFF" w:themeColor="background1"/>
+              <w:top w:val="single" w:sz="18" w:space="0" w:color="FFFFFF"/>
               <w:left w:val="nil"/>
-              <w:bottom w:val="single" w:sz="18" w:space="0" w:color="FFFFFF" w:themeColor="background1"/>
-              <w:right w:val="single" w:sz="18" w:space="0" w:color="FFFFFF" w:themeColor="background1"/>
+              <w:bottom w:val="single" w:sz="18" w:space="0" w:color="FFFFFF"/>
+              <w:right w:val="single" w:sz="18" w:space="0" w:color="FFFFFF"/>
             </w:tcBorders>
-            <w:shd w:val="clear" w:color="auto" w:fill="E7E6E6" w:themeFill="background2"/>
+            <w:shd w:color="auto" w:fill="E7E6E6" w:themeFill="background2" w:val="clear"/>
             <w:vAlign w:val="center"/>
           </w:tcPr>
           <w:p>
             <w:pPr>
-              <w:spacing w:line="360" w:lineRule="auto"/>
-              <w:rPr>
-                <w:rFonts w:ascii="Arial Narrow" w:eastAsia="Times New Roman" w:hAnsi="Arial Narrow" w:cs="Arial"/>
-              </w:rPr>
-            </w:pPr>
-            <w:r>
-              <w:rPr>
-                <w:rFonts w:ascii="Arial Narrow" w:eastAsia="Times New Roman" w:hAnsi="Arial Narrow" w:cs="Arial"/>
+              <w:pStyle w:val="Normal"/>
+              <w:spacing w:lineRule="auto" w:line="360"/>
+              <w:rPr>
+                <w:rFonts w:ascii="Arial Narrow" w:hAnsi="Arial Narrow" w:eastAsia="Times New Roman" w:cs="Arial"/>
+              </w:rPr>
+            </w:pPr>
+            <w:r>
+              <w:rPr>
+                <w:rFonts w:eastAsia="Times New Roman" w:cs="Arial" w:ascii="Arial Narrow" w:hAnsi="Arial Narrow"/>
               </w:rPr>
               <w:t>{#fees}{designation}</w:t>
             </w:r>
@@ -833,26 +1116,27 @@
         </w:tc>
         <w:tc>
           <w:tcPr>
-            <w:tcW w:w="2569" w:type="dxa"/>
+            <w:tcW w:w="1894" w:type="dxa"/>
             <w:tcBorders>
-              <w:top w:val="single" w:sz="18" w:space="0" w:color="FFFFFF" w:themeColor="background1"/>
-              <w:left w:val="single" w:sz="18" w:space="0" w:color="FFFFFF" w:themeColor="background1"/>
-              <w:bottom w:val="single" w:sz="18" w:space="0" w:color="FFFFFF" w:themeColor="background1"/>
-              <w:right w:val="single" w:sz="18" w:space="0" w:color="FFFFFF" w:themeColor="background1"/>
+              <w:top w:val="single" w:sz="18" w:space="0" w:color="FFFFFF"/>
+              <w:left w:val="single" w:sz="18" w:space="0" w:color="FFFFFF"/>
+              <w:bottom w:val="single" w:sz="18" w:space="0" w:color="FFFFFF"/>
+              <w:right w:val="single" w:sz="18" w:space="0" w:color="FFFFFF"/>
             </w:tcBorders>
-            <w:shd w:val="clear" w:color="auto" w:fill="E7E6E6" w:themeFill="background2"/>
+            <w:shd w:color="auto" w:fill="E7E6E6" w:themeFill="background2" w:val="clear"/>
             <w:vAlign w:val="center"/>
           </w:tcPr>
           <w:p>
             <w:pPr>
-              <w:spacing w:line="360" w:lineRule="auto"/>
-              <w:rPr>
-                <w:rFonts w:ascii="Arial Narrow" w:eastAsia="Times New Roman" w:hAnsi="Arial Narrow" w:cs="Arial"/>
-              </w:rPr>
-            </w:pPr>
-            <w:r>
-              <w:rPr>
-                <w:rFonts w:ascii="Arial Narrow" w:eastAsia="Times New Roman" w:hAnsi="Arial Narrow" w:cs="Arial"/>
+              <w:pStyle w:val="Normal"/>
+              <w:spacing w:lineRule="auto" w:line="360"/>
+              <w:rPr>
+                <w:rFonts w:ascii="Arial Narrow" w:hAnsi="Arial Narrow" w:eastAsia="Times New Roman" w:cs="Arial"/>
+              </w:rPr>
+            </w:pPr>
+            <w:r>
+              <w:rPr>
+                <w:rFonts w:eastAsia="Times New Roman" w:cs="Arial" w:ascii="Arial Narrow" w:hAnsi="Arial Narrow"/>
               </w:rPr>
               <w:t>{amount}</w:t>
             </w:r>
@@ -860,53 +1144,82 @@
         </w:tc>
         <w:tc>
           <w:tcPr>
-            <w:tcW w:w="2569" w:type="dxa"/>
+            <w:tcW w:w="1744" w:type="dxa"/>
             <w:tcBorders>
-              <w:top w:val="single" w:sz="18" w:space="0" w:color="FFFFFF" w:themeColor="background1"/>
-              <w:left w:val="single" w:sz="18" w:space="0" w:color="FFFFFF" w:themeColor="background1"/>
-              <w:bottom w:val="single" w:sz="18" w:space="0" w:color="FFFFFF" w:themeColor="background1"/>
-              <w:right w:val="single" w:sz="18" w:space="0" w:color="FFFFFF" w:themeColor="background1"/>
+              <w:top w:val="single" w:sz="18" w:space="0" w:color="FFFFFF"/>
+              <w:left w:val="single" w:sz="18" w:space="0" w:color="FFFFFF"/>
+              <w:bottom w:val="single" w:sz="18" w:space="0" w:color="FFFFFF"/>
+              <w:right w:val="single" w:sz="18" w:space="0" w:color="FFFFFF"/>
             </w:tcBorders>
-            <w:shd w:val="clear" w:color="auto" w:fill="E7E6E6" w:themeFill="background2"/>
-            <w:vAlign w:val="center"/>
+            <w:shd w:color="auto" w:fill="E7E6E6" w:themeFill="background2" w:val="clear"/>
           </w:tcPr>
           <w:p>
             <w:pPr>
-              <w:spacing w:line="360" w:lineRule="auto"/>
-              <w:rPr>
-                <w:rFonts w:ascii="Arial Narrow" w:eastAsia="Times New Roman" w:hAnsi="Arial Narrow" w:cs="Arial"/>
-              </w:rPr>
-            </w:pPr>
-            <w:r>
-              <w:rPr>
-                <w:rFonts w:ascii="Arial Narrow" w:eastAsia="Times New Roman" w:hAnsi="Arial Narrow" w:cs="Arial"/>
-              </w:rPr>
-              <w:t>{payed}</w:t>
+              <w:pStyle w:val="Normal"/>
+              <w:spacing w:lineRule="auto" w:line="360"/>
+              <w:rPr>
+                <w:rFonts w:ascii="Arial Narrow" w:hAnsi="Arial Narrow" w:eastAsia="Times New Roman" w:cs="Arial"/>
+              </w:rPr>
+            </w:pPr>
+            <w:r>
+              <w:rPr>
+                <w:rFonts w:eastAsia="Times New Roman" w:cs="Arial" w:ascii="Arial Narrow" w:hAnsi="Arial Narrow"/>
+              </w:rPr>
+              <w:t>{reduction}</w:t>
             </w:r>
           </w:p>
         </w:tc>
         <w:tc>
           <w:tcPr>
-            <w:tcW w:w="2569" w:type="dxa"/>
+            <w:tcW w:w="1926" w:type="dxa"/>
             <w:tcBorders>
-              <w:top w:val="single" w:sz="18" w:space="0" w:color="FFFFFF" w:themeColor="background1"/>
-              <w:left w:val="single" w:sz="18" w:space="0" w:color="FFFFFF" w:themeColor="background1"/>
-              <w:bottom w:val="single" w:sz="18" w:space="0" w:color="FFFFFF" w:themeColor="background1"/>
+              <w:top w:val="single" w:sz="18" w:space="0" w:color="FFFFFF"/>
+              <w:left w:val="single" w:sz="18" w:space="0" w:color="FFFFFF"/>
+              <w:bottom w:val="single" w:sz="18" w:space="0" w:color="FFFFFF"/>
+              <w:right w:val="single" w:sz="18" w:space="0" w:color="FFFFFF"/>
+            </w:tcBorders>
+            <w:shd w:color="auto" w:fill="E7E6E6" w:themeFill="background2" w:val="clear"/>
+            <w:vAlign w:val="center"/>
+          </w:tcPr>
+          <w:p>
+            <w:pPr>
+              <w:pStyle w:val="Normal"/>
+              <w:spacing w:lineRule="auto" w:line="360"/>
+              <w:rPr>
+                <w:rFonts w:ascii="Arial Narrow" w:hAnsi="Arial Narrow" w:eastAsia="Times New Roman" w:cs="Arial"/>
+              </w:rPr>
+            </w:pPr>
+            <w:r>
+              <w:rPr>
+                <w:rFonts w:eastAsia="Times New Roman" w:cs="Arial" w:ascii="Arial Narrow" w:hAnsi="Arial Narrow"/>
+              </w:rPr>
+              <w:t>{payed}</w:t>
+            </w:r>
+          </w:p>
+        </w:tc>
+        <w:tc>
+          <w:tcPr>
+            <w:tcW w:w="2403" w:type="dxa"/>
+            <w:tcBorders>
+              <w:top w:val="single" w:sz="18" w:space="0" w:color="FFFFFF"/>
+              <w:left w:val="single" w:sz="18" w:space="0" w:color="FFFFFF"/>
+              <w:bottom w:val="single" w:sz="18" w:space="0" w:color="FFFFFF"/>
               <w:right w:val="nil"/>
             </w:tcBorders>
-            <w:shd w:val="clear" w:color="auto" w:fill="E7E6E6" w:themeFill="background2"/>
+            <w:shd w:color="auto" w:fill="E7E6E6" w:themeFill="background2" w:val="clear"/>
             <w:vAlign w:val="center"/>
           </w:tcPr>
           <w:p>
             <w:pPr>
-              <w:spacing w:line="360" w:lineRule="auto"/>
-              <w:rPr>
-                <w:rFonts w:ascii="Arial Narrow" w:eastAsia="Times New Roman" w:hAnsi="Arial Narrow" w:cs="Arial"/>
-              </w:rPr>
-            </w:pPr>
-            <w:r>
-              <w:rPr>
-                <w:rFonts w:ascii="Arial Narrow" w:eastAsia="Times New Roman" w:hAnsi="Arial Narrow" w:cs="Arial"/>
+              <w:pStyle w:val="Normal"/>
+              <w:spacing w:lineRule="auto" w:line="360"/>
+              <w:rPr>
+                <w:rFonts w:ascii="Arial Narrow" w:hAnsi="Arial Narrow" w:eastAsia="Times New Roman" w:cs="Arial"/>
+              </w:rPr>
+            </w:pPr>
+            <w:r>
+              <w:rPr>
+                <w:rFonts w:eastAsia="Times New Roman" w:cs="Arial" w:ascii="Arial Narrow" w:hAnsi="Arial Narrow"/>
               </w:rPr>
               <w:t>{balance}{/fees}</w:t>
             </w:r>
@@ -915,31 +1228,34 @@
       </w:tr>
       <w:tr>
         <w:trPr>
-          <w:trHeight w:val="496"/>
+          <w:trHeight w:val="509" w:hRule="atLeast"/>
         </w:trPr>
         <w:tc>
           <w:tcPr>
-            <w:tcW w:w="2568" w:type="dxa"/>
+            <w:tcW w:w="2351" w:type="dxa"/>
             <w:tcBorders>
               <w:top w:val="nil"/>
               <w:left w:val="nil"/>
               <w:bottom w:val="nil"/>
-              <w:right w:val="single" w:sz="18" w:space="0" w:color="FFFFFF" w:themeColor="background1"/>
+              <w:right w:val="single" w:sz="18" w:space="0" w:color="FFFFFF"/>
             </w:tcBorders>
+            <w:shd w:fill="auto" w:val="clear"/>
             <w:vAlign w:val="center"/>
           </w:tcPr>
           <w:p>
             <w:pPr>
-              <w:spacing w:line="360" w:lineRule="auto"/>
-              <w:rPr>
-                <w:rFonts w:ascii="Arial Narrow" w:eastAsia="Times New Roman" w:hAnsi="Arial Narrow" w:cs="Arial"/>
-                <w:b/>
-                <w:bCs/>
-              </w:rPr>
-            </w:pPr>
-            <w:r>
-              <w:rPr>
-                <w:rFonts w:ascii="Arial Narrow" w:eastAsia="Times New Roman" w:hAnsi="Arial Narrow" w:cs="Arial"/>
+              <w:pStyle w:val="Normal"/>
+              <w:spacing w:lineRule="auto" w:line="360"/>
+              <w:rPr>
+                <w:rFonts w:ascii="Arial Narrow" w:hAnsi="Arial Narrow" w:eastAsia="Times New Roman" w:cs="Arial"/>
+                <w:b/>
+                <w:b/>
+                <w:bCs/>
+              </w:rPr>
+            </w:pPr>
+            <w:r>
+              <w:rPr>
+                <w:rFonts w:eastAsia="Times New Roman" w:cs="Arial" w:ascii="Arial Narrow" w:hAnsi="Arial Narrow"/>
                 <w:b/>
                 <w:bCs/>
               </w:rPr>
@@ -949,21 +1265,23 @@
         </w:tc>
         <w:tc>
           <w:tcPr>
-            <w:tcW w:w="2569" w:type="dxa"/>
+            <w:tcW w:w="1894" w:type="dxa"/>
             <w:tcBorders>
               <w:top w:val="nil"/>
-              <w:left w:val="single" w:sz="18" w:space="0" w:color="FFFFFF" w:themeColor="background1"/>
+              <w:left w:val="single" w:sz="18" w:space="0" w:color="FFFFFF"/>
               <w:bottom w:val="nil"/>
-              <w:right w:val="single" w:sz="18" w:space="0" w:color="FFFFFF" w:themeColor="background1"/>
+              <w:right w:val="single" w:sz="18" w:space="0" w:color="FFFFFF"/>
             </w:tcBorders>
-            <w:shd w:val="clear" w:color="auto" w:fill="00B050"/>
+            <w:shd w:color="auto" w:fill="00B050" w:val="clear"/>
             <w:vAlign w:val="center"/>
           </w:tcPr>
           <w:p>
             <w:pPr>
-              <w:spacing w:line="360" w:lineRule="auto"/>
-              <w:rPr>
-                <w:rFonts w:ascii="Arial Narrow" w:eastAsia="Times New Roman" w:hAnsi="Arial Narrow" w:cs="Arial"/>
+              <w:pStyle w:val="Normal"/>
+              <w:spacing w:lineRule="auto" w:line="360"/>
+              <w:rPr>
+                <w:rFonts w:ascii="Arial Narrow" w:hAnsi="Arial Narrow" w:eastAsia="Times New Roman" w:cs="Arial"/>
+                <w:b/>
                 <w:b/>
                 <w:bCs/>
                 <w:color w:val="FFFFFF" w:themeColor="background1"/>
@@ -971,7 +1289,7 @@
             </w:pPr>
             <w:r>
               <w:rPr>
-                <w:rFonts w:ascii="Arial Narrow" w:eastAsia="Times New Roman" w:hAnsi="Arial Narrow" w:cs="Arial"/>
+                <w:rFonts w:eastAsia="Times New Roman" w:cs="Arial" w:ascii="Arial Narrow" w:hAnsi="Arial Narrow"/>
                 <w:b/>
                 <w:bCs/>
                 <w:color w:val="FFFFFF" w:themeColor="background1"/>
@@ -982,21 +1300,22 @@
         </w:tc>
         <w:tc>
           <w:tcPr>
-            <w:tcW w:w="2569" w:type="dxa"/>
+            <w:tcW w:w="1744" w:type="dxa"/>
             <w:tcBorders>
               <w:top w:val="nil"/>
-              <w:left w:val="single" w:sz="18" w:space="0" w:color="FFFFFF" w:themeColor="background1"/>
+              <w:left w:val="single" w:sz="18" w:space="0" w:color="FFFFFF"/>
               <w:bottom w:val="nil"/>
-              <w:right w:val="single" w:sz="18" w:space="0" w:color="FFFFFF" w:themeColor="background1"/>
+              <w:right w:val="single" w:sz="18" w:space="0" w:color="FFFFFF"/>
             </w:tcBorders>
-            <w:shd w:val="clear" w:color="auto" w:fill="00B050"/>
-            <w:vAlign w:val="center"/>
+            <w:shd w:color="auto" w:fill="00B050" w:val="clear"/>
           </w:tcPr>
           <w:p>
             <w:pPr>
-              <w:spacing w:line="360" w:lineRule="auto"/>
-              <w:rPr>
-                <w:rFonts w:ascii="Arial Narrow" w:eastAsia="Times New Roman" w:hAnsi="Arial Narrow" w:cs="Arial"/>
+              <w:pStyle w:val="Normal"/>
+              <w:spacing w:lineRule="auto" w:line="360"/>
+              <w:rPr>
+                <w:rFonts w:ascii="Arial Narrow" w:hAnsi="Arial Narrow" w:eastAsia="Times New Roman" w:cs="Arial"/>
+                <w:b/>
                 <w:b/>
                 <w:bCs/>
                 <w:color w:val="FFFFFF" w:themeColor="background1"/>
@@ -1004,32 +1323,69 @@
             </w:pPr>
             <w:r>
               <w:rPr>
-                <w:rFonts w:ascii="Arial Narrow" w:eastAsia="Times New Roman" w:hAnsi="Arial Narrow" w:cs="Arial"/>
+                <w:rFonts w:eastAsia="Times New Roman" w:cs="Arial" w:ascii="Arial Narrow" w:hAnsi="Arial Narrow"/>
                 <w:b/>
                 <w:bCs/>
                 <w:color w:val="FFFFFF" w:themeColor="background1"/>
               </w:rPr>
-              <w:t>{totalPayed}</w:t>
+              <w:t>{totalReduction}</w:t>
             </w:r>
           </w:p>
         </w:tc>
         <w:tc>
           <w:tcPr>
-            <w:tcW w:w="2569" w:type="dxa"/>
+            <w:tcW w:w="1926" w:type="dxa"/>
             <w:tcBorders>
               <w:top w:val="nil"/>
-              <w:left w:val="single" w:sz="18" w:space="0" w:color="FFFFFF" w:themeColor="background1"/>
+              <w:left w:val="single" w:sz="18" w:space="0" w:color="FFFFFF"/>
+              <w:bottom w:val="nil"/>
+              <w:right w:val="single" w:sz="18" w:space="0" w:color="FFFFFF"/>
+            </w:tcBorders>
+            <w:shd w:color="auto" w:fill="00B050" w:val="clear"/>
+            <w:vAlign w:val="center"/>
+          </w:tcPr>
+          <w:p>
+            <w:pPr>
+              <w:pStyle w:val="Normal"/>
+              <w:spacing w:lineRule="auto" w:line="360"/>
+              <w:rPr>
+                <w:rFonts w:ascii="Arial Narrow" w:hAnsi="Arial Narrow" w:eastAsia="Times New Roman" w:cs="Arial"/>
+                <w:b/>
+                <w:b/>
+                <w:bCs/>
+                <w:color w:val="FFFFFF" w:themeColor="background1"/>
+              </w:rPr>
+            </w:pPr>
+            <w:r>
+              <w:rPr>
+                <w:rFonts w:eastAsia="Times New Roman" w:cs="Arial" w:ascii="Arial Narrow" w:hAnsi="Arial Narrow"/>
+                <w:b/>
+                <w:bCs/>
+                <w:color w:val="FFFFFF" w:themeColor="background1"/>
+              </w:rPr>
+              <w:t>{totalPayed}</w:t>
+            </w:r>
+          </w:p>
+        </w:tc>
+        <w:tc>
+          <w:tcPr>
+            <w:tcW w:w="2403" w:type="dxa"/>
+            <w:tcBorders>
+              <w:top w:val="nil"/>
+              <w:left w:val="single" w:sz="18" w:space="0" w:color="FFFFFF"/>
               <w:bottom w:val="nil"/>
               <w:right w:val="nil"/>
             </w:tcBorders>
-            <w:shd w:val="clear" w:color="auto" w:fill="00B050"/>
+            <w:shd w:color="auto" w:fill="00B050" w:val="clear"/>
             <w:vAlign w:val="center"/>
           </w:tcPr>
           <w:p>
             <w:pPr>
-              <w:spacing w:line="360" w:lineRule="auto"/>
-              <w:rPr>
-                <w:rFonts w:ascii="Arial Narrow" w:eastAsia="Times New Roman" w:hAnsi="Arial Narrow" w:cs="Arial"/>
+              <w:pStyle w:val="Normal"/>
+              <w:spacing w:lineRule="auto" w:line="360"/>
+              <w:rPr>
+                <w:rFonts w:ascii="Arial Narrow" w:hAnsi="Arial Narrow" w:eastAsia="Times New Roman" w:cs="Arial"/>
+                <w:b/>
                 <w:b/>
                 <w:bCs/>
                 <w:color w:val="FFFFFF" w:themeColor="background1"/>
@@ -1037,7 +1393,7 @@
             </w:pPr>
             <w:r>
               <w:rPr>
-                <w:rFonts w:ascii="Arial Narrow" w:eastAsia="Times New Roman" w:hAnsi="Arial Narrow" w:cs="Arial"/>
+                <w:rFonts w:eastAsia="Times New Roman" w:cs="Arial" w:ascii="Arial Narrow" w:hAnsi="Arial Narrow"/>
                 <w:b/>
                 <w:bCs/>
                 <w:color w:val="FFFFFF" w:themeColor="background1"/>
@@ -1050,40 +1406,110 @@
     </w:tbl>
     <w:p>
       <w:pPr>
+        <w:pStyle w:val="Normal"/>
         <w:jc w:val="both"/>
         <w:rPr>
-          <w:rFonts w:ascii="Arial" w:eastAsia="Times New Roman" w:hAnsi="Arial" w:cs="Arial"/>
-        </w:rPr>
-      </w:pPr>
-    </w:p>
-    <w:p>
-      <w:pPr>
+          <w:rFonts w:ascii="Arial" w:hAnsi="Arial" w:eastAsia="Times New Roman" w:cs="Arial"/>
+        </w:rPr>
+      </w:pPr>
+      <w:r>
+        <w:rPr>
+          <w:rFonts w:eastAsia="Times New Roman" w:cs="Arial" w:ascii="Arial" w:hAnsi="Arial"/>
+        </w:rPr>
+      </w:r>
+    </w:p>
+    <w:p>
+      <w:pPr>
+        <w:pStyle w:val="Normal"/>
         <w:jc w:val="both"/>
         <w:rPr>
-          <w:rFonts w:ascii="Arial" w:eastAsia="Times New Roman" w:hAnsi="Arial" w:cs="Arial"/>
-        </w:rPr>
-      </w:pPr>
-    </w:p>
-    <w:p>
-      <w:pPr>
+          <w:rFonts w:ascii="Arial" w:hAnsi="Arial" w:eastAsia="Times New Roman" w:cs="Arial"/>
+        </w:rPr>
+      </w:pPr>
+      <w:r>
+        <w:rPr>
+          <w:rFonts w:eastAsia="Times New Roman" w:cs="Arial" w:ascii="Arial" w:hAnsi="Arial"/>
+        </w:rPr>
+      </w:r>
+    </w:p>
+    <w:p>
+      <w:pPr>
+        <w:pStyle w:val="Normal"/>
         <w:jc w:val="both"/>
         <w:rPr>
-          <w:rFonts w:ascii="Arial" w:eastAsia="Times New Roman" w:hAnsi="Arial" w:cs="Arial"/>
-        </w:rPr>
-      </w:pPr>
-    </w:p>
-    <w:p>
-      <w:pPr>
+          <w:rFonts w:ascii="Arial" w:hAnsi="Arial" w:eastAsia="Times New Roman" w:cs="Arial"/>
+        </w:rPr>
+      </w:pPr>
+      <w:r>
+        <w:rPr>
+          <w:rFonts w:eastAsia="Times New Roman" w:cs="Arial" w:ascii="Arial" w:hAnsi="Arial"/>
+        </w:rPr>
+      </w:r>
+    </w:p>
+    <w:p>
+      <w:pPr>
+        <w:pStyle w:val="Normal"/>
         <w:jc w:val="both"/>
         <w:rPr>
-          <w:rFonts w:ascii="Arial" w:eastAsia="Times New Roman" w:hAnsi="Arial" w:cs="Arial"/>
-        </w:rPr>
-      </w:pPr>
-    </w:p>
-    <w:p>
-      <w:pPr>
-        <w:rPr>
-          <w:rFonts w:ascii="Arial" w:eastAsia="Times New Roman" w:hAnsi="Arial" w:cs="Arial"/>
+          <w:rFonts w:ascii="Arial" w:hAnsi="Arial" w:eastAsia="Times New Roman" w:cs="Arial"/>
+        </w:rPr>
+      </w:pPr>
+      <w:r>
+        <w:rPr>
+          <w:rFonts w:eastAsia="Times New Roman" w:cs="Arial" w:ascii="Arial" w:hAnsi="Arial"/>
+        </w:rPr>
+      </w:r>
+    </w:p>
+    <w:p>
+      <w:pPr>
+        <w:pStyle w:val="Normal"/>
+        <w:jc w:val="both"/>
+        <w:rPr>
+          <w:rFonts w:ascii="Arial" w:hAnsi="Arial" w:eastAsia="Times New Roman" w:cs="Arial"/>
+        </w:rPr>
+      </w:pPr>
+      <w:r>
+        <w:rPr>
+          <w:rFonts w:eastAsia="Times New Roman" w:cs="Arial" w:ascii="Arial" w:hAnsi="Arial"/>
+        </w:rPr>
+      </w:r>
+    </w:p>
+    <w:p>
+      <w:pPr>
+        <w:pStyle w:val="Normal"/>
+        <w:jc w:val="both"/>
+        <w:rPr>
+          <w:rFonts w:ascii="Arial" w:hAnsi="Arial" w:eastAsia="Times New Roman" w:cs="Arial"/>
+        </w:rPr>
+      </w:pPr>
+      <w:r>
+        <w:rPr>
+          <w:rFonts w:eastAsia="Times New Roman" w:cs="Arial" w:ascii="Arial" w:hAnsi="Arial"/>
+        </w:rPr>
+      </w:r>
+      <w:bookmarkStart w:id="0" w:name="_GoBack"/>
+      <w:bookmarkStart w:id="1" w:name="_GoBack"/>
+      <w:bookmarkEnd w:id="1"/>
+    </w:p>
+    <w:p>
+      <w:pPr>
+        <w:pStyle w:val="Normal"/>
+        <w:jc w:val="both"/>
+        <w:rPr>
+          <w:rFonts w:ascii="Arial" w:hAnsi="Arial" w:eastAsia="Times New Roman" w:cs="Arial"/>
+        </w:rPr>
+      </w:pPr>
+      <w:r>
+        <w:rPr>
+          <w:rFonts w:eastAsia="Times New Roman" w:cs="Arial" w:ascii="Arial" w:hAnsi="Arial"/>
+        </w:rPr>
+      </w:r>
+    </w:p>
+    <w:p>
+      <w:pPr>
+        <w:pStyle w:val="Normal"/>
+        <w:rPr>
+          <w:rFonts w:ascii="Arial" w:hAnsi="Arial" w:eastAsia="Times New Roman" w:cs="Arial"/>
           <w:color w:val="3B3838" w:themeColor="background2" w:themeShade="40"/>
           <w:sz w:val="21"/>
           <w:szCs w:val="21"/>
@@ -1092,7 +1518,7 @@
       </w:pPr>
       <w:r>
         <w:rPr>
-          <w:rFonts w:ascii="Arial" w:eastAsia="Times New Roman" w:hAnsi="Arial" w:cs="Arial"/>
+          <w:rFonts w:eastAsia="Times New Roman" w:cs="Arial" w:ascii="Arial" w:hAnsi="Arial"/>
           <w:color w:val="3B3838" w:themeColor="background2" w:themeShade="40"/>
           <w:sz w:val="21"/>
           <w:szCs w:val="21"/>
@@ -1103,7 +1529,7 @@
       </w:r>
       <w:r>
         <w:rPr>
-          <w:rFonts w:ascii="Arial" w:eastAsia="Times New Roman" w:hAnsi="Arial" w:cs="Arial"/>
+          <w:rFonts w:eastAsia="Times New Roman" w:cs="Arial" w:ascii="Arial" w:hAnsi="Arial"/>
           <w:color w:val="3B3838" w:themeColor="background2" w:themeShade="40"/>
           <w:sz w:val="21"/>
           <w:szCs w:val="21"/>
@@ -1117,10 +1543,10 @@
         <w:pStyle w:val="ListParagraph"/>
         <w:numPr>
           <w:ilvl w:val="0"/>
-          <w:numId w:val="2"/>
+          <w:numId w:val="1"/>
         </w:numPr>
         <w:rPr>
-          <w:rFonts w:ascii="Arial" w:eastAsia="Times New Roman" w:hAnsi="Arial" w:cs="Arial"/>
+          <w:rFonts w:ascii="Arial" w:hAnsi="Arial" w:eastAsia="Times New Roman" w:cs="Arial"/>
           <w:color w:val="3B3838" w:themeColor="background2" w:themeShade="40"/>
           <w:sz w:val="21"/>
           <w:szCs w:val="21"/>
@@ -1129,7 +1555,7 @@
       </w:pPr>
       <w:r>
         <w:rPr>
-          <w:rFonts w:ascii="Arial" w:eastAsia="Times New Roman" w:hAnsi="Arial" w:cs="Arial"/>
+          <w:rFonts w:eastAsia="Times New Roman" w:cs="Arial" w:ascii="Arial" w:hAnsi="Arial"/>
           <w:color w:val="3B3838" w:themeColor="background2" w:themeShade="40"/>
           <w:sz w:val="21"/>
           <w:szCs w:val="21"/>
@@ -1143,10 +1569,10 @@
         <w:pStyle w:val="ListParagraph"/>
         <w:numPr>
           <w:ilvl w:val="0"/>
-          <w:numId w:val="2"/>
+          <w:numId w:val="1"/>
         </w:numPr>
         <w:rPr>
-          <w:rFonts w:ascii="Arial" w:eastAsia="Times New Roman" w:hAnsi="Arial" w:cs="Arial"/>
+          <w:rFonts w:ascii="Arial" w:hAnsi="Arial" w:eastAsia="Times New Roman" w:cs="Arial"/>
           <w:color w:val="3B3838" w:themeColor="background2" w:themeShade="40"/>
           <w:sz w:val="21"/>
           <w:szCs w:val="21"/>
@@ -1155,13 +1581,13 @@
       </w:pPr>
       <w:r>
         <w:rPr>
-          <w:rFonts w:ascii="Arial" w:eastAsia="Times New Roman" w:hAnsi="Arial" w:cs="Arial"/>
+          <w:rFonts w:eastAsia="Times New Roman" w:cs="Arial" w:ascii="Arial" w:hAnsi="Arial"/>
           <w:color w:val="3B3838" w:themeColor="background2" w:themeShade="40"/>
           <w:sz w:val="21"/>
           <w:szCs w:val="21"/>
           <w:lang w:val="fr-FR"/>
         </w:rPr>
-        <w:t xml:space="preserve">2è tranche : avant le 29 February 2020 </w:t>
+        <w:t>2è tranche : avant le 28 Novembre 2019</w:t>
       </w:r>
     </w:p>
     <w:p>
@@ -1169,10 +1595,10 @@
         <w:pStyle w:val="ListParagraph"/>
         <w:numPr>
           <w:ilvl w:val="0"/>
-          <w:numId w:val="2"/>
+          <w:numId w:val="1"/>
         </w:numPr>
         <w:rPr>
-          <w:rFonts w:ascii="Arial" w:eastAsia="Times New Roman" w:hAnsi="Arial" w:cs="Arial"/>
+          <w:rFonts w:ascii="Arial" w:hAnsi="Arial" w:eastAsia="Times New Roman" w:cs="Arial"/>
           <w:color w:val="3B3838" w:themeColor="background2" w:themeShade="40"/>
           <w:sz w:val="21"/>
           <w:szCs w:val="21"/>
@@ -1181,31 +1607,43 @@
       </w:pPr>
       <w:r>
         <w:rPr>
-          <w:rFonts w:ascii="Arial" w:eastAsia="Times New Roman" w:hAnsi="Arial" w:cs="Arial"/>
+          <w:rFonts w:eastAsia="Times New Roman" w:cs="Arial" w:ascii="Arial" w:hAnsi="Arial"/>
           <w:color w:val="3B3838" w:themeColor="background2" w:themeShade="40"/>
           <w:sz w:val="21"/>
           <w:szCs w:val="21"/>
           <w:lang w:val="fr-FR"/>
         </w:rPr>
-        <w:t xml:space="preserve">3è tranche : avant le 30 April 2020 </w:t>
-      </w:r>
-    </w:p>
-    <w:p>
-      <w:pPr>
-        <w:rPr>
-          <w:rFonts w:ascii="Arial" w:eastAsia="Times New Roman" w:hAnsi="Arial" w:cs="Arial"/>
+        <w:t xml:space="preserve">3è tranche : avant le 28 Janvier 2020 </w:t>
+      </w:r>
+    </w:p>
+    <w:p>
+      <w:pPr>
+        <w:pStyle w:val="Normal"/>
+        <w:rPr>
+          <w:rFonts w:ascii="Arial" w:hAnsi="Arial" w:eastAsia="Times New Roman" w:cs="Arial"/>
           <w:color w:val="3B3838" w:themeColor="background2" w:themeShade="40"/>
           <w:sz w:val="21"/>
           <w:szCs w:val="21"/>
           <w:lang w:val="fr-FR"/>
         </w:rPr>
       </w:pPr>
-    </w:p>
-    <w:p>
-      <w:pPr>
+      <w:r>
+        <w:rPr>
+          <w:rFonts w:eastAsia="Times New Roman" w:cs="Arial" w:ascii="Arial" w:hAnsi="Arial"/>
+          <w:color w:val="3B3838" w:themeColor="background2" w:themeShade="40"/>
+          <w:sz w:val="21"/>
+          <w:szCs w:val="21"/>
+          <w:lang w:val="fr-FR"/>
+        </w:rPr>
+      </w:r>
+    </w:p>
+    <w:p>
+      <w:pPr>
+        <w:pStyle w:val="Normal"/>
         <w:jc w:val="center"/>
         <w:rPr>
-          <w:rFonts w:ascii="Arial" w:eastAsia="Times New Roman" w:hAnsi="Arial" w:cs="Arial"/>
+          <w:rFonts w:ascii="Arial" w:hAnsi="Arial" w:eastAsia="Times New Roman" w:cs="Arial"/>
+          <w:b/>
           <w:b/>
           <w:bCs/>
           <w:color w:val="3B3838" w:themeColor="background2" w:themeShade="40"/>
@@ -1216,7 +1654,7 @@
       </w:pPr>
       <w:r>
         <w:rPr>
-          <w:rFonts w:ascii="Arial" w:eastAsia="Times New Roman" w:hAnsi="Arial" w:cs="Arial"/>
+          <w:rFonts w:eastAsia="Times New Roman" w:cs="Arial" w:ascii="Arial" w:hAnsi="Arial"/>
           <w:b/>
           <w:bCs/>
           <w:color w:val="3B3838" w:themeColor="background2" w:themeShade="40"/>
@@ -1229,30 +1667,35 @@
     </w:p>
     <w:p>
       <w:pPr>
+        <w:pStyle w:val="Normal"/>
         <w:jc w:val="center"/>
         <w:rPr>
-          <w:rFonts w:ascii="Arial" w:eastAsia="Times New Roman" w:hAnsi="Arial" w:cs="Arial"/>
+          <w:rFonts w:ascii="Arial" w:hAnsi="Arial" w:eastAsia="Times New Roman" w:cs="Arial"/>
           <w:color w:val="3B3838" w:themeColor="background2" w:themeShade="40"/>
           <w:sz w:val="21"/>
           <w:szCs w:val="21"/>
           <w:lang w:val="fr-FR"/>
         </w:rPr>
       </w:pPr>
-    </w:p>
-    <w:p>
-      <w:pPr>
-        <w:jc w:val="center"/>
-        <w:rPr>
-          <w:rFonts w:ascii="Arial" w:eastAsia="Times New Roman" w:hAnsi="Arial" w:cs="Arial"/>
+      <w:r>
+        <w:rPr>
+          <w:rFonts w:eastAsia="Times New Roman" w:cs="Arial" w:ascii="Arial" w:hAnsi="Arial"/>
           <w:color w:val="3B3838" w:themeColor="background2" w:themeShade="40"/>
           <w:sz w:val="21"/>
           <w:szCs w:val="21"/>
           <w:lang w:val="fr-FR"/>
         </w:rPr>
-      </w:pPr>
-      <w:r>
-        <w:rPr>
-          <w:rFonts w:ascii="Arial" w:eastAsia="Times New Roman" w:hAnsi="Arial" w:cs="Arial"/>
+      </w:r>
+    </w:p>
+    <w:p>
+      <w:pPr>
+        <w:pStyle w:val="Normal"/>
+        <w:jc w:val="center"/>
+        <w:rPr/>
+      </w:pPr>
+      <w:r>
+        <w:rPr>
+          <w:rFonts w:eastAsia="Times New Roman" w:cs="Arial" w:ascii="Arial" w:hAnsi="Arial"/>
           <w:color w:val="3B3838" w:themeColor="background2" w:themeShade="40"/>
           <w:sz w:val="21"/>
           <w:szCs w:val="21"/>
@@ -1262,31 +1705,34 @@
       </w:r>
     </w:p>
     <w:sectPr>
+      <w:type w:val="nextPage"/>
       <w:pgSz w:w="12240" w:h="15840"/>
-      <w:pgMar w:top="1440" w:right="1440" w:bottom="1440" w:left="1440" w:header="720" w:footer="720" w:gutter="0"/>
-      <w:cols w:space="720"/>
-      <w:docGrid w:linePitch="360"/>
+      <w:pgMar w:left="720" w:right="720" w:header="0" w:top="720" w:footer="0" w:bottom="720" w:gutter="0"/>
+      <w:pgNumType w:fmt="decimal"/>
+      <w:formProt w:val="false"/>
+      <w:textDirection w:val="lrTb"/>
+      <w:docGrid w:type="default" w:linePitch="360" w:charSpace="0"/>
     </w:sectPr>
   </w:body>
 </w:document>
 </file>
 
 <file path=word/numbering.xml><?xml version="1.0" encoding="utf-8"?>
-<w:numbering xmlns:wpc="http://schemas.microsoft.com/office/word/2010/wordprocessingCanvas" xmlns:cx="http://schemas.microsoft.com/office/drawing/2014/chartex" xmlns:cx1="http://schemas.microsoft.com/office/drawing/2015/9/8/chartex" xmlns:cx2="http://schemas.microsoft.com/office/drawing/2015/10/21/chartex" xmlns:cx3="http://schemas.microsoft.com/office/drawing/2016/5/9/chartex" xmlns:cx4="http://schemas.microsoft.com/office/drawing/2016/5/10/chartex" xmlns:cx5="http://schemas.microsoft.com/office/drawing/2016/5/11/chartex" xmlns:cx6="http://schemas.microsoft.com/office/drawing/2016/5/12/chartex" xmlns:cx7="http://schemas.microsoft.com/office/drawing/2016/5/13/chartex" xmlns:cx8="http://schemas.microsoft.com/office/drawing/2016/5/14/chartex" xmlns:mc="http://schemas.openxmlformats.org/markup-compatibility/2006" xmlns:aink="http://schemas.microsoft.com/office/drawing/2016/ink" xmlns:am3d="http://schemas.microsoft.com/office/drawing/2017/model3d" xmlns:o="urn:schemas-microsoft-com:office:office" xmlns:r="http://schemas.openxmlformats.org/officeDocument/2006/relationships" xmlns:m="http://schemas.openxmlformats.org/officeDocument/2006/math" xmlns:v="urn:schemas-microsoft-com:vml" xmlns:wp14="http://schemas.microsoft.com/office/word/2010/wordprocessingDrawing" xmlns:wp="http://schemas.openxmlformats.org/drawingml/2006/wordprocessingDrawing" xmlns:w10="urn:schemas-microsoft-com:office:word" xmlns:w="http://schemas.openxmlformats.org/wordprocessingml/2006/main" xmlns:w14="http://schemas.microsoft.com/office/word/2010/wordml" xmlns:w15="http://schemas.microsoft.com/office/word/2012/wordml" xmlns:w16cid="http://schemas.microsoft.com/office/word/2016/wordml/cid" xmlns:w16se="http://schemas.microsoft.com/office/word/2015/wordml/symex" xmlns:wpg="http://schemas.microsoft.com/office/word/2010/wordprocessingGroup" xmlns:wpi="http://schemas.microsoft.com/office/word/2010/wordprocessingInk" xmlns:wne="http://schemas.microsoft.com/office/word/2006/wordml" xmlns:wps="http://schemas.microsoft.com/office/word/2010/wordprocessingShape" mc:Ignorable="w14 w15 w16se w16cid wp14">
-  <w:abstractNum w:abstractNumId="0" w15:restartNumberingAfterBreak="0">
-    <w:nsid w:val="044E5233"/>
-    <w:multiLevelType w:val="hybridMultilevel"/>
-    <w:tmpl w:val="58260984"/>
-    <w:lvl w:ilvl="0" w:tplc="0409000F">
+<w:numbering xmlns:w="http://schemas.openxmlformats.org/wordprocessingml/2006/main" xmlns:o="urn:schemas-microsoft-com:office:office" xmlns:r="http://schemas.openxmlformats.org/officeDocument/2006/relationships" xmlns:v="urn:schemas-microsoft-com:vml">
+  <w:abstractNum w:abstractNumId="1">
+    <w:lvl w:ilvl="0">
       <w:start w:val="1"/>
-      <w:numFmt w:val="decimal"/>
-      <w:lvlText w:val="%1."/>
+      <w:numFmt w:val="bullet"/>
+      <w:lvlText w:val=""/>
       <w:lvlJc w:val="left"/>
       <w:pPr>
         <w:ind w:left="720" w:hanging="360"/>
       </w:pPr>
+      <w:rPr>
+        <w:rFonts w:ascii="Symbol" w:hAnsi="Symbol" w:cs="Symbol" w:hint="default"/>
+      </w:rPr>
     </w:lvl>
-    <w:lvl w:ilvl="1" w:tplc="04090019" w:tentative="1">
+    <w:lvl w:ilvl="1">
       <w:start w:val="1"/>
       <w:numFmt w:val="lowerLetter"/>
       <w:lvlText w:val="%2."/>
@@ -1295,7 +1741,7 @@
         <w:ind w:left="1440" w:hanging="360"/>
       </w:pPr>
     </w:lvl>
-    <w:lvl w:ilvl="2" w:tplc="0409001B" w:tentative="1">
+    <w:lvl w:ilvl="2">
       <w:start w:val="1"/>
       <w:numFmt w:val="lowerRoman"/>
       <w:lvlText w:val="%3."/>
@@ -1304,7 +1750,7 @@
         <w:ind w:left="2160" w:hanging="180"/>
       </w:pPr>
     </w:lvl>
-    <w:lvl w:ilvl="3" w:tplc="0409000F" w:tentative="1">
+    <w:lvl w:ilvl="3">
       <w:start w:val="1"/>
       <w:numFmt w:val="decimal"/>
       <w:lvlText w:val="%4."/>
@@ -1313,7 +1759,7 @@
         <w:ind w:left="2880" w:hanging="360"/>
       </w:pPr>
     </w:lvl>
-    <w:lvl w:ilvl="4" w:tplc="04090019" w:tentative="1">
+    <w:lvl w:ilvl="4">
       <w:start w:val="1"/>
       <w:numFmt w:val="lowerLetter"/>
       <w:lvlText w:val="%5."/>
@@ -1322,7 +1768,7 @@
         <w:ind w:left="3600" w:hanging="360"/>
       </w:pPr>
     </w:lvl>
-    <w:lvl w:ilvl="5" w:tplc="0409001B" w:tentative="1">
+    <w:lvl w:ilvl="5">
       <w:start w:val="1"/>
       <w:numFmt w:val="lowerRoman"/>
       <w:lvlText w:val="%6."/>
@@ -1331,7 +1777,7 @@
         <w:ind w:left="4320" w:hanging="180"/>
       </w:pPr>
     </w:lvl>
-    <w:lvl w:ilvl="6" w:tplc="0409000F" w:tentative="1">
+    <w:lvl w:ilvl="6">
       <w:start w:val="1"/>
       <w:numFmt w:val="decimal"/>
       <w:lvlText w:val="%7."/>
@@ -1340,7 +1786,7 @@
         <w:ind w:left="5040" w:hanging="360"/>
       </w:pPr>
     </w:lvl>
-    <w:lvl w:ilvl="7" w:tplc="04090019" w:tentative="1">
+    <w:lvl w:ilvl="7">
       <w:start w:val="1"/>
       <w:numFmt w:val="lowerLetter"/>
       <w:lvlText w:val="%8."/>
@@ -1349,7 +1795,7 @@
         <w:ind w:left="5760" w:hanging="360"/>
       </w:pPr>
     </w:lvl>
-    <w:lvl w:ilvl="8" w:tplc="0409001B" w:tentative="1">
+    <w:lvl w:ilvl="8">
       <w:start w:val="1"/>
       <w:numFmt w:val="lowerRoman"/>
       <w:lvlText w:val="%9."/>
@@ -1359,128 +1805,133 @@
       </w:pPr>
     </w:lvl>
   </w:abstractNum>
-  <w:abstractNum w:abstractNumId="1" w15:restartNumberingAfterBreak="0">
-    <w:nsid w:val="4CE06955"/>
-    <w:multiLevelType w:val="hybridMultilevel"/>
-    <w:tmpl w:val="58CA9574"/>
-    <w:lvl w:ilvl="0" w:tplc="04090001">
+  <w:abstractNum w:abstractNumId="2">
+    <w:lvl w:ilvl="0">
       <w:start w:val="1"/>
-      <w:numFmt w:val="bullet"/>
-      <w:lvlText w:val=""/>
+      <w:numFmt w:val="none"/>
+      <w:suff w:val="nothing"/>
+      <w:lvlText w:val=""/>
       <w:lvlJc w:val="left"/>
       <w:pPr>
-        <w:ind w:left="720" w:hanging="360"/>
-      </w:pPr>
-      <w:rPr>
-        <w:rFonts w:ascii="Symbol" w:hAnsi="Symbol" w:hint="default"/>
-      </w:rPr>
+        <w:ind w:left="0" w:hanging="0"/>
+      </w:pPr>
     </w:lvl>
-    <w:lvl w:ilvl="1" w:tplc="04090019" w:tentative="1">
+    <w:lvl w:ilvl="1">
       <w:start w:val="1"/>
-      <w:numFmt w:val="lowerLetter"/>
-      <w:lvlText w:val="%2."/>
+      <w:numFmt w:val="none"/>
+      <w:suff w:val="nothing"/>
+      <w:lvlText w:val=""/>
       <w:lvlJc w:val="left"/>
       <w:pPr>
-        <w:ind w:left="1440" w:hanging="360"/>
+        <w:ind w:left="0" w:hanging="0"/>
       </w:pPr>
     </w:lvl>
-    <w:lvl w:ilvl="2" w:tplc="0409001B" w:tentative="1">
+    <w:lvl w:ilvl="2">
       <w:start w:val="1"/>
-      <w:numFmt w:val="lowerRoman"/>
-      <w:lvlText w:val="%3."/>
-      <w:lvlJc w:val="right"/>
-      <w:pPr>
-        <w:ind w:left="2160" w:hanging="180"/>
+      <w:numFmt w:val="none"/>
+      <w:suff w:val="nothing"/>
+      <w:lvlText w:val=""/>
+      <w:lvlJc w:val="left"/>
+      <w:pPr>
+        <w:ind w:left="0" w:hanging="0"/>
       </w:pPr>
     </w:lvl>
-    <w:lvl w:ilvl="3" w:tplc="0409000F" w:tentative="1">
+    <w:lvl w:ilvl="3">
       <w:start w:val="1"/>
-      <w:numFmt w:val="decimal"/>
-      <w:lvlText w:val="%4."/>
+      <w:numFmt w:val="none"/>
+      <w:suff w:val="nothing"/>
+      <w:lvlText w:val=""/>
       <w:lvlJc w:val="left"/>
       <w:pPr>
-        <w:ind w:left="2880" w:hanging="360"/>
+        <w:ind w:left="0" w:hanging="0"/>
       </w:pPr>
     </w:lvl>
-    <w:lvl w:ilvl="4" w:tplc="04090019" w:tentative="1">
+    <w:lvl w:ilvl="4">
       <w:start w:val="1"/>
-      <w:numFmt w:val="lowerLetter"/>
-      <w:lvlText w:val="%5."/>
+      <w:numFmt w:val="none"/>
+      <w:suff w:val="nothing"/>
+      <w:lvlText w:val=""/>
       <w:lvlJc w:val="left"/>
       <w:pPr>
-        <w:ind w:left="3600" w:hanging="360"/>
+        <w:ind w:left="0" w:hanging="0"/>
       </w:pPr>
     </w:lvl>
-    <w:lvl w:ilvl="5" w:tplc="0409001B" w:tentative="1">
+    <w:lvl w:ilvl="5">
       <w:start w:val="1"/>
-      <w:numFmt w:val="lowerRoman"/>
-      <w:lvlText w:val="%6."/>
-      <w:lvlJc w:val="right"/>
-      <w:pPr>
-        <w:ind w:left="4320" w:hanging="180"/>
+      <w:numFmt w:val="none"/>
+      <w:suff w:val="nothing"/>
+      <w:lvlText w:val=""/>
+      <w:lvlJc w:val="left"/>
+      <w:pPr>
+        <w:ind w:left="0" w:hanging="0"/>
       </w:pPr>
     </w:lvl>
-    <w:lvl w:ilvl="6" w:tplc="0409000F" w:tentative="1">
+    <w:lvl w:ilvl="6">
       <w:start w:val="1"/>
-      <w:numFmt w:val="decimal"/>
-      <w:lvlText w:val="%7."/>
+      <w:numFmt w:val="none"/>
+      <w:suff w:val="nothing"/>
+      <w:lvlText w:val=""/>
       <w:lvlJc w:val="left"/>
       <w:pPr>
-        <w:ind w:left="5040" w:hanging="360"/>
+        <w:ind w:left="0" w:hanging="0"/>
       </w:pPr>
     </w:lvl>
-    <w:lvl w:ilvl="7" w:tplc="04090019" w:tentative="1">
+    <w:lvl w:ilvl="7">
       <w:start w:val="1"/>
-      <w:numFmt w:val="lowerLetter"/>
-      <w:lvlText w:val="%8."/>
+      <w:numFmt w:val="none"/>
+      <w:suff w:val="nothing"/>
+      <w:lvlText w:val=""/>
       <w:lvlJc w:val="left"/>
       <w:pPr>
-        <w:ind w:left="5760" w:hanging="360"/>
+        <w:ind w:left="0" w:hanging="0"/>
       </w:pPr>
     </w:lvl>
-    <w:lvl w:ilvl="8" w:tplc="0409001B" w:tentative="1">
+    <w:lvl w:ilvl="8">
       <w:start w:val="1"/>
-      <w:numFmt w:val="lowerRoman"/>
-      <w:lvlText w:val="%9."/>
-      <w:lvlJc w:val="right"/>
-      <w:pPr>
-        <w:ind w:left="6480" w:hanging="180"/>
+      <w:numFmt w:val="none"/>
+      <w:suff w:val="nothing"/>
+      <w:lvlText w:val=""/>
+      <w:lvlJc w:val="left"/>
+      <w:pPr>
+        <w:ind w:left="0" w:hanging="0"/>
       </w:pPr>
     </w:lvl>
   </w:abstractNum>
   <w:num w:numId="1">
-    <w:abstractNumId w:val="0"/>
+    <w:abstractNumId w:val="1"/>
   </w:num>
   <w:num w:numId="2">
-    <w:abstractNumId w:val="1"/>
+    <w:abstractNumId w:val="2"/>
   </w:num>
 </w:numbering>
 </file>
 
 <file path=word/styles.xml><?xml version="1.0" encoding="utf-8"?>
-<w:styles xmlns:mc="http://schemas.openxmlformats.org/markup-compatibility/2006" xmlns:r="http://schemas.openxmlformats.org/officeDocument/2006/relationships" xmlns:w="http://schemas.openxmlformats.org/wordprocessingml/2006/main" xmlns:w14="http://schemas.microsoft.com/office/word/2010/wordml" xmlns:w15="http://schemas.microsoft.com/office/word/2012/wordml" xmlns:w16cid="http://schemas.microsoft.com/office/word/2016/wordml/cid" xmlns:w16se="http://schemas.microsoft.com/office/word/2015/wordml/symex" mc:Ignorable="w14 w15 w16se w16cid">
+<w:styles xmlns:w="http://schemas.openxmlformats.org/wordprocessingml/2006/main" xmlns:w14="http://schemas.microsoft.com/office/word/2010/wordml" xmlns:mc="http://schemas.openxmlformats.org/markup-compatibility/2006" mc:Ignorable="w14">
   <w:docDefaults>
     <w:rPrDefault>
       <w:rPr>
-        <w:rFonts w:asciiTheme="minorHAnsi" w:eastAsiaTheme="minorHAnsi" w:hAnsiTheme="minorHAnsi" w:cstheme="minorBidi"/>
+        <w:rFonts w:ascii="Calibri" w:hAnsi="Calibri" w:eastAsia="Calibri" w:cs="" w:asciiTheme="minorHAnsi" w:cstheme="minorBidi" w:eastAsiaTheme="minorHAnsi" w:hAnsiTheme="minorHAnsi"/>
         <w:sz w:val="24"/>
         <w:szCs w:val="24"/>
         <w:lang w:val="en-US" w:eastAsia="en-US" w:bidi="ar-SA"/>
       </w:rPr>
     </w:rPrDefault>
-    <w:pPrDefault/>
+    <w:pPrDefault>
+      <w:pPr/>
+    </w:pPrDefault>
   </w:docDefaults>
   <w:latentStyles w:defLockedState="0" w:defUIPriority="99" w:defSemiHidden="0" w:defUnhideWhenUsed="0" w:defQFormat="0" w:count="376">
     <w:lsdException w:name="Normal" w:uiPriority="0" w:qFormat="1"/>
     <w:lsdException w:name="heading 1" w:uiPriority="9" w:qFormat="1"/>
-    <w:lsdException w:name="heading 2" w:semiHidden="1" w:uiPriority="9" w:unhideWhenUsed="1" w:qFormat="1"/>
-    <w:lsdException w:name="heading 3" w:semiHidden="1" w:uiPriority="9" w:unhideWhenUsed="1" w:qFormat="1"/>
-    <w:lsdException w:name="heading 4" w:semiHidden="1" w:uiPriority="9" w:unhideWhenUsed="1" w:qFormat="1"/>
-    <w:lsdException w:name="heading 5" w:semiHidden="1" w:uiPriority="9" w:unhideWhenUsed="1" w:qFormat="1"/>
-    <w:lsdException w:name="heading 6" w:semiHidden="1" w:uiPriority="9" w:unhideWhenUsed="1" w:qFormat="1"/>
-    <w:lsdException w:name="heading 7" w:semiHidden="1" w:uiPriority="9" w:unhideWhenUsed="1" w:qFormat="1"/>
-    <w:lsdException w:name="heading 8" w:semiHidden="1" w:uiPriority="9" w:unhideWhenUsed="1" w:qFormat="1"/>
-    <w:lsdException w:name="heading 9" w:semiHidden="1" w:uiPriority="9" w:unhideWhenUsed="1" w:qFormat="1"/>
+    <w:lsdException w:name="heading 2" w:uiPriority="9" w:semiHidden="1" w:unhideWhenUsed="1" w:qFormat="1"/>
+    <w:lsdException w:name="heading 3" w:uiPriority="9" w:semiHidden="1" w:unhideWhenUsed="1" w:qFormat="1"/>
+    <w:lsdException w:name="heading 4" w:uiPriority="9" w:semiHidden="1" w:unhideWhenUsed="1" w:qFormat="1"/>
+    <w:lsdException w:name="heading 5" w:uiPriority="9" w:semiHidden="1" w:unhideWhenUsed="1" w:qFormat="1"/>
+    <w:lsdException w:name="heading 6" w:uiPriority="9" w:semiHidden="1" w:unhideWhenUsed="1" w:qFormat="1"/>
+    <w:lsdException w:name="heading 7" w:uiPriority="9" w:semiHidden="1" w:unhideWhenUsed="1" w:qFormat="1"/>
+    <w:lsdException w:name="heading 8" w:uiPriority="9" w:semiHidden="1" w:unhideWhenUsed="1" w:qFormat="1"/>
+    <w:lsdException w:name="heading 9" w:uiPriority="9" w:semiHidden="1" w:unhideWhenUsed="1" w:qFormat="1"/>
     <w:lsdException w:name="index 1" w:semiHidden="1" w:unhideWhenUsed="1"/>
     <w:lsdException w:name="index 2" w:semiHidden="1" w:unhideWhenUsed="1"/>
     <w:lsdException w:name="index 3" w:semiHidden="1" w:unhideWhenUsed="1"/>
@@ -1490,22 +1941,22 @@
     <w:lsdException w:name="index 7" w:semiHidden="1" w:unhideWhenUsed="1"/>
     <w:lsdException w:name="index 8" w:semiHidden="1" w:unhideWhenUsed="1"/>
     <w:lsdException w:name="index 9" w:semiHidden="1" w:unhideWhenUsed="1"/>
-    <w:lsdException w:name="toc 1" w:semiHidden="1" w:uiPriority="39" w:unhideWhenUsed="1"/>
-    <w:lsdException w:name="toc 2" w:semiHidden="1" w:uiPriority="39" w:unhideWhenUsed="1"/>
-    <w:lsdException w:name="toc 3" w:semiHidden="1" w:uiPriority="39" w:unhideWhenUsed="1"/>
-    <w:lsdException w:name="toc 4" w:semiHidden="1" w:uiPriority="39" w:unhideWhenUsed="1"/>
-    <w:lsdException w:name="toc 5" w:semiHidden="1" w:uiPriority="39" w:unhideWhenUsed="1"/>
-    <w:lsdException w:name="toc 6" w:semiHidden="1" w:uiPriority="39" w:unhideWhenUsed="1"/>
-    <w:lsdException w:name="toc 7" w:semiHidden="1" w:uiPriority="39" w:unhideWhenUsed="1"/>
-    <w:lsdException w:name="toc 8" w:semiHidden="1" w:uiPriority="39" w:unhideWhenUsed="1"/>
-    <w:lsdException w:name="toc 9" w:semiHidden="1" w:uiPriority="39" w:unhideWhenUsed="1"/>
+    <w:lsdException w:name="toc 1" w:uiPriority="39" w:semiHidden="1" w:unhideWhenUsed="1"/>
+    <w:lsdException w:name="toc 2" w:uiPriority="39" w:semiHidden="1" w:unhideWhenUsed="1"/>
+    <w:lsdException w:name="toc 3" w:uiPriority="39" w:semiHidden="1" w:unhideWhenUsed="1"/>
+    <w:lsdException w:name="toc 4" w:uiPriority="39" w:semiHidden="1" w:unhideWhenUsed="1"/>
+    <w:lsdException w:name="toc 5" w:uiPriority="39" w:semiHidden="1" w:unhideWhenUsed="1"/>
+    <w:lsdException w:name="toc 6" w:uiPriority="39" w:semiHidden="1" w:unhideWhenUsed="1"/>
+    <w:lsdException w:name="toc 7" w:uiPriority="39" w:semiHidden="1" w:unhideWhenUsed="1"/>
+    <w:lsdException w:name="toc 8" w:uiPriority="39" w:semiHidden="1" w:unhideWhenUsed="1"/>
+    <w:lsdException w:name="toc 9" w:uiPriority="39" w:semiHidden="1" w:unhideWhenUsed="1"/>
     <w:lsdException w:name="Normal Indent" w:semiHidden="1" w:unhideWhenUsed="1"/>
     <w:lsdException w:name="footnote text" w:semiHidden="1" w:unhideWhenUsed="1"/>
     <w:lsdException w:name="annotation text" w:semiHidden="1" w:unhideWhenUsed="1"/>
     <w:lsdException w:name="header" w:semiHidden="1" w:unhideWhenUsed="1"/>
     <w:lsdException w:name="footer" w:semiHidden="1" w:unhideWhenUsed="1"/>
     <w:lsdException w:name="index heading" w:semiHidden="1" w:unhideWhenUsed="1"/>
-    <w:lsdException w:name="caption" w:semiHidden="1" w:uiPriority="35" w:unhideWhenUsed="1" w:qFormat="1"/>
+    <w:lsdException w:name="caption" w:uiPriority="35" w:semiHidden="1" w:unhideWhenUsed="1" w:qFormat="1"/>
     <w:lsdException w:name="table of figures" w:semiHidden="1" w:unhideWhenUsed="1"/>
     <w:lsdException w:name="envelope address" w:semiHidden="1" w:unhideWhenUsed="1"/>
     <w:lsdException w:name="envelope return" w:semiHidden="1" w:unhideWhenUsed="1"/>
@@ -1536,7 +1987,7 @@
     <w:lsdException w:name="Title" w:uiPriority="10" w:qFormat="1"/>
     <w:lsdException w:name="Closing" w:semiHidden="1" w:unhideWhenUsed="1"/>
     <w:lsdException w:name="Signature" w:semiHidden="1" w:unhideWhenUsed="1"/>
-    <w:lsdException w:name="Default Paragraph Font" w:semiHidden="1" w:uiPriority="1" w:unhideWhenUsed="1"/>
+    <w:lsdException w:name="Default Paragraph Font" w:uiPriority="1" w:semiHidden="1" w:unhideWhenUsed="1"/>
     <w:lsdException w:name="Body Text" w:semiHidden="1" w:unhideWhenUsed="1"/>
     <w:lsdException w:name="Body Text Indent" w:semiHidden="1" w:unhideWhenUsed="1"/>
     <w:lsdException w:name="List Continue" w:semiHidden="1" w:unhideWhenUsed="1"/>
@@ -1736,8 +2187,8 @@
     <w:lsdException w:name="Subtle Reference" w:uiPriority="31" w:qFormat="1"/>
     <w:lsdException w:name="Intense Reference" w:uiPriority="32" w:qFormat="1"/>
     <w:lsdException w:name="Book Title" w:uiPriority="33" w:qFormat="1"/>
-    <w:lsdException w:name="Bibliography" w:semiHidden="1" w:uiPriority="37" w:unhideWhenUsed="1"/>
-    <w:lsdException w:name="TOC Heading" w:semiHidden="1" w:uiPriority="39" w:unhideWhenUsed="1" w:qFormat="1"/>
+    <w:lsdException w:name="Bibliography" w:uiPriority="37" w:semiHidden="1" w:unhideWhenUsed="1"/>
+    <w:lsdException w:name="TOC Heading" w:uiPriority="39" w:semiHidden="1" w:unhideWhenUsed="1" w:qFormat="1"/>
     <w:lsdException w:name="Plain Table 1" w:uiPriority="41"/>
     <w:lsdException w:name="Plain Table 2" w:uiPriority="42"/>
     <w:lsdException w:name="Plain Table 3" w:uiPriority="43"/>
@@ -1848,15 +2299,115 @@
     <w:lsdException w:name="Unresolved Mention" w:semiHidden="1" w:unhideWhenUsed="1"/>
     <w:lsdException w:name="Smart Link" w:semiHidden="1" w:unhideWhenUsed="1"/>
   </w:latentStyles>
-  <w:style w:type="paragraph" w:default="1" w:styleId="Normal">
+  <w:style w:type="paragraph" w:styleId="Normal" w:default="1">
     <w:name w:val="Normal"/>
     <w:qFormat/>
+    <w:pPr>
+      <w:widowControl/>
+      <w:bidi w:val="0"/>
+      <w:jc w:val="left"/>
+    </w:pPr>
+    <w:rPr>
+      <w:rFonts w:ascii="Calibri" w:hAnsi="Calibri" w:eastAsia="Calibri" w:cs="" w:asciiTheme="minorHAnsi" w:cstheme="minorBidi" w:eastAsiaTheme="minorHAnsi" w:hAnsiTheme="minorHAnsi"/>
+      <w:color w:val="auto"/>
+      <w:kern w:val="0"/>
+      <w:sz w:val="24"/>
+      <w:szCs w:val="24"/>
+      <w:lang w:val="en-US" w:eastAsia="en-US" w:bidi="ar-SA"/>
+    </w:rPr>
   </w:style>
-  <w:style w:type="character" w:default="1" w:styleId="DefaultParagraphFont">
+  <w:style w:type="character" w:styleId="DefaultParagraphFont" w:default="1">
     <w:name w:val="Default Paragraph Font"/>
     <w:uiPriority w:val="1"/>
     <w:semiHidden/>
     <w:unhideWhenUsed/>
+    <w:qFormat/>
+    <w:rPr/>
+  </w:style>
+  <w:style w:type="paragraph" w:styleId="Heading">
+    <w:name w:val="Heading"/>
+    <w:basedOn w:val="Normal"/>
+    <w:next w:val="TextBody"/>
+    <w:qFormat/>
+    <w:pPr>
+      <w:keepNext w:val="true"/>
+      <w:spacing w:before="240" w:after="120"/>
+    </w:pPr>
+    <w:rPr>
+      <w:rFonts w:ascii="Liberation Sans" w:hAnsi="Liberation Sans" w:eastAsia="PingFang SC" w:cs="Arial Unicode MS"/>
+      <w:sz w:val="28"/>
+      <w:szCs w:val="28"/>
+    </w:rPr>
+  </w:style>
+  <w:style w:type="paragraph" w:styleId="TextBody">
+    <w:name w:val="Body Text"/>
+    <w:basedOn w:val="Normal"/>
+    <w:pPr>
+      <w:spacing w:lineRule="auto" w:line="276" w:before="0" w:after="140"/>
+    </w:pPr>
+    <w:rPr/>
+  </w:style>
+  <w:style w:type="paragraph" w:styleId="List">
+    <w:name w:val="List"/>
+    <w:basedOn w:val="TextBody"/>
+    <w:pPr/>
+    <w:rPr>
+      <w:rFonts w:cs="Arial Unicode MS"/>
+    </w:rPr>
+  </w:style>
+  <w:style w:type="paragraph" w:styleId="Caption">
+    <w:name w:val="Caption"/>
+    <w:basedOn w:val="Normal"/>
+    <w:qFormat/>
+    <w:pPr>
+      <w:suppressLineNumbers/>
+      <w:spacing w:before="120" w:after="120"/>
+    </w:pPr>
+    <w:rPr>
+      <w:rFonts w:cs="Arial Unicode MS"/>
+      <w:i/>
+      <w:iCs/>
+      <w:sz w:val="24"/>
+      <w:szCs w:val="24"/>
+    </w:rPr>
+  </w:style>
+  <w:style w:type="paragraph" w:styleId="Index">
+    <w:name w:val="Index"/>
+    <w:basedOn w:val="Normal"/>
+    <w:qFormat/>
+    <w:pPr>
+      <w:suppressLineNumbers/>
+    </w:pPr>
+    <w:rPr>
+      <w:rFonts w:cs="Arial Unicode MS"/>
+    </w:rPr>
+  </w:style>
+  <w:style w:type="paragraph" w:styleId="ListParagraph">
+    <w:name w:val="List Paragraph"/>
+    <w:basedOn w:val="Normal"/>
+    <w:uiPriority w:val="34"/>
+    <w:qFormat/>
+    <w:rsid w:val="00d42b90"/>
+    <w:pPr>
+      <w:spacing w:before="0" w:after="0"/>
+      <w:ind w:left="720" w:hanging="0"/>
+      <w:contextualSpacing/>
+    </w:pPr>
+    <w:rPr/>
+  </w:style>
+  <w:style w:type="paragraph" w:styleId="FrameContents">
+    <w:name w:val="Frame Contents"/>
+    <w:basedOn w:val="Normal"/>
+    <w:qFormat/>
+    <w:pPr/>
+    <w:rPr/>
+  </w:style>
+  <w:style w:type="numbering" w:styleId="NoList" w:default="1">
+    <w:name w:val="No List"/>
+    <w:uiPriority w:val="99"/>
+    <w:semiHidden/>
+    <w:unhideWhenUsed/>
+    <w:qFormat/>
   </w:style>
   <w:style w:type="table" w:default="1" w:styleId="TableNormal">
     <w:name w:val="Normal Table"/>
@@ -1873,38 +2424,21 @@
       </w:tblCellMar>
     </w:tblPr>
   </w:style>
-  <w:style w:type="numbering" w:default="1" w:styleId="NoList">
-    <w:name w:val="No List"/>
-    <w:uiPriority w:val="99"/>
-    <w:semiHidden/>
-    <w:unhideWhenUsed/>
-  </w:style>
   <w:style w:type="table" w:styleId="TableGrid">
     <w:name w:val="Table Grid"/>
     <w:basedOn w:val="TableNormal"/>
     <w:uiPriority w:val="39"/>
-    <w:rsid w:val="00F67EEC"/>
+    <w:rsid w:val="00f67eec"/>
     <w:tblPr>
       <w:tblBorders>
-        <w:top w:val="single" w:sz="4" w:space="0" w:color="auto"/>
-        <w:left w:val="single" w:sz="4" w:space="0" w:color="auto"/>
-        <w:bottom w:val="single" w:sz="4" w:space="0" w:color="auto"/>
-        <w:right w:val="single" w:sz="4" w:space="0" w:color="auto"/>
-        <w:insideH w:val="single" w:sz="4" w:space="0" w:color="auto"/>
-        <w:insideV w:val="single" w:sz="4" w:space="0" w:color="auto"/>
+        <w:top w:val="single" w:color="auto" w:sz="4" w:space="0"/>
+        <w:left w:val="single" w:color="auto" w:sz="4" w:space="0"/>
+        <w:bottom w:val="single" w:color="auto" w:sz="4" w:space="0"/>
+        <w:right w:val="single" w:color="auto" w:sz="4" w:space="0"/>
+        <w:insideH w:val="single" w:color="auto" w:sz="4" w:space="0"/>
+        <w:insideV w:val="single" w:color="auto" w:sz="4" w:space="0"/>
       </w:tblBorders>
     </w:tblPr>
-  </w:style>
-  <w:style w:type="paragraph" w:styleId="ListParagraph">
-    <w:name w:val="List Paragraph"/>
-    <w:basedOn w:val="Normal"/>
-    <w:uiPriority w:val="34"/>
-    <w:qFormat/>
-    <w:rsid w:val="00D42B90"/>
-    <w:pPr>
-      <w:ind w:left="720"/>
-      <w:contextualSpacing/>
-    </w:pPr>
   </w:style>
 </w:styles>
 </file>
@@ -2209,7 +2743,7 @@
 </file>
 
 <file path=customXml/itemProps1.xml><?xml version="1.0" encoding="utf-8"?>
-<ds:datastoreItem xmlns:ds="http://schemas.openxmlformats.org/officeDocument/2006/customXml" ds:itemID="{CD057258-6526-3B4D-885B-9F8371769DCE}">
+<ds:datastoreItem xmlns:ds="http://schemas.openxmlformats.org/officeDocument/2006/customXml" ds:itemID="{0536DAD1-18F9-7C47-8E45-B725E6F49E16}">
   <ds:schemaRefs>
     <ds:schemaRef ds:uri="http://schemas.openxmlformats.org/officeDocument/2006/bibliography"/>
   </ds:schemaRefs>

--- a/templates/registration.docx
+++ b/templates/registration.docx
@@ -1,21 +1,23 @@
 
 <file path=word/document.xml><?xml version="1.0" encoding="utf-8"?>
-<w:document xmlns:o="urn:schemas-microsoft-com:office:office" xmlns:r="http://schemas.openxmlformats.org/officeDocument/2006/relationships" xmlns:v="urn:schemas-microsoft-com:vml" xmlns:w="http://schemas.openxmlformats.org/wordprocessingml/2006/main" xmlns:w10="urn:schemas-microsoft-com:office:word" xmlns:wp="http://schemas.openxmlformats.org/drawingml/2006/wordprocessingDrawing" xmlns:wps="http://schemas.microsoft.com/office/word/2010/wordprocessingShape" xmlns:wpg="http://schemas.microsoft.com/office/word/2010/wordprocessingGroup" xmlns:mc="http://schemas.openxmlformats.org/markup-compatibility/2006" xmlns:wp14="http://schemas.microsoft.com/office/word/2010/wordprocessingDrawing" xmlns:w14="http://schemas.microsoft.com/office/word/2010/wordml" mc:Ignorable="w14 wp14">
+<w:document xmlns:wpc="http://schemas.microsoft.com/office/word/2010/wordprocessingCanvas" xmlns:cx="http://schemas.microsoft.com/office/drawing/2014/chartex" xmlns:cx1="http://schemas.microsoft.com/office/drawing/2015/9/8/chartex" xmlns:cx2="http://schemas.microsoft.com/office/drawing/2015/10/21/chartex" xmlns:cx3="http://schemas.microsoft.com/office/drawing/2016/5/9/chartex" xmlns:cx4="http://schemas.microsoft.com/office/drawing/2016/5/10/chartex" xmlns:cx5="http://schemas.microsoft.com/office/drawing/2016/5/11/chartex" xmlns:cx6="http://schemas.microsoft.com/office/drawing/2016/5/12/chartex" xmlns:cx7="http://schemas.microsoft.com/office/drawing/2016/5/13/chartex" xmlns:cx8="http://schemas.microsoft.com/office/drawing/2016/5/14/chartex" xmlns:mc="http://schemas.openxmlformats.org/markup-compatibility/2006" xmlns:aink="http://schemas.microsoft.com/office/drawing/2016/ink" xmlns:am3d="http://schemas.microsoft.com/office/drawing/2017/model3d" xmlns:o="urn:schemas-microsoft-com:office:office" xmlns:r="http://schemas.openxmlformats.org/officeDocument/2006/relationships" xmlns:m="http://schemas.openxmlformats.org/officeDocument/2006/math" xmlns:v="urn:schemas-microsoft-com:vml" xmlns:wp14="http://schemas.microsoft.com/office/word/2010/wordprocessingDrawing" xmlns:wp="http://schemas.openxmlformats.org/drawingml/2006/wordprocessingDrawing" xmlns:w10="urn:schemas-microsoft-com:office:word" xmlns:w="http://schemas.openxmlformats.org/wordprocessingml/2006/main" xmlns:w14="http://schemas.microsoft.com/office/word/2010/wordml" xmlns:w15="http://schemas.microsoft.com/office/word/2012/wordml" xmlns:w16cid="http://schemas.microsoft.com/office/word/2016/wordml/cid" xmlns:w16se="http://schemas.microsoft.com/office/word/2015/wordml/symex" xmlns:wpg="http://schemas.microsoft.com/office/word/2010/wordprocessingGroup" xmlns:wpi="http://schemas.microsoft.com/office/word/2010/wordprocessingInk" xmlns:wne="http://schemas.microsoft.com/office/word/2006/wordml" xmlns:wps="http://schemas.microsoft.com/office/word/2010/wordprocessingShape" mc:Ignorable="w14 w15 w16se w16cid wp14">
   <w:body>
     <w:p>
       <w:pPr>
-        <w:pStyle w:val="Normal"/>
         <w:jc w:val="right"/>
         <w:rPr>
-          <w:rFonts w:ascii="Bebas Neue" w:hAnsi="Bebas Neue" w:eastAsia="Times New Roman" w:cs="Arial"/>
+          <w:rFonts w:ascii="Bebas Neue" w:eastAsia="Times New Roman" w:hAnsi="Bebas Neue" w:cs="Arial"/>
           <w:sz w:val="40"/>
           <w:szCs w:val="40"/>
           <w:lang w:val="fr-FR"/>
         </w:rPr>
       </w:pPr>
       <w:r>
+        <w:rPr>
+          <w:noProof/>
+        </w:rPr>
         <w:drawing>
-          <wp:anchor behindDoc="0" distT="0" distB="0" distL="0" distR="0" simplePos="0" locked="0" layoutInCell="1" allowOverlap="1" relativeHeight="2">
+          <wp:anchor distT="0" distB="0" distL="0" distR="0" simplePos="0" relativeHeight="2" behindDoc="0" locked="0" layoutInCell="1" allowOverlap="1" wp14:anchorId="3DA1317C" wp14:editId="6BF43E6E">
             <wp:simplePos x="0" y="0"/>
             <wp:positionH relativeFrom="column">
               <wp:posOffset>-318770</wp:posOffset>
@@ -26,7 +28,7 @@
             <wp:extent cx="948690" cy="1264920"/>
             <wp:effectExtent l="0" t="0" r="0" b="0"/>
             <wp:wrapNone/>
-            <wp:docPr id="1" name="Picture 1" descr=""/>
+            <wp:docPr id="1" name="Picture 1"/>
             <wp:cNvGraphicFramePr>
               <a:graphicFrameLocks xmlns:a="http://schemas.openxmlformats.org/drawingml/2006/main" noChangeAspect="1"/>
             </wp:cNvGraphicFramePr>
@@ -34,13 +36,13 @@
               <a:graphicData uri="http://schemas.openxmlformats.org/drawingml/2006/picture">
                 <pic:pic xmlns:pic="http://schemas.openxmlformats.org/drawingml/2006/picture">
                   <pic:nvPicPr>
-                    <pic:cNvPr id="1" name="Picture 1" descr=""/>
+                    <pic:cNvPr id="1" name="Picture 1"/>
                     <pic:cNvPicPr>
                       <a:picLocks noChangeAspect="1" noChangeArrowheads="1"/>
                     </pic:cNvPicPr>
                   </pic:nvPicPr>
                   <pic:blipFill>
-                    <a:blip r:embed="rId2"/>
+                    <a:blip r:embed="rId6"/>
                     <a:stretch>
                       <a:fillRect/>
                     </a:stretch>
@@ -62,65 +64,41 @@
       </w:r>
       <w:r>
         <w:rPr>
-          <w:rFonts w:eastAsia="Times New Roman" w:cs="Arial" w:ascii="Bebas Neue" w:hAnsi="Bebas Neue"/>
+          <w:rFonts w:ascii="Bebas Neue" w:eastAsia="Times New Roman" w:hAnsi="Bebas Neue" w:cs="Arial"/>
           <w:sz w:val="40"/>
           <w:szCs w:val="40"/>
           <w:lang w:val="fr-FR"/>
         </w:rPr>
-        <w:t>R</w:t>
+        <w:t>REÇU</w:t>
       </w:r>
-      <w:r>
-        <w:rPr>
-          <w:rFonts w:eastAsia="Times New Roman" w:cs="Arial" w:ascii="Bebas Neue" w:hAnsi="Bebas Neue"/>
+    </w:p>
+    <w:p>
+      <w:pPr>
+        <w:jc w:val="right"/>
+        <w:rPr>
+          <w:rFonts w:ascii="Bebas Neue" w:eastAsia="Times New Roman" w:hAnsi="Bebas Neue" w:cs="Arial"/>
           <w:sz w:val="40"/>
           <w:szCs w:val="40"/>
           <w:lang w:val="fr-FR"/>
         </w:rPr>
-        <w:t>EÇU</w:t>
-      </w:r>
-    </w:p>
-    <w:p>
-      <w:pPr>
-        <w:pStyle w:val="Normal"/>
-        <w:jc w:val="right"/>
-        <w:rPr>
-          <w:rFonts w:ascii="Bebas Neue" w:hAnsi="Bebas Neue" w:eastAsia="Times New Roman" w:cs="Arial"/>
-          <w:sz w:val="40"/>
-          <w:szCs w:val="40"/>
-          <w:lang w:val="fr-FR"/>
-        </w:rPr>
-      </w:pPr>
-      <w:r>
-        <w:rPr>
-          <w:rFonts w:eastAsia="Times New Roman" w:cs="Arial" w:ascii="Bebas Neue" w:hAnsi="Bebas Neue"/>
-          <w:sz w:val="40"/>
-          <w:szCs w:val="40"/>
-          <w:lang w:val="fr-FR"/>
-        </w:rPr>
-      </w:r>
+      </w:pPr>
     </w:p>
     <w:tbl>
       <w:tblPr>
         <w:tblStyle w:val="TableGrid"/>
-        <w:tblpPr w:vertAnchor="text" w:horzAnchor="margin" w:tblpXSpec="right" w:leftFromText="180" w:rightFromText="180" w:tblpY="95"/>
+        <w:tblpPr w:leftFromText="180" w:rightFromText="180" w:vertAnchor="text" w:horzAnchor="margin" w:tblpXSpec="right" w:tblpY="95"/>
         <w:tblW w:w="5769" w:type="dxa"/>
         <w:jc w:val="right"/>
-        <w:tblInd w:w="0" w:type="dxa"/>
-        <w:tblCellMar>
-          <w:top w:w="0" w:type="dxa"/>
-          <w:left w:w="108" w:type="dxa"/>
-          <w:bottom w:w="0" w:type="dxa"/>
-          <w:right w:w="108" w:type="dxa"/>
-        </w:tblCellMar>
-        <w:tblLook w:val="04a0" w:noVBand="1" w:noHBand="0" w:lastColumn="0" w:firstColumn="1" w:lastRow="0" w:firstRow="1"/>
+        <w:tblLook w:val="04A0" w:firstRow="1" w:lastRow="0" w:firstColumn="1" w:lastColumn="0" w:noHBand="0" w:noVBand="1"/>
       </w:tblPr>
       <w:tblGrid>
         <w:gridCol w:w="2199"/>
-        <w:gridCol w:w="3569"/>
+        <w:gridCol w:w="3570"/>
       </w:tblGrid>
       <w:tr>
         <w:trPr>
-          <w:trHeight w:val="316" w:hRule="atLeast"/>
+          <w:trHeight w:val="316"/>
+          <w:jc w:val="right"/>
         </w:trPr>
         <w:tc>
           <w:tcPr>
@@ -131,17 +109,13 @@
               <w:bottom w:val="nil"/>
               <w:right w:val="nil"/>
             </w:tcBorders>
-            <w:shd w:fill="auto" w:val="clear"/>
-            <w:vAlign w:val="center"/>
-          </w:tcPr>
-          <w:p>
-            <w:pPr>
-              <w:pStyle w:val="Normal"/>
-              <w:rPr/>
-            </w:pPr>
-            <w:r>
-              <w:rPr>
-                <w:rFonts w:eastAsia="Times New Roman" w:cs="Arial" w:ascii="Bebas Neue" w:hAnsi="Bebas Neue"/>
+            <w:shd w:val="clear" w:color="auto" w:fill="auto"/>
+            <w:vAlign w:val="center"/>
+          </w:tcPr>
+          <w:p>
+            <w:r>
+              <w:rPr>
+                <w:rFonts w:ascii="Bebas Neue" w:eastAsia="Times New Roman" w:hAnsi="Bebas Neue" w:cs="Arial"/>
                 <w:b/>
                 <w:bCs/>
                 <w:color w:val="00B050"/>
@@ -160,18 +134,16 @@
               <w:bottom w:val="nil"/>
               <w:right w:val="nil"/>
             </w:tcBorders>
-            <w:shd w:fill="auto" w:val="clear"/>
-            <w:vAlign w:val="center"/>
-          </w:tcPr>
-          <w:p>
-            <w:pPr>
-              <w:pStyle w:val="Normal"/>
+            <w:shd w:val="clear" w:color="auto" w:fill="auto"/>
+            <w:vAlign w:val="center"/>
+          </w:tcPr>
+          <w:p>
+            <w:pPr>
               <w:jc w:val="right"/>
-              <w:rPr/>
-            </w:pPr>
-            <w:r>
-              <w:rPr>
-                <w:rFonts w:eastAsia="Times New Roman" w:cs="Arial" w:ascii="Arial Narrow" w:hAnsi="Arial Narrow"/>
+            </w:pPr>
+            <w:r>
+              <w:rPr>
+                <w:rFonts w:ascii="Arial Narrow" w:eastAsia="Times New Roman" w:hAnsi="Arial Narrow" w:cs="Arial"/>
                 <w:b/>
                 <w:bCs/>
                 <w:color w:val="FF0000"/>
@@ -183,7 +155,8 @@
       </w:tr>
       <w:tr>
         <w:trPr>
-          <w:trHeight w:val="301" w:hRule="atLeast"/>
+          <w:trHeight w:val="301"/>
+          <w:jc w:val="right"/>
         </w:trPr>
         <w:tc>
           <w:tcPr>
@@ -194,17 +167,13 @@
               <w:bottom w:val="nil"/>
               <w:right w:val="nil"/>
             </w:tcBorders>
-            <w:shd w:fill="auto" w:val="clear"/>
-            <w:vAlign w:val="center"/>
-          </w:tcPr>
-          <w:p>
-            <w:pPr>
-              <w:pStyle w:val="Normal"/>
-              <w:rPr/>
-            </w:pPr>
-            <w:r>
-              <w:rPr>
-                <w:rFonts w:eastAsia="Times New Roman" w:cs="Arial" w:ascii="Bebas Neue" w:hAnsi="Bebas Neue"/>
+            <w:shd w:val="clear" w:color="auto" w:fill="auto"/>
+            <w:vAlign w:val="center"/>
+          </w:tcPr>
+          <w:p>
+            <w:r>
+              <w:rPr>
+                <w:rFonts w:ascii="Bebas Neue" w:eastAsia="Times New Roman" w:hAnsi="Bebas Neue" w:cs="Arial"/>
                 <w:b/>
                 <w:bCs/>
                 <w:color w:val="00B050"/>
@@ -222,18 +191,16 @@
               <w:bottom w:val="nil"/>
               <w:right w:val="nil"/>
             </w:tcBorders>
-            <w:shd w:fill="auto" w:val="clear"/>
-            <w:vAlign w:val="center"/>
-          </w:tcPr>
-          <w:p>
-            <w:pPr>
-              <w:pStyle w:val="Normal"/>
+            <w:shd w:val="clear" w:color="auto" w:fill="auto"/>
+            <w:vAlign w:val="center"/>
+          </w:tcPr>
+          <w:p>
+            <w:pPr>
               <w:jc w:val="right"/>
-              <w:rPr/>
-            </w:pPr>
-            <w:r>
-              <w:rPr>
-                <w:rFonts w:eastAsia="Times New Roman" w:cs="Tahoma" w:ascii="Arial Narrow" w:hAnsi="Arial Narrow"/>
+            </w:pPr>
+            <w:r>
+              <w:rPr>
+                <w:rFonts w:ascii="Arial Narrow" w:eastAsia="Times New Roman" w:hAnsi="Arial Narrow" w:cs="Tahoma"/>
                 <w:color w:val="3B3838" w:themeColor="background2" w:themeShade="40"/>
               </w:rPr>
               <w:t>{createdAt}</w:t>
@@ -243,7 +210,8 @@
       </w:tr>
       <w:tr>
         <w:trPr>
-          <w:trHeight w:val="316" w:hRule="atLeast"/>
+          <w:trHeight w:val="316"/>
+          <w:jc w:val="right"/>
         </w:trPr>
         <w:tc>
           <w:tcPr>
@@ -254,17 +222,13 @@
               <w:bottom w:val="nil"/>
               <w:right w:val="nil"/>
             </w:tcBorders>
-            <w:shd w:fill="auto" w:val="clear"/>
-            <w:vAlign w:val="center"/>
-          </w:tcPr>
-          <w:p>
-            <w:pPr>
-              <w:pStyle w:val="Normal"/>
-              <w:rPr/>
-            </w:pPr>
-            <w:r>
-              <w:rPr>
-                <w:rFonts w:eastAsia="Times New Roman" w:cs="Arial" w:ascii="Bebas Neue" w:hAnsi="Bebas Neue"/>
+            <w:shd w:val="clear" w:color="auto" w:fill="auto"/>
+            <w:vAlign w:val="center"/>
+          </w:tcPr>
+          <w:p>
+            <w:r>
+              <w:rPr>
+                <w:rFonts w:ascii="Bebas Neue" w:eastAsia="Times New Roman" w:hAnsi="Bebas Neue" w:cs="Arial"/>
                 <w:b/>
                 <w:bCs/>
                 <w:color w:val="00B050"/>
@@ -273,7 +237,7 @@
             </w:r>
             <w:r>
               <w:rPr>
-                <w:rFonts w:eastAsia="Times New Roman" w:cs="Arial" w:ascii="Bebas Neue" w:hAnsi="Bebas Neue"/>
+                <w:rFonts w:ascii="Bebas Neue" w:eastAsia="Times New Roman" w:hAnsi="Bebas Neue" w:cs="Arial"/>
                 <w:b/>
                 <w:bCs/>
                 <w:color w:val="00B050"/>
@@ -292,18 +256,16 @@
               <w:bottom w:val="nil"/>
               <w:right w:val="nil"/>
             </w:tcBorders>
-            <w:shd w:fill="auto" w:val="clear"/>
-            <w:vAlign w:val="center"/>
-          </w:tcPr>
-          <w:p>
-            <w:pPr>
-              <w:pStyle w:val="Normal"/>
+            <w:shd w:val="clear" w:color="auto" w:fill="auto"/>
+            <w:vAlign w:val="center"/>
+          </w:tcPr>
+          <w:p>
+            <w:pPr>
               <w:jc w:val="right"/>
-              <w:rPr/>
-            </w:pPr>
-            <w:r>
-              <w:rPr>
-                <w:rFonts w:eastAsia="Times New Roman" w:cs="Tahoma" w:ascii="Arial Narrow" w:hAnsi="Arial Narrow"/>
+            </w:pPr>
+            <w:r>
+              <w:rPr>
+                <w:rFonts w:ascii="Arial Narrow" w:eastAsia="Times New Roman" w:hAnsi="Arial Narrow" w:cs="Tahoma"/>
                 <w:color w:val="3B3838" w:themeColor="background2" w:themeShade="40"/>
               </w:rPr>
               <w:t>{schoolYear}</w:t>
@@ -314,76 +276,41 @@
     </w:tbl>
     <w:p>
       <w:pPr>
-        <w:pStyle w:val="Normal"/>
         <w:jc w:val="right"/>
         <w:rPr>
-          <w:rFonts w:ascii="Bebas Neue" w:hAnsi="Bebas Neue" w:eastAsia="Times New Roman" w:cs="Arial"/>
+          <w:rFonts w:ascii="Bebas Neue" w:eastAsia="Times New Roman" w:hAnsi="Bebas Neue" w:cs="Arial"/>
           <w:sz w:val="40"/>
           <w:szCs w:val="40"/>
           <w:lang w:val="fr-FR"/>
         </w:rPr>
       </w:pPr>
-      <w:r>
-        <w:rPr>
-          <w:rFonts w:eastAsia="Times New Roman" w:cs="Arial" w:ascii="Bebas Neue" w:hAnsi="Bebas Neue"/>
+    </w:p>
+    <w:p>
+      <w:pPr>
+        <w:rPr>
+          <w:rFonts w:ascii="Bebas Neue" w:eastAsia="Times New Roman" w:hAnsi="Bebas Neue" w:cs="Arial"/>
           <w:sz w:val="40"/>
           <w:szCs w:val="40"/>
           <w:lang w:val="fr-FR"/>
         </w:rPr>
-      </w:r>
-    </w:p>
-    <w:p>
-      <w:pPr>
-        <w:pStyle w:val="Normal"/>
-        <w:rPr>
-          <w:rFonts w:ascii="Bebas Neue" w:hAnsi="Bebas Neue" w:eastAsia="Times New Roman" w:cs="Arial"/>
+      </w:pPr>
+    </w:p>
+    <w:p>
+      <w:pPr>
+        <w:rPr>
+          <w:rFonts w:ascii="Bebas Neue" w:eastAsia="Times New Roman" w:hAnsi="Bebas Neue" w:cs="Arial"/>
           <w:sz w:val="40"/>
           <w:szCs w:val="40"/>
           <w:lang w:val="fr-FR"/>
         </w:rPr>
       </w:pPr>
-      <w:r>
-        <w:rPr>
-          <w:rFonts w:eastAsia="Times New Roman" w:cs="Arial" w:ascii="Bebas Neue" w:hAnsi="Bebas Neue"/>
-          <w:sz w:val="40"/>
-          <w:szCs w:val="40"/>
-          <w:lang w:val="fr-FR"/>
-        </w:rPr>
-      </w:r>
-    </w:p>
-    <w:p>
-      <w:pPr>
-        <w:pStyle w:val="Normal"/>
-        <w:rPr>
-          <w:rFonts w:ascii="Bebas Neue" w:hAnsi="Bebas Neue" w:eastAsia="Times New Roman" w:cs="Arial"/>
-          <w:sz w:val="40"/>
-          <w:szCs w:val="40"/>
-          <w:lang w:val="fr-FR"/>
-        </w:rPr>
-      </w:pPr>
-      <w:r>
-        <w:rPr>
-          <w:rFonts w:eastAsia="Times New Roman" w:cs="Arial" w:ascii="Bebas Neue" w:hAnsi="Bebas Neue"/>
-          <w:sz w:val="40"/>
-          <w:szCs w:val="40"/>
-          <w:lang w:val="fr-FR"/>
-        </w:rPr>
-      </w:r>
     </w:p>
     <w:tbl>
       <w:tblPr>
         <w:tblStyle w:val="TableGrid"/>
-        <w:tblpPr w:vertAnchor="text" w:horzAnchor="text" w:leftFromText="180" w:rightFromText="180" w:tblpX="347" w:tblpY="116"/>
+        <w:tblpPr w:leftFromText="180" w:rightFromText="180" w:vertAnchor="text" w:tblpX="347" w:tblpY="116"/>
         <w:tblW w:w="9491" w:type="dxa"/>
-        <w:jc w:val="left"/>
-        <w:tblInd w:w="0" w:type="dxa"/>
-        <w:tblCellMar>
-          <w:top w:w="0" w:type="dxa"/>
-          <w:left w:w="108" w:type="dxa"/>
-          <w:bottom w:w="0" w:type="dxa"/>
-          <w:right w:w="108" w:type="dxa"/>
-        </w:tblCellMar>
-        <w:tblLook w:val="04a0" w:noVBand="1" w:noHBand="0" w:lastColumn="0" w:firstColumn="1" w:lastRow="0" w:firstRow="1"/>
+        <w:tblLook w:val="04A0" w:firstRow="1" w:lastRow="0" w:firstColumn="1" w:lastColumn="0" w:noHBand="0" w:noVBand="1"/>
       </w:tblPr>
       <w:tblGrid>
         <w:gridCol w:w="4836"/>
@@ -392,7 +319,7 @@
       </w:tblGrid>
       <w:tr>
         <w:trPr>
-          <w:trHeight w:val="645" w:hRule="atLeast"/>
+          <w:trHeight w:val="645"/>
         </w:trPr>
         <w:tc>
           <w:tcPr>
@@ -403,17 +330,13 @@
               <w:bottom w:val="single" w:sz="18" w:space="0" w:color="00B050"/>
               <w:right w:val="nil"/>
             </w:tcBorders>
-            <w:shd w:fill="auto" w:val="clear"/>
-            <w:vAlign w:val="center"/>
-          </w:tcPr>
-          <w:p>
-            <w:pPr>
-              <w:pStyle w:val="Normal"/>
-              <w:rPr/>
-            </w:pPr>
-            <w:r>
-              <w:rPr>
-                <w:rFonts w:eastAsia="Times New Roman" w:cs="Arial" w:ascii="Arial Narrow" w:hAnsi="Arial Narrow"/>
+            <w:shd w:val="clear" w:color="auto" w:fill="auto"/>
+            <w:vAlign w:val="center"/>
+          </w:tcPr>
+          <w:p>
+            <w:r>
+              <w:rPr>
+                <w:rFonts w:ascii="Arial Narrow" w:eastAsia="Times New Roman" w:hAnsi="Arial Narrow" w:cs="Arial"/>
                 <w:b/>
                 <w:bCs/>
                 <w:color w:val="00B050"/>
@@ -432,27 +355,17 @@
               <w:bottom w:val="nil"/>
               <w:right w:val="nil"/>
             </w:tcBorders>
-            <w:shd w:fill="auto" w:val="clear"/>
-          </w:tcPr>
-          <w:p>
-            <w:pPr>
-              <w:pStyle w:val="Normal"/>
-              <w:rPr>
-                <w:rFonts w:ascii="Arial Narrow" w:hAnsi="Arial Narrow" w:eastAsia="Times New Roman" w:cs="Arial"/>
-                <w:b/>
+            <w:shd w:val="clear" w:color="auto" w:fill="auto"/>
+          </w:tcPr>
+          <w:p>
+            <w:pPr>
+              <w:rPr>
+                <w:rFonts w:ascii="Arial Narrow" w:eastAsia="Times New Roman" w:hAnsi="Arial Narrow" w:cs="Arial"/>
                 <w:b/>
                 <w:bCs/>
                 <w:lang w:val="fr-FR"/>
               </w:rPr>
             </w:pPr>
-            <w:r>
-              <w:rPr>
-                <w:rFonts w:eastAsia="Times New Roman" w:cs="Arial" w:ascii="Arial Narrow" w:hAnsi="Arial Narrow"/>
-                <w:b/>
-                <w:bCs/>
-                <w:lang w:val="fr-FR"/>
-              </w:rPr>
-            </w:r>
           </w:p>
         </w:tc>
         <w:tc>
@@ -464,17 +377,13 @@
               <w:bottom w:val="single" w:sz="18" w:space="0" w:color="00B050"/>
               <w:right w:val="nil"/>
             </w:tcBorders>
-            <w:shd w:fill="auto" w:val="clear"/>
-            <w:vAlign w:val="center"/>
-          </w:tcPr>
-          <w:p>
-            <w:pPr>
-              <w:pStyle w:val="Normal"/>
-              <w:rPr/>
-            </w:pPr>
-            <w:r>
-              <w:rPr>
-                <w:rFonts w:eastAsia="Times New Roman" w:cs="Arial" w:ascii="Arial Narrow" w:hAnsi="Arial Narrow"/>
+            <w:shd w:val="clear" w:color="auto" w:fill="auto"/>
+            <w:vAlign w:val="center"/>
+          </w:tcPr>
+          <w:p>
+            <w:r>
+              <w:rPr>
+                <w:rFonts w:ascii="Arial Narrow" w:eastAsia="Times New Roman" w:hAnsi="Arial Narrow" w:cs="Arial"/>
                 <w:b/>
                 <w:bCs/>
                 <w:color w:val="00B050"/>
@@ -487,7 +396,7 @@
       </w:tr>
       <w:tr>
         <w:trPr>
-          <w:trHeight w:val="1851" w:hRule="atLeast"/>
+          <w:trHeight w:val="1851"/>
         </w:trPr>
         <w:tc>
           <w:tcPr>
@@ -498,37 +407,26 @@
               <w:bottom w:val="nil"/>
               <w:right w:val="nil"/>
             </w:tcBorders>
-            <w:shd w:fill="auto" w:val="clear"/>
-            <w:vAlign w:val="center"/>
-          </w:tcPr>
-          <w:p>
-            <w:pPr>
-              <w:pStyle w:val="Normal"/>
-              <w:spacing w:lineRule="auto" w:line="360"/>
-              <w:rPr>
-                <w:rFonts w:ascii="Arial Narrow" w:hAnsi="Arial Narrow" w:eastAsia="Times New Roman" w:cs="Arial"/>
-                <w:b/>
-                <w:b/>
-                <w:bCs/>
-              </w:rPr>
-            </w:pPr>
-            <w:r>
-              <w:rPr>
-                <w:rFonts w:eastAsia="Times New Roman" w:cs="Arial" w:ascii="Arial Narrow" w:hAnsi="Arial Narrow"/>
-                <w:b/>
-                <w:bCs/>
-              </w:rPr>
-            </w:r>
-          </w:p>
-          <w:p>
-            <w:pPr>
-              <w:pStyle w:val="Normal"/>
-              <w:spacing w:lineRule="auto" w:line="360"/>
-              <w:rPr/>
-            </w:pPr>
-            <w:r>
-              <w:rPr>
-                <w:rFonts w:eastAsia="Times New Roman" w:cs="Arial" w:ascii="Arial Narrow" w:hAnsi="Arial Narrow"/>
+            <w:shd w:val="clear" w:color="auto" w:fill="auto"/>
+            <w:vAlign w:val="center"/>
+          </w:tcPr>
+          <w:p>
+            <w:pPr>
+              <w:spacing w:line="360" w:lineRule="auto"/>
+              <w:rPr>
+                <w:rFonts w:ascii="Arial Narrow" w:eastAsia="Times New Roman" w:hAnsi="Arial Narrow" w:cs="Arial"/>
+                <w:b/>
+                <w:bCs/>
+              </w:rPr>
+            </w:pPr>
+          </w:p>
+          <w:p>
+            <w:pPr>
+              <w:spacing w:line="360" w:lineRule="auto"/>
+            </w:pPr>
+            <w:r>
+              <w:rPr>
+                <w:rFonts w:ascii="Arial Narrow" w:eastAsia="Times New Roman" w:hAnsi="Arial Narrow" w:cs="Arial"/>
                 <w:b/>
                 <w:bCs/>
               </w:rPr>
@@ -537,13 +435,11 @@
           </w:p>
           <w:p>
             <w:pPr>
-              <w:pStyle w:val="Normal"/>
-              <w:spacing w:lineRule="auto" w:line="360"/>
-              <w:rPr/>
-            </w:pPr>
-            <w:r>
-              <w:rPr>
-                <w:rFonts w:eastAsia="Times New Roman" w:cs="Arial" w:ascii="Arial Narrow" w:hAnsi="Arial Narrow"/>
+              <w:spacing w:line="360" w:lineRule="auto"/>
+            </w:pPr>
+            <w:r>
+              <w:rPr>
+                <w:rFonts w:ascii="Arial Narrow" w:eastAsia="Times New Roman" w:hAnsi="Arial Narrow" w:cs="Arial"/>
                 <w:color w:val="3B3838" w:themeColor="background2" w:themeShade="40"/>
               </w:rPr>
               <w:t>{schoolAddress}</w:t>
@@ -551,13 +447,11 @@
           </w:p>
           <w:p>
             <w:pPr>
-              <w:pStyle w:val="Normal"/>
-              <w:spacing w:lineRule="auto" w:line="360"/>
-              <w:rPr/>
-            </w:pPr>
-            <w:r>
-              <w:rPr>
-                <w:rFonts w:eastAsia="Times New Roman" w:cs="Arial" w:ascii="Arial Narrow" w:hAnsi="Arial Narrow"/>
+              <w:spacing w:line="360" w:lineRule="auto"/>
+            </w:pPr>
+            <w:r>
+              <w:rPr>
+                <w:rFonts w:ascii="Arial Narrow" w:eastAsia="Times New Roman" w:hAnsi="Arial Narrow" w:cs="Arial"/>
                 <w:color w:val="3B3838" w:themeColor="background2" w:themeShade="40"/>
               </w:rPr>
               <w:t>{schoolPhone} {schoolMobile}</w:t>
@@ -565,13 +459,11 @@
           </w:p>
           <w:p>
             <w:pPr>
-              <w:pStyle w:val="Normal"/>
-              <w:spacing w:lineRule="auto" w:line="360"/>
-              <w:rPr/>
-            </w:pPr>
-            <w:r>
-              <w:rPr>
-                <w:rFonts w:eastAsia="Times New Roman" w:cs="Arial" w:ascii="Arial Narrow" w:hAnsi="Arial Narrow"/>
+              <w:spacing w:line="360" w:lineRule="auto"/>
+            </w:pPr>
+            <w:r>
+              <w:rPr>
+                <w:rFonts w:ascii="Arial Narrow" w:eastAsia="Times New Roman" w:hAnsi="Arial Narrow" w:cs="Arial"/>
                 <w:color w:val="3B3838" w:themeColor="background2" w:themeShade="40"/>
               </w:rPr>
               <w:t>{schoolEmail}</w:t>
@@ -587,26 +479,17 @@
               <w:bottom w:val="nil"/>
               <w:right w:val="nil"/>
             </w:tcBorders>
-            <w:shd w:fill="auto" w:val="clear"/>
-          </w:tcPr>
-          <w:p>
-            <w:pPr>
-              <w:pStyle w:val="Normal"/>
-              <w:spacing w:lineRule="auto" w:line="360"/>
-              <w:rPr>
-                <w:rFonts w:ascii="Arial Narrow" w:hAnsi="Arial Narrow" w:eastAsia="Times New Roman" w:cs="Arial"/>
-                <w:b/>
-                <w:b/>
-                <w:bCs/>
-              </w:rPr>
-            </w:pPr>
-            <w:r>
-              <w:rPr>
-                <w:rFonts w:eastAsia="Times New Roman" w:cs="Arial" w:ascii="Arial Narrow" w:hAnsi="Arial Narrow"/>
-                <w:b/>
-                <w:bCs/>
-              </w:rPr>
-            </w:r>
+            <w:shd w:val="clear" w:color="auto" w:fill="auto"/>
+          </w:tcPr>
+          <w:p>
+            <w:pPr>
+              <w:spacing w:line="360" w:lineRule="auto"/>
+              <w:rPr>
+                <w:rFonts w:ascii="Arial Narrow" w:eastAsia="Times New Roman" w:hAnsi="Arial Narrow" w:cs="Arial"/>
+                <w:b/>
+                <w:bCs/>
+              </w:rPr>
+            </w:pPr>
           </w:p>
         </w:tc>
         <w:tc>
@@ -618,36 +501,25 @@
               <w:bottom w:val="nil"/>
               <w:right w:val="nil"/>
             </w:tcBorders>
-            <w:shd w:fill="auto" w:val="clear"/>
-          </w:tcPr>
-          <w:p>
-            <w:pPr>
-              <w:pStyle w:val="Normal"/>
-              <w:spacing w:lineRule="auto" w:line="360"/>
-              <w:rPr>
-                <w:rFonts w:ascii="Arial Narrow" w:hAnsi="Arial Narrow" w:eastAsia="Times New Roman" w:cs="Arial"/>
-                <w:b/>
-                <w:b/>
-                <w:bCs/>
-              </w:rPr>
-            </w:pPr>
-            <w:r>
-              <w:rPr>
-                <w:rFonts w:eastAsia="Times New Roman" w:cs="Arial" w:ascii="Arial Narrow" w:hAnsi="Arial Narrow"/>
-                <w:b/>
-                <w:bCs/>
-              </w:rPr>
-            </w:r>
-          </w:p>
-          <w:p>
-            <w:pPr>
-              <w:pStyle w:val="Normal"/>
-              <w:spacing w:lineRule="auto" w:line="360"/>
-              <w:rPr/>
-            </w:pPr>
-            <w:r>
-              <w:rPr>
-                <w:rFonts w:eastAsia="Times New Roman" w:cs="Arial" w:ascii="Arial Narrow" w:hAnsi="Arial Narrow"/>
+            <w:shd w:val="clear" w:color="auto" w:fill="auto"/>
+          </w:tcPr>
+          <w:p>
+            <w:pPr>
+              <w:spacing w:line="360" w:lineRule="auto"/>
+              <w:rPr>
+                <w:rFonts w:ascii="Arial Narrow" w:eastAsia="Times New Roman" w:hAnsi="Arial Narrow" w:cs="Arial"/>
+                <w:b/>
+                <w:bCs/>
+              </w:rPr>
+            </w:pPr>
+          </w:p>
+          <w:p>
+            <w:pPr>
+              <w:spacing w:line="360" w:lineRule="auto"/>
+            </w:pPr>
+            <w:r>
+              <w:rPr>
+                <w:rFonts w:ascii="Arial Narrow" w:eastAsia="Times New Roman" w:hAnsi="Arial Narrow" w:cs="Arial"/>
                 <w:b/>
                 <w:bCs/>
                 <w:lang w:val="fr-FR"/>
@@ -657,13 +529,11 @@
           </w:p>
           <w:p>
             <w:pPr>
-              <w:pStyle w:val="Normal"/>
-              <w:spacing w:lineRule="auto" w:line="360"/>
-              <w:rPr/>
-            </w:pPr>
-            <w:r>
-              <w:rPr>
-                <w:rFonts w:eastAsia="Times New Roman" w:cs="Arial" w:ascii="Arial Narrow" w:hAnsi="Arial Narrow"/>
+              <w:spacing w:line="360" w:lineRule="auto"/>
+            </w:pPr>
+            <w:r>
+              <w:rPr>
+                <w:rFonts w:ascii="Arial Narrow" w:eastAsia="Times New Roman" w:hAnsi="Arial Narrow" w:cs="Arial"/>
                 <w:color w:val="3B3838" w:themeColor="background2" w:themeShade="40"/>
                 <w:lang w:val="fr-FR"/>
               </w:rPr>
@@ -672,13 +542,11 @@
           </w:p>
           <w:p>
             <w:pPr>
-              <w:pStyle w:val="Normal"/>
-              <w:spacing w:lineRule="auto" w:line="360"/>
-              <w:rPr/>
-            </w:pPr>
-            <w:r>
-              <w:rPr>
-                <w:rFonts w:eastAsia="Times New Roman" w:cs="Arial" w:ascii="Arial Narrow" w:hAnsi="Arial Narrow"/>
+              <w:spacing w:line="360" w:lineRule="auto"/>
+            </w:pPr>
+            <w:r>
+              <w:rPr>
+                <w:rFonts w:ascii="Arial Narrow" w:eastAsia="Times New Roman" w:hAnsi="Arial Narrow" w:cs="Arial"/>
                 <w:color w:val="3B3838" w:themeColor="background2" w:themeShade="40"/>
                 <w:lang w:val="fr-FR"/>
               </w:rPr>
@@ -690,243 +558,150 @@
     </w:tbl>
     <w:p>
       <w:pPr>
-        <w:pStyle w:val="Normal"/>
-        <w:rPr>
-          <w:rFonts w:ascii="Arial" w:hAnsi="Arial" w:eastAsia="Times New Roman" w:cs="Arial"/>
-        </w:rPr>
-      </w:pPr>
-      <w:r>
-        <w:rPr>
-          <w:rFonts w:eastAsia="Times New Roman" w:cs="Arial" w:ascii="Arial" w:hAnsi="Arial"/>
-        </w:rPr>
-      </w:r>
-    </w:p>
-    <w:p>
-      <w:pPr>
-        <w:pStyle w:val="Normal"/>
+        <w:rPr>
+          <w:rFonts w:ascii="Arial" w:eastAsia="Times New Roman" w:hAnsi="Arial" w:cs="Arial"/>
+        </w:rPr>
+      </w:pPr>
+    </w:p>
+    <w:p>
+      <w:pPr>
         <w:jc w:val="both"/>
         <w:rPr>
-          <w:rFonts w:ascii="Arial" w:hAnsi="Arial" w:eastAsia="Times New Roman" w:cs="Arial"/>
-        </w:rPr>
-      </w:pPr>
-      <w:r>
-        <w:rPr>
-          <w:rFonts w:eastAsia="Times New Roman" w:cs="Arial" w:ascii="Arial" w:hAnsi="Arial"/>
-        </w:rPr>
-      </w:r>
-    </w:p>
-    <w:p>
-      <w:pPr>
-        <w:pStyle w:val="Normal"/>
+          <w:rFonts w:ascii="Arial" w:eastAsia="Times New Roman" w:hAnsi="Arial" w:cs="Arial"/>
+        </w:rPr>
+      </w:pPr>
+    </w:p>
+    <w:p>
+      <w:pPr>
         <w:jc w:val="both"/>
         <w:rPr>
-          <w:rFonts w:ascii="Arial" w:hAnsi="Arial" w:eastAsia="Times New Roman" w:cs="Arial"/>
-        </w:rPr>
-      </w:pPr>
-      <w:r>
-        <w:rPr>
-          <w:rFonts w:eastAsia="Times New Roman" w:cs="Arial" w:ascii="Arial" w:hAnsi="Arial"/>
-        </w:rPr>
-      </w:r>
-    </w:p>
-    <w:p>
-      <w:pPr>
-        <w:pStyle w:val="Normal"/>
+          <w:rFonts w:ascii="Arial" w:eastAsia="Times New Roman" w:hAnsi="Arial" w:cs="Arial"/>
+        </w:rPr>
+      </w:pPr>
+    </w:p>
+    <w:p>
+      <w:pPr>
         <w:jc w:val="both"/>
         <w:rPr>
-          <w:rFonts w:ascii="Arial" w:hAnsi="Arial" w:eastAsia="Times New Roman" w:cs="Arial"/>
-        </w:rPr>
-      </w:pPr>
-      <w:r>
-        <w:rPr>
-          <w:rFonts w:eastAsia="Times New Roman" w:cs="Arial" w:ascii="Arial" w:hAnsi="Arial"/>
-        </w:rPr>
-      </w:r>
-    </w:p>
-    <w:p>
-      <w:pPr>
-        <w:pStyle w:val="Normal"/>
+          <w:rFonts w:ascii="Arial" w:eastAsia="Times New Roman" w:hAnsi="Arial" w:cs="Arial"/>
+        </w:rPr>
+      </w:pPr>
+    </w:p>
+    <w:p>
+      <w:pPr>
         <w:jc w:val="both"/>
         <w:rPr>
-          <w:rFonts w:ascii="Arial" w:hAnsi="Arial" w:eastAsia="Times New Roman" w:cs="Arial"/>
-        </w:rPr>
-      </w:pPr>
-      <w:r>
-        <w:rPr>
-          <w:rFonts w:eastAsia="Times New Roman" w:cs="Arial" w:ascii="Arial" w:hAnsi="Arial"/>
-        </w:rPr>
-      </w:r>
-    </w:p>
-    <w:p>
-      <w:pPr>
-        <w:pStyle w:val="Normal"/>
+          <w:rFonts w:ascii="Arial" w:eastAsia="Times New Roman" w:hAnsi="Arial" w:cs="Arial"/>
+        </w:rPr>
+      </w:pPr>
+    </w:p>
+    <w:p>
+      <w:pPr>
         <w:jc w:val="both"/>
         <w:rPr>
-          <w:rFonts w:ascii="Arial" w:hAnsi="Arial" w:eastAsia="Times New Roman" w:cs="Arial"/>
-        </w:rPr>
-      </w:pPr>
-      <w:r>
-        <w:rPr>
-          <w:rFonts w:eastAsia="Times New Roman" w:cs="Arial" w:ascii="Arial" w:hAnsi="Arial"/>
-        </w:rPr>
-      </w:r>
-    </w:p>
-    <w:p>
-      <w:pPr>
-        <w:pStyle w:val="Normal"/>
+          <w:rFonts w:ascii="Arial" w:eastAsia="Times New Roman" w:hAnsi="Arial" w:cs="Arial"/>
+        </w:rPr>
+      </w:pPr>
+    </w:p>
+    <w:p>
+      <w:pPr>
         <w:jc w:val="both"/>
         <w:rPr>
-          <w:rFonts w:ascii="Arial" w:hAnsi="Arial" w:eastAsia="Times New Roman" w:cs="Arial"/>
-        </w:rPr>
-      </w:pPr>
-      <w:r>
-        <w:rPr>
-          <w:rFonts w:eastAsia="Times New Roman" w:cs="Arial" w:ascii="Arial" w:hAnsi="Arial"/>
-        </w:rPr>
-      </w:r>
-    </w:p>
-    <w:p>
-      <w:pPr>
-        <w:pStyle w:val="Normal"/>
+          <w:rFonts w:ascii="Arial" w:eastAsia="Times New Roman" w:hAnsi="Arial" w:cs="Arial"/>
+        </w:rPr>
+      </w:pPr>
+    </w:p>
+    <w:p>
+      <w:pPr>
         <w:jc w:val="both"/>
         <w:rPr>
-          <w:rFonts w:ascii="Arial" w:hAnsi="Arial" w:eastAsia="Times New Roman" w:cs="Arial"/>
-        </w:rPr>
-      </w:pPr>
-      <w:r>
-        <w:rPr>
-          <w:rFonts w:eastAsia="Times New Roman" w:cs="Arial" w:ascii="Arial" w:hAnsi="Arial"/>
-        </w:rPr>
-      </w:r>
-    </w:p>
-    <w:p>
-      <w:pPr>
-        <w:pStyle w:val="Normal"/>
+          <w:rFonts w:ascii="Arial" w:eastAsia="Times New Roman" w:hAnsi="Arial" w:cs="Arial"/>
+        </w:rPr>
+      </w:pPr>
+    </w:p>
+    <w:p>
+      <w:pPr>
         <w:jc w:val="both"/>
         <w:rPr>
-          <w:rFonts w:ascii="Arial" w:hAnsi="Arial" w:eastAsia="Times New Roman" w:cs="Arial"/>
-        </w:rPr>
-      </w:pPr>
-      <w:r>
-        <w:rPr>
-          <w:rFonts w:eastAsia="Times New Roman" w:cs="Arial" w:ascii="Arial" w:hAnsi="Arial"/>
-        </w:rPr>
-      </w:r>
-    </w:p>
-    <w:p>
-      <w:pPr>
-        <w:pStyle w:val="Normal"/>
+          <w:rFonts w:ascii="Arial" w:eastAsia="Times New Roman" w:hAnsi="Arial" w:cs="Arial"/>
+        </w:rPr>
+      </w:pPr>
+    </w:p>
+    <w:p>
+      <w:pPr>
         <w:jc w:val="both"/>
         <w:rPr>
-          <w:rFonts w:ascii="Arial" w:hAnsi="Arial" w:eastAsia="Times New Roman" w:cs="Arial"/>
-        </w:rPr>
-      </w:pPr>
-      <w:r>
-        <w:rPr>
-          <w:rFonts w:eastAsia="Times New Roman" w:cs="Arial" w:ascii="Arial" w:hAnsi="Arial"/>
-        </w:rPr>
-      </w:r>
-    </w:p>
-    <w:p>
-      <w:pPr>
-        <w:pStyle w:val="Normal"/>
+          <w:rFonts w:ascii="Arial" w:eastAsia="Times New Roman" w:hAnsi="Arial" w:cs="Arial"/>
+        </w:rPr>
+      </w:pPr>
+    </w:p>
+    <w:p>
+      <w:pPr>
         <w:jc w:val="both"/>
         <w:rPr>
-          <w:rFonts w:ascii="Arial" w:hAnsi="Arial" w:eastAsia="Times New Roman" w:cs="Arial"/>
-        </w:rPr>
-      </w:pPr>
-      <w:r>
-        <w:rPr>
-          <w:rFonts w:eastAsia="Times New Roman" w:cs="Arial" w:ascii="Arial" w:hAnsi="Arial"/>
-        </w:rPr>
-      </w:r>
-    </w:p>
-    <w:p>
-      <w:pPr>
-        <w:pStyle w:val="Normal"/>
+          <w:rFonts w:ascii="Arial" w:eastAsia="Times New Roman" w:hAnsi="Arial" w:cs="Arial"/>
+        </w:rPr>
+      </w:pPr>
+    </w:p>
+    <w:p>
+      <w:pPr>
         <w:jc w:val="both"/>
         <w:rPr>
-          <w:rFonts w:ascii="Arial" w:hAnsi="Arial" w:eastAsia="Times New Roman" w:cs="Arial"/>
-        </w:rPr>
-      </w:pPr>
-      <w:r>
-        <w:rPr>
-          <w:rFonts w:eastAsia="Times New Roman" w:cs="Arial" w:ascii="Arial" w:hAnsi="Arial"/>
-        </w:rPr>
-      </w:r>
-    </w:p>
-    <w:p>
-      <w:pPr>
-        <w:pStyle w:val="Normal"/>
+          <w:rFonts w:ascii="Arial" w:eastAsia="Times New Roman" w:hAnsi="Arial" w:cs="Arial"/>
+        </w:rPr>
+      </w:pPr>
+    </w:p>
+    <w:p>
+      <w:pPr>
         <w:jc w:val="both"/>
         <w:rPr>
-          <w:rFonts w:ascii="Arial" w:hAnsi="Arial" w:eastAsia="Times New Roman" w:cs="Arial"/>
-        </w:rPr>
-      </w:pPr>
-      <w:r>
-        <w:rPr>
-          <w:rFonts w:eastAsia="Times New Roman" w:cs="Arial" w:ascii="Arial" w:hAnsi="Arial"/>
-        </w:rPr>
-      </w:r>
-    </w:p>
-    <w:p>
-      <w:pPr>
-        <w:pStyle w:val="Normal"/>
+          <w:rFonts w:ascii="Arial" w:eastAsia="Times New Roman" w:hAnsi="Arial" w:cs="Arial"/>
+        </w:rPr>
+      </w:pPr>
+    </w:p>
+    <w:p>
+      <w:pPr>
         <w:jc w:val="both"/>
         <w:rPr>
-          <w:rFonts w:ascii="Arial" w:hAnsi="Arial" w:eastAsia="Times New Roman" w:cs="Arial"/>
-        </w:rPr>
-      </w:pPr>
-      <w:r>
-        <w:rPr>
-          <w:rFonts w:eastAsia="Times New Roman" w:cs="Arial" w:ascii="Arial" w:hAnsi="Arial"/>
-        </w:rPr>
-      </w:r>
+          <w:rFonts w:ascii="Arial" w:eastAsia="Times New Roman" w:hAnsi="Arial" w:cs="Arial"/>
+        </w:rPr>
+      </w:pPr>
     </w:p>
     <w:tbl>
       <w:tblPr>
         <w:tblStyle w:val="TableGrid"/>
-        <w:tblpPr w:bottomFromText="0" w:horzAnchor="margin" w:leftFromText="180" w:rightFromText="180" w:tblpX="0" w:tblpY="6108" w:topFromText="0" w:vertAnchor="page"/>
-        <w:tblW w:w="10318" w:type="dxa"/>
-        <w:jc w:val="left"/>
-        <w:tblInd w:w="77" w:type="dxa"/>
-        <w:tblCellMar>
-          <w:top w:w="0" w:type="dxa"/>
-          <w:left w:w="108" w:type="dxa"/>
-          <w:bottom w:w="0" w:type="dxa"/>
-          <w:right w:w="108" w:type="dxa"/>
-        </w:tblCellMar>
-        <w:tblLook w:val="04a0" w:noVBand="1" w:noHBand="0" w:lastColumn="0" w:firstColumn="1" w:lastRow="0" w:firstRow="1"/>
+        <w:tblpPr w:leftFromText="180" w:rightFromText="180" w:vertAnchor="page" w:horzAnchor="margin" w:tblpY="6108"/>
+        <w:tblW w:w="11355" w:type="dxa"/>
+        <w:tblLook w:val="04A0" w:firstRow="1" w:lastRow="0" w:firstColumn="1" w:lastColumn="0" w:noHBand="0" w:noVBand="1"/>
       </w:tblPr>
       <w:tblGrid>
-        <w:gridCol w:w="2351"/>
-        <w:gridCol w:w="1894"/>
-        <w:gridCol w:w="1744"/>
-        <w:gridCol w:w="1926"/>
-        <w:gridCol w:w="2403"/>
+        <w:gridCol w:w="2215"/>
+        <w:gridCol w:w="1750"/>
+        <w:gridCol w:w="1822"/>
+        <w:gridCol w:w="1662"/>
+        <w:gridCol w:w="2192"/>
+        <w:gridCol w:w="1714"/>
       </w:tblGrid>
       <w:tr>
         <w:trPr>
-          <w:trHeight w:val="351" w:hRule="atLeast"/>
+          <w:trHeight w:val="367"/>
         </w:trPr>
         <w:tc>
           <w:tcPr>
-            <w:tcW w:w="2351" w:type="dxa"/>
+            <w:tcW w:w="2215" w:type="dxa"/>
             <w:tcBorders>
               <w:top w:val="nil"/>
               <w:left w:val="nil"/>
               <w:bottom w:val="single" w:sz="18" w:space="0" w:color="FFFFFF"/>
               <w:right w:val="single" w:sz="18" w:space="0" w:color="FFFFFF"/>
             </w:tcBorders>
-            <w:shd w:fill="auto" w:val="clear"/>
-          </w:tcPr>
-          <w:p>
-            <w:pPr>
-              <w:pStyle w:val="Normal"/>
-              <w:jc w:val="both"/>
-              <w:rPr>
-                <w:rFonts w:ascii="Arial Narrow" w:hAnsi="Arial Narrow" w:eastAsia="Times New Roman" w:cs="Arial"/>
-                <w:b/>
+            <w:shd w:val="clear" w:color="auto" w:fill="auto"/>
+            <w:vAlign w:val="center"/>
+          </w:tcPr>
+          <w:p>
+            <w:pPr>
+              <w:rPr>
+                <w:rFonts w:ascii="Arial Narrow" w:eastAsia="Times New Roman" w:hAnsi="Arial Narrow" w:cs="Arial"/>
                 <w:b/>
                 <w:bCs/>
                 <w:lang w:val="fr-FR"/>
@@ -934,7 +709,7 @@
             </w:pPr>
             <w:r>
               <w:rPr>
-                <w:rFonts w:eastAsia="Times New Roman" w:cs="Arial" w:ascii="Arial Narrow" w:hAnsi="Arial Narrow"/>
+                <w:rFonts w:ascii="Arial Narrow" w:eastAsia="Times New Roman" w:hAnsi="Arial Narrow" w:cs="Arial"/>
                 <w:b/>
                 <w:bCs/>
                 <w:lang w:val="fr-FR"/>
@@ -945,29 +720,27 @@
         </w:tc>
         <w:tc>
           <w:tcPr>
-            <w:tcW w:w="1894" w:type="dxa"/>
+            <w:tcW w:w="1750" w:type="dxa"/>
             <w:tcBorders>
               <w:top w:val="nil"/>
               <w:left w:val="single" w:sz="18" w:space="0" w:color="FFFFFF"/>
               <w:bottom w:val="single" w:sz="18" w:space="0" w:color="FFFFFF"/>
               <w:right w:val="single" w:sz="18" w:space="0" w:color="FFFFFF"/>
             </w:tcBorders>
-            <w:shd w:fill="auto" w:val="clear"/>
-          </w:tcPr>
-          <w:p>
-            <w:pPr>
-              <w:pStyle w:val="Normal"/>
-              <w:jc w:val="both"/>
-              <w:rPr>
-                <w:rFonts w:ascii="Arial Narrow" w:hAnsi="Arial Narrow" w:eastAsia="Times New Roman" w:cs="Arial"/>
-                <w:b/>
-                <w:b/>
-                <w:bCs/>
-              </w:rPr>
-            </w:pPr>
-            <w:r>
-              <w:rPr>
-                <w:rFonts w:eastAsia="Times New Roman" w:cs="Arial" w:ascii="Arial Narrow" w:hAnsi="Arial Narrow"/>
+            <w:shd w:val="clear" w:color="auto" w:fill="auto"/>
+            <w:vAlign w:val="center"/>
+          </w:tcPr>
+          <w:p>
+            <w:pPr>
+              <w:rPr>
+                <w:rFonts w:ascii="Arial Narrow" w:eastAsia="Times New Roman" w:hAnsi="Arial Narrow" w:cs="Arial"/>
+                <w:b/>
+                <w:bCs/>
+              </w:rPr>
+            </w:pPr>
+            <w:r>
+              <w:rPr>
+                <w:rFonts w:ascii="Arial Narrow" w:eastAsia="Times New Roman" w:hAnsi="Arial Narrow" w:cs="Arial"/>
                 <w:b/>
                 <w:bCs/>
               </w:rPr>
@@ -977,22 +750,20 @@
         </w:tc>
         <w:tc>
           <w:tcPr>
-            <w:tcW w:w="1744" w:type="dxa"/>
+            <w:tcW w:w="1822" w:type="dxa"/>
             <w:tcBorders>
               <w:top w:val="nil"/>
               <w:left w:val="single" w:sz="18" w:space="0" w:color="FFFFFF"/>
               <w:bottom w:val="single" w:sz="18" w:space="0" w:color="FFFFFF"/>
               <w:right w:val="single" w:sz="18" w:space="0" w:color="FFFFFF"/>
             </w:tcBorders>
-            <w:shd w:fill="auto" w:val="clear"/>
-          </w:tcPr>
-          <w:p>
-            <w:pPr>
-              <w:pStyle w:val="Normal"/>
-              <w:jc w:val="both"/>
-              <w:rPr>
-                <w:rFonts w:ascii="Arial Narrow" w:hAnsi="Arial Narrow" w:eastAsia="Times New Roman" w:cs="Arial"/>
-                <w:b/>
+            <w:shd w:val="clear" w:color="auto" w:fill="auto"/>
+            <w:vAlign w:val="center"/>
+          </w:tcPr>
+          <w:p>
+            <w:pPr>
+              <w:rPr>
+                <w:rFonts w:ascii="Arial Narrow" w:eastAsia="Times New Roman" w:hAnsi="Arial Narrow" w:cs="Arial"/>
                 <w:b/>
                 <w:bCs/>
                 <w:lang w:val="fr-FR"/>
@@ -1000,7 +771,7 @@
             </w:pPr>
             <w:r>
               <w:rPr>
-                <w:rFonts w:eastAsia="Times New Roman" w:cs="Arial" w:ascii="Arial Narrow" w:hAnsi="Arial Narrow"/>
+                <w:rFonts w:ascii="Arial Narrow" w:eastAsia="Times New Roman" w:hAnsi="Arial Narrow" w:cs="Arial"/>
                 <w:b/>
                 <w:bCs/>
               </w:rPr>
@@ -1008,7 +779,7 @@
             </w:r>
             <w:r>
               <w:rPr>
-                <w:rFonts w:eastAsia="Times New Roman" w:cs="Arial" w:ascii="Arial Narrow" w:hAnsi="Arial Narrow"/>
+                <w:rFonts w:ascii="Arial Narrow" w:eastAsia="Times New Roman" w:hAnsi="Arial Narrow" w:cs="Arial"/>
                 <w:b/>
                 <w:bCs/>
                 <w:lang w:val="fr-FR"/>
@@ -1019,29 +790,27 @@
         </w:tc>
         <w:tc>
           <w:tcPr>
-            <w:tcW w:w="1926" w:type="dxa"/>
+            <w:tcW w:w="1662" w:type="dxa"/>
             <w:tcBorders>
               <w:top w:val="nil"/>
               <w:left w:val="single" w:sz="18" w:space="0" w:color="FFFFFF"/>
               <w:bottom w:val="single" w:sz="18" w:space="0" w:color="FFFFFF"/>
               <w:right w:val="single" w:sz="18" w:space="0" w:color="FFFFFF"/>
             </w:tcBorders>
-            <w:shd w:fill="auto" w:val="clear"/>
-          </w:tcPr>
-          <w:p>
-            <w:pPr>
-              <w:pStyle w:val="Normal"/>
-              <w:jc w:val="both"/>
-              <w:rPr>
-                <w:rFonts w:ascii="Arial Narrow" w:hAnsi="Arial Narrow" w:eastAsia="Times New Roman" w:cs="Arial"/>
-                <w:b/>
-                <w:b/>
-                <w:bCs/>
-              </w:rPr>
-            </w:pPr>
-            <w:r>
-              <w:rPr>
-                <w:rFonts w:eastAsia="Times New Roman" w:cs="Arial" w:ascii="Arial Narrow" w:hAnsi="Arial Narrow"/>
+            <w:shd w:val="clear" w:color="auto" w:fill="auto"/>
+            <w:vAlign w:val="center"/>
+          </w:tcPr>
+          <w:p>
+            <w:pPr>
+              <w:rPr>
+                <w:rFonts w:ascii="Arial Narrow" w:eastAsia="Times New Roman" w:hAnsi="Arial Narrow" w:cs="Arial"/>
+                <w:b/>
+                <w:bCs/>
+              </w:rPr>
+            </w:pPr>
+            <w:r>
+              <w:rPr>
+                <w:rFonts w:ascii="Arial Narrow" w:eastAsia="Times New Roman" w:hAnsi="Arial Narrow" w:cs="Arial"/>
                 <w:b/>
                 <w:bCs/>
               </w:rPr>
@@ -1051,29 +820,64 @@
         </w:tc>
         <w:tc>
           <w:tcPr>
-            <w:tcW w:w="2403" w:type="dxa"/>
+            <w:tcW w:w="2192" w:type="dxa"/>
+            <w:tcBorders>
+              <w:top w:val="nil"/>
+              <w:left w:val="single" w:sz="18" w:space="0" w:color="FFFFFF"/>
+              <w:bottom w:val="single" w:sz="18" w:space="0" w:color="FFFFFF"/>
+              <w:right w:val="single" w:sz="18" w:space="0" w:color="FFFFFF"/>
+            </w:tcBorders>
+            <w:vAlign w:val="center"/>
+          </w:tcPr>
+          <w:p>
+            <w:pPr>
+              <w:rPr>
+                <w:rFonts w:ascii="Arial Narrow" w:eastAsia="Times New Roman" w:hAnsi="Arial Narrow" w:cs="Arial"/>
+                <w:b/>
+                <w:bCs/>
+              </w:rPr>
+            </w:pPr>
+            <w:r>
+              <w:rPr>
+                <w:rFonts w:ascii="Arial Narrow" w:eastAsia="Times New Roman" w:hAnsi="Arial Narrow" w:cs="Arial"/>
+                <w:b/>
+                <w:bCs/>
+              </w:rPr>
+              <w:t>Anciens Pay</w:t>
+            </w:r>
+            <w:r>
+              <w:rPr>
+                <w:rFonts w:ascii="Arial Narrow" w:eastAsia="Times New Roman" w:hAnsi="Arial Narrow" w:cs="Arial"/>
+                <w:b/>
+                <w:bCs/>
+              </w:rPr>
+              <w:t>ements</w:t>
+            </w:r>
+          </w:p>
+        </w:tc>
+        <w:tc>
+          <w:tcPr>
+            <w:tcW w:w="1714" w:type="dxa"/>
             <w:tcBorders>
               <w:top w:val="nil"/>
               <w:left w:val="single" w:sz="18" w:space="0" w:color="FFFFFF"/>
               <w:bottom w:val="single" w:sz="18" w:space="0" w:color="FFFFFF"/>
               <w:right w:val="nil"/>
             </w:tcBorders>
-            <w:shd w:fill="auto" w:val="clear"/>
-          </w:tcPr>
-          <w:p>
-            <w:pPr>
-              <w:pStyle w:val="Normal"/>
-              <w:jc w:val="both"/>
-              <w:rPr>
-                <w:rFonts w:ascii="Arial Narrow" w:hAnsi="Arial Narrow" w:eastAsia="Times New Roman" w:cs="Arial"/>
-                <w:b/>
-                <w:b/>
-                <w:bCs/>
-              </w:rPr>
-            </w:pPr>
-            <w:r>
-              <w:rPr>
-                <w:rFonts w:eastAsia="Times New Roman" w:cs="Arial" w:ascii="Arial Narrow" w:hAnsi="Arial Narrow"/>
+            <w:shd w:val="clear" w:color="auto" w:fill="auto"/>
+            <w:vAlign w:val="center"/>
+          </w:tcPr>
+          <w:p>
+            <w:pPr>
+              <w:rPr>
+                <w:rFonts w:ascii="Arial Narrow" w:eastAsia="Times New Roman" w:hAnsi="Arial Narrow" w:cs="Arial"/>
+                <w:b/>
+                <w:bCs/>
+              </w:rPr>
+            </w:pPr>
+            <w:r>
+              <w:rPr>
+                <w:rFonts w:ascii="Arial Narrow" w:eastAsia="Times New Roman" w:hAnsi="Arial Narrow" w:cs="Arial"/>
                 <w:b/>
                 <w:bCs/>
               </w:rPr>
@@ -1084,31 +888,30 @@
       </w:tr>
       <w:tr>
         <w:trPr>
-          <w:trHeight w:val="525" w:hRule="atLeast"/>
+          <w:trHeight w:val="548"/>
         </w:trPr>
         <w:tc>
           <w:tcPr>
-            <w:tcW w:w="2351" w:type="dxa"/>
+            <w:tcW w:w="2215" w:type="dxa"/>
             <w:tcBorders>
               <w:top w:val="single" w:sz="18" w:space="0" w:color="FFFFFF"/>
               <w:left w:val="nil"/>
               <w:bottom w:val="single" w:sz="18" w:space="0" w:color="FFFFFF"/>
               <w:right w:val="single" w:sz="18" w:space="0" w:color="FFFFFF"/>
             </w:tcBorders>
-            <w:shd w:color="auto" w:fill="E7E6E6" w:themeFill="background2" w:val="clear"/>
-            <w:vAlign w:val="center"/>
-          </w:tcPr>
-          <w:p>
-            <w:pPr>
-              <w:pStyle w:val="Normal"/>
-              <w:spacing w:lineRule="auto" w:line="360"/>
-              <w:rPr>
-                <w:rFonts w:ascii="Arial Narrow" w:hAnsi="Arial Narrow" w:eastAsia="Times New Roman" w:cs="Arial"/>
-              </w:rPr>
-            </w:pPr>
-            <w:r>
-              <w:rPr>
-                <w:rFonts w:eastAsia="Times New Roman" w:cs="Arial" w:ascii="Arial Narrow" w:hAnsi="Arial Narrow"/>
+            <w:shd w:val="clear" w:color="auto" w:fill="E7E6E6" w:themeFill="background2"/>
+            <w:vAlign w:val="center"/>
+          </w:tcPr>
+          <w:p>
+            <w:pPr>
+              <w:spacing w:line="360" w:lineRule="auto"/>
+              <w:rPr>
+                <w:rFonts w:ascii="Arial Narrow" w:eastAsia="Times New Roman" w:hAnsi="Arial Narrow" w:cs="Arial"/>
+              </w:rPr>
+            </w:pPr>
+            <w:r>
+              <w:rPr>
+                <w:rFonts w:ascii="Arial Narrow" w:eastAsia="Times New Roman" w:hAnsi="Arial Narrow" w:cs="Arial"/>
               </w:rPr>
               <w:t>{#fees}{designation}</w:t>
             </w:r>
@@ -1116,27 +919,26 @@
         </w:tc>
         <w:tc>
           <w:tcPr>
-            <w:tcW w:w="1894" w:type="dxa"/>
+            <w:tcW w:w="1750" w:type="dxa"/>
             <w:tcBorders>
               <w:top w:val="single" w:sz="18" w:space="0" w:color="FFFFFF"/>
               <w:left w:val="single" w:sz="18" w:space="0" w:color="FFFFFF"/>
               <w:bottom w:val="single" w:sz="18" w:space="0" w:color="FFFFFF"/>
               <w:right w:val="single" w:sz="18" w:space="0" w:color="FFFFFF"/>
             </w:tcBorders>
-            <w:shd w:color="auto" w:fill="E7E6E6" w:themeFill="background2" w:val="clear"/>
-            <w:vAlign w:val="center"/>
-          </w:tcPr>
-          <w:p>
-            <w:pPr>
-              <w:pStyle w:val="Normal"/>
-              <w:spacing w:lineRule="auto" w:line="360"/>
-              <w:rPr>
-                <w:rFonts w:ascii="Arial Narrow" w:hAnsi="Arial Narrow" w:eastAsia="Times New Roman" w:cs="Arial"/>
-              </w:rPr>
-            </w:pPr>
-            <w:r>
-              <w:rPr>
-                <w:rFonts w:eastAsia="Times New Roman" w:cs="Arial" w:ascii="Arial Narrow" w:hAnsi="Arial Narrow"/>
+            <w:shd w:val="clear" w:color="auto" w:fill="E7E6E6" w:themeFill="background2"/>
+            <w:vAlign w:val="center"/>
+          </w:tcPr>
+          <w:p>
+            <w:pPr>
+              <w:spacing w:line="360" w:lineRule="auto"/>
+              <w:rPr>
+                <w:rFonts w:ascii="Arial Narrow" w:eastAsia="Times New Roman" w:hAnsi="Arial Narrow" w:cs="Arial"/>
+              </w:rPr>
+            </w:pPr>
+            <w:r>
+              <w:rPr>
+                <w:rFonts w:ascii="Arial Narrow" w:eastAsia="Times New Roman" w:hAnsi="Arial Narrow" w:cs="Arial"/>
               </w:rPr>
               <w:t>{amount}</w:t>
             </w:r>
@@ -1144,26 +946,26 @@
         </w:tc>
         <w:tc>
           <w:tcPr>
-            <w:tcW w:w="1744" w:type="dxa"/>
+            <w:tcW w:w="1822" w:type="dxa"/>
             <w:tcBorders>
               <w:top w:val="single" w:sz="18" w:space="0" w:color="FFFFFF"/>
               <w:left w:val="single" w:sz="18" w:space="0" w:color="FFFFFF"/>
               <w:bottom w:val="single" w:sz="18" w:space="0" w:color="FFFFFF"/>
               <w:right w:val="single" w:sz="18" w:space="0" w:color="FFFFFF"/>
             </w:tcBorders>
-            <w:shd w:color="auto" w:fill="E7E6E6" w:themeFill="background2" w:val="clear"/>
-          </w:tcPr>
-          <w:p>
-            <w:pPr>
-              <w:pStyle w:val="Normal"/>
-              <w:spacing w:lineRule="auto" w:line="360"/>
-              <w:rPr>
-                <w:rFonts w:ascii="Arial Narrow" w:hAnsi="Arial Narrow" w:eastAsia="Times New Roman" w:cs="Arial"/>
-              </w:rPr>
-            </w:pPr>
-            <w:r>
-              <w:rPr>
-                <w:rFonts w:eastAsia="Times New Roman" w:cs="Arial" w:ascii="Arial Narrow" w:hAnsi="Arial Narrow"/>
+            <w:shd w:val="clear" w:color="auto" w:fill="E7E6E6" w:themeFill="background2"/>
+            <w:vAlign w:val="center"/>
+          </w:tcPr>
+          <w:p>
+            <w:pPr>
+              <w:spacing w:line="360" w:lineRule="auto"/>
+              <w:rPr>
+                <w:rFonts w:ascii="Arial Narrow" w:eastAsia="Times New Roman" w:hAnsi="Arial Narrow" w:cs="Arial"/>
+              </w:rPr>
+            </w:pPr>
+            <w:r>
+              <w:rPr>
+                <w:rFonts w:ascii="Arial Narrow" w:eastAsia="Times New Roman" w:hAnsi="Arial Narrow" w:cs="Arial"/>
               </w:rPr>
               <w:t>{reduction}</w:t>
             </w:r>
@@ -1171,27 +973,26 @@
         </w:tc>
         <w:tc>
           <w:tcPr>
-            <w:tcW w:w="1926" w:type="dxa"/>
+            <w:tcW w:w="1662" w:type="dxa"/>
             <w:tcBorders>
               <w:top w:val="single" w:sz="18" w:space="0" w:color="FFFFFF"/>
               <w:left w:val="single" w:sz="18" w:space="0" w:color="FFFFFF"/>
               <w:bottom w:val="single" w:sz="18" w:space="0" w:color="FFFFFF"/>
               <w:right w:val="single" w:sz="18" w:space="0" w:color="FFFFFF"/>
             </w:tcBorders>
-            <w:shd w:color="auto" w:fill="E7E6E6" w:themeFill="background2" w:val="clear"/>
-            <w:vAlign w:val="center"/>
-          </w:tcPr>
-          <w:p>
-            <w:pPr>
-              <w:pStyle w:val="Normal"/>
-              <w:spacing w:lineRule="auto" w:line="360"/>
-              <w:rPr>
-                <w:rFonts w:ascii="Arial Narrow" w:hAnsi="Arial Narrow" w:eastAsia="Times New Roman" w:cs="Arial"/>
-              </w:rPr>
-            </w:pPr>
-            <w:r>
-              <w:rPr>
-                <w:rFonts w:eastAsia="Times New Roman" w:cs="Arial" w:ascii="Arial Narrow" w:hAnsi="Arial Narrow"/>
+            <w:shd w:val="clear" w:color="auto" w:fill="E7E6E6" w:themeFill="background2"/>
+            <w:vAlign w:val="center"/>
+          </w:tcPr>
+          <w:p>
+            <w:pPr>
+              <w:spacing w:line="360" w:lineRule="auto"/>
+              <w:rPr>
+                <w:rFonts w:ascii="Arial Narrow" w:eastAsia="Times New Roman" w:hAnsi="Arial Narrow" w:cs="Arial"/>
+              </w:rPr>
+            </w:pPr>
+            <w:r>
+              <w:rPr>
+                <w:rFonts w:ascii="Arial Narrow" w:eastAsia="Times New Roman" w:hAnsi="Arial Narrow" w:cs="Arial"/>
               </w:rPr>
               <w:t>{payed}</w:t>
             </w:r>
@@ -1199,27 +1000,53 @@
         </w:tc>
         <w:tc>
           <w:tcPr>
-            <w:tcW w:w="2403" w:type="dxa"/>
+            <w:tcW w:w="2192" w:type="dxa"/>
+            <w:tcBorders>
+              <w:top w:val="single" w:sz="18" w:space="0" w:color="FFFFFF"/>
+              <w:left w:val="single" w:sz="18" w:space="0" w:color="FFFFFF"/>
+              <w:bottom w:val="single" w:sz="18" w:space="0" w:color="FFFFFF"/>
+              <w:right w:val="single" w:sz="18" w:space="0" w:color="FFFFFF"/>
+            </w:tcBorders>
+            <w:shd w:val="clear" w:color="auto" w:fill="E7E6E6" w:themeFill="background2"/>
+            <w:vAlign w:val="center"/>
+          </w:tcPr>
+          <w:p>
+            <w:pPr>
+              <w:spacing w:line="360" w:lineRule="auto"/>
+              <w:rPr>
+                <w:rFonts w:ascii="Arial Narrow" w:eastAsia="Times New Roman" w:hAnsi="Arial Narrow" w:cs="Arial"/>
+              </w:rPr>
+            </w:pPr>
+            <w:r>
+              <w:rPr>
+                <w:rFonts w:ascii="Arial Narrow" w:eastAsia="Times New Roman" w:hAnsi="Arial Narrow" w:cs="Arial"/>
+              </w:rPr>
+              <w:t>{oldPayments}</w:t>
+            </w:r>
+          </w:p>
+        </w:tc>
+        <w:tc>
+          <w:tcPr>
+            <w:tcW w:w="1714" w:type="dxa"/>
             <w:tcBorders>
               <w:top w:val="single" w:sz="18" w:space="0" w:color="FFFFFF"/>
               <w:left w:val="single" w:sz="18" w:space="0" w:color="FFFFFF"/>
               <w:bottom w:val="single" w:sz="18" w:space="0" w:color="FFFFFF"/>
               <w:right w:val="nil"/>
             </w:tcBorders>
-            <w:shd w:color="auto" w:fill="E7E6E6" w:themeFill="background2" w:val="clear"/>
-            <w:vAlign w:val="center"/>
-          </w:tcPr>
-          <w:p>
-            <w:pPr>
-              <w:pStyle w:val="Normal"/>
-              <w:spacing w:lineRule="auto" w:line="360"/>
-              <w:rPr>
-                <w:rFonts w:ascii="Arial Narrow" w:hAnsi="Arial Narrow" w:eastAsia="Times New Roman" w:cs="Arial"/>
-              </w:rPr>
-            </w:pPr>
-            <w:r>
-              <w:rPr>
-                <w:rFonts w:eastAsia="Times New Roman" w:cs="Arial" w:ascii="Arial Narrow" w:hAnsi="Arial Narrow"/>
+            <w:shd w:val="clear" w:color="auto" w:fill="C9C9C9" w:themeFill="accent3" w:themeFillTint="99"/>
+            <w:vAlign w:val="center"/>
+          </w:tcPr>
+          <w:p>
+            <w:pPr>
+              <w:spacing w:line="360" w:lineRule="auto"/>
+              <w:rPr>
+                <w:rFonts w:ascii="Arial Narrow" w:eastAsia="Times New Roman" w:hAnsi="Arial Narrow" w:cs="Arial"/>
+              </w:rPr>
+            </w:pPr>
+            <w:r>
+              <w:rPr>
+                <w:rFonts w:ascii="Arial Narrow" w:eastAsia="Times New Roman" w:hAnsi="Arial Narrow" w:cs="Arial"/>
               </w:rPr>
               <w:t>{balance}{/fees}</w:t>
             </w:r>
@@ -1228,34 +1055,32 @@
       </w:tr>
       <w:tr>
         <w:trPr>
-          <w:trHeight w:val="509" w:hRule="atLeast"/>
+          <w:trHeight w:val="532"/>
         </w:trPr>
         <w:tc>
           <w:tcPr>
-            <w:tcW w:w="2351" w:type="dxa"/>
+            <w:tcW w:w="2215" w:type="dxa"/>
             <w:tcBorders>
               <w:top w:val="nil"/>
               <w:left w:val="nil"/>
               <w:bottom w:val="nil"/>
               <w:right w:val="single" w:sz="18" w:space="0" w:color="FFFFFF"/>
             </w:tcBorders>
-            <w:shd w:fill="auto" w:val="clear"/>
-            <w:vAlign w:val="center"/>
-          </w:tcPr>
-          <w:p>
-            <w:pPr>
-              <w:pStyle w:val="Normal"/>
-              <w:spacing w:lineRule="auto" w:line="360"/>
-              <w:rPr>
-                <w:rFonts w:ascii="Arial Narrow" w:hAnsi="Arial Narrow" w:eastAsia="Times New Roman" w:cs="Arial"/>
-                <w:b/>
-                <w:b/>
-                <w:bCs/>
-              </w:rPr>
-            </w:pPr>
-            <w:r>
-              <w:rPr>
-                <w:rFonts w:eastAsia="Times New Roman" w:cs="Arial" w:ascii="Arial Narrow" w:hAnsi="Arial Narrow"/>
+            <w:shd w:val="clear" w:color="auto" w:fill="auto"/>
+            <w:vAlign w:val="center"/>
+          </w:tcPr>
+          <w:p>
+            <w:pPr>
+              <w:spacing w:line="360" w:lineRule="auto"/>
+              <w:rPr>
+                <w:rFonts w:ascii="Arial Narrow" w:eastAsia="Times New Roman" w:hAnsi="Arial Narrow" w:cs="Arial"/>
+                <w:b/>
+                <w:bCs/>
+              </w:rPr>
+            </w:pPr>
+            <w:r>
+              <w:rPr>
+                <w:rFonts w:ascii="Arial Narrow" w:eastAsia="Times New Roman" w:hAnsi="Arial Narrow" w:cs="Arial"/>
                 <w:b/>
                 <w:bCs/>
               </w:rPr>
@@ -1265,23 +1090,21 @@
         </w:tc>
         <w:tc>
           <w:tcPr>
-            <w:tcW w:w="1894" w:type="dxa"/>
+            <w:tcW w:w="1750" w:type="dxa"/>
             <w:tcBorders>
               <w:top w:val="nil"/>
               <w:left w:val="single" w:sz="18" w:space="0" w:color="FFFFFF"/>
               <w:bottom w:val="nil"/>
               <w:right w:val="single" w:sz="18" w:space="0" w:color="FFFFFF"/>
             </w:tcBorders>
-            <w:shd w:color="auto" w:fill="00B050" w:val="clear"/>
-            <w:vAlign w:val="center"/>
-          </w:tcPr>
-          <w:p>
-            <w:pPr>
-              <w:pStyle w:val="Normal"/>
-              <w:spacing w:lineRule="auto" w:line="360"/>
-              <w:rPr>
-                <w:rFonts w:ascii="Arial Narrow" w:hAnsi="Arial Narrow" w:eastAsia="Times New Roman" w:cs="Arial"/>
-                <w:b/>
+            <w:shd w:val="clear" w:color="auto" w:fill="00B050"/>
+            <w:vAlign w:val="center"/>
+          </w:tcPr>
+          <w:p>
+            <w:pPr>
+              <w:spacing w:line="360" w:lineRule="auto"/>
+              <w:rPr>
+                <w:rFonts w:ascii="Arial Narrow" w:eastAsia="Times New Roman" w:hAnsi="Arial Narrow" w:cs="Arial"/>
                 <w:b/>
                 <w:bCs/>
                 <w:color w:val="FFFFFF" w:themeColor="background1"/>
@@ -1289,7 +1112,7 @@
             </w:pPr>
             <w:r>
               <w:rPr>
-                <w:rFonts w:eastAsia="Times New Roman" w:cs="Arial" w:ascii="Arial Narrow" w:hAnsi="Arial Narrow"/>
+                <w:rFonts w:ascii="Arial Narrow" w:eastAsia="Times New Roman" w:hAnsi="Arial Narrow" w:cs="Arial"/>
                 <w:b/>
                 <w:bCs/>
                 <w:color w:val="FFFFFF" w:themeColor="background1"/>
@@ -1300,22 +1123,21 @@
         </w:tc>
         <w:tc>
           <w:tcPr>
-            <w:tcW w:w="1744" w:type="dxa"/>
+            <w:tcW w:w="1822" w:type="dxa"/>
             <w:tcBorders>
               <w:top w:val="nil"/>
               <w:left w:val="single" w:sz="18" w:space="0" w:color="FFFFFF"/>
               <w:bottom w:val="nil"/>
               <w:right w:val="single" w:sz="18" w:space="0" w:color="FFFFFF"/>
             </w:tcBorders>
-            <w:shd w:color="auto" w:fill="00B050" w:val="clear"/>
-          </w:tcPr>
-          <w:p>
-            <w:pPr>
-              <w:pStyle w:val="Normal"/>
-              <w:spacing w:lineRule="auto" w:line="360"/>
-              <w:rPr>
-                <w:rFonts w:ascii="Arial Narrow" w:hAnsi="Arial Narrow" w:eastAsia="Times New Roman" w:cs="Arial"/>
-                <w:b/>
+            <w:shd w:val="clear" w:color="auto" w:fill="00B050"/>
+            <w:vAlign w:val="center"/>
+          </w:tcPr>
+          <w:p>
+            <w:pPr>
+              <w:spacing w:line="360" w:lineRule="auto"/>
+              <w:rPr>
+                <w:rFonts w:ascii="Arial Narrow" w:eastAsia="Times New Roman" w:hAnsi="Arial Narrow" w:cs="Arial"/>
                 <w:b/>
                 <w:bCs/>
                 <w:color w:val="FFFFFF" w:themeColor="background1"/>
@@ -1323,7 +1145,7 @@
             </w:pPr>
             <w:r>
               <w:rPr>
-                <w:rFonts w:eastAsia="Times New Roman" w:cs="Arial" w:ascii="Arial Narrow" w:hAnsi="Arial Narrow"/>
+                <w:rFonts w:ascii="Arial Narrow" w:eastAsia="Times New Roman" w:hAnsi="Arial Narrow" w:cs="Arial"/>
                 <w:b/>
                 <w:bCs/>
                 <w:color w:val="FFFFFF" w:themeColor="background1"/>
@@ -1334,23 +1156,21 @@
         </w:tc>
         <w:tc>
           <w:tcPr>
-            <w:tcW w:w="1926" w:type="dxa"/>
+            <w:tcW w:w="1662" w:type="dxa"/>
             <w:tcBorders>
               <w:top w:val="nil"/>
               <w:left w:val="single" w:sz="18" w:space="0" w:color="FFFFFF"/>
               <w:bottom w:val="nil"/>
               <w:right w:val="single" w:sz="18" w:space="0" w:color="FFFFFF"/>
             </w:tcBorders>
-            <w:shd w:color="auto" w:fill="00B050" w:val="clear"/>
-            <w:vAlign w:val="center"/>
-          </w:tcPr>
-          <w:p>
-            <w:pPr>
-              <w:pStyle w:val="Normal"/>
-              <w:spacing w:lineRule="auto" w:line="360"/>
-              <w:rPr>
-                <w:rFonts w:ascii="Arial Narrow" w:hAnsi="Arial Narrow" w:eastAsia="Times New Roman" w:cs="Arial"/>
-                <w:b/>
+            <w:shd w:val="clear" w:color="auto" w:fill="00B050"/>
+            <w:vAlign w:val="center"/>
+          </w:tcPr>
+          <w:p>
+            <w:pPr>
+              <w:spacing w:line="360" w:lineRule="auto"/>
+              <w:rPr>
+                <w:rFonts w:ascii="Arial Narrow" w:eastAsia="Times New Roman" w:hAnsi="Arial Narrow" w:cs="Arial"/>
                 <w:b/>
                 <w:bCs/>
                 <w:color w:val="FFFFFF" w:themeColor="background1"/>
@@ -1358,7 +1178,7 @@
             </w:pPr>
             <w:r>
               <w:rPr>
-                <w:rFonts w:eastAsia="Times New Roman" w:cs="Arial" w:ascii="Arial Narrow" w:hAnsi="Arial Narrow"/>
+                <w:rFonts w:ascii="Arial Narrow" w:eastAsia="Times New Roman" w:hAnsi="Arial Narrow" w:cs="Arial"/>
                 <w:b/>
                 <w:bCs/>
                 <w:color w:val="FFFFFF" w:themeColor="background1"/>
@@ -1369,23 +1189,54 @@
         </w:tc>
         <w:tc>
           <w:tcPr>
-            <w:tcW w:w="2403" w:type="dxa"/>
+            <w:tcW w:w="2192" w:type="dxa"/>
+            <w:tcBorders>
+              <w:top w:val="nil"/>
+              <w:left w:val="single" w:sz="18" w:space="0" w:color="FFFFFF"/>
+              <w:bottom w:val="nil"/>
+              <w:right w:val="single" w:sz="18" w:space="0" w:color="FFFFFF"/>
+            </w:tcBorders>
+            <w:shd w:val="clear" w:color="auto" w:fill="00B050"/>
+            <w:vAlign w:val="center"/>
+          </w:tcPr>
+          <w:p>
+            <w:pPr>
+              <w:spacing w:line="360" w:lineRule="auto"/>
+              <w:rPr>
+                <w:rFonts w:ascii="Arial Narrow" w:eastAsia="Times New Roman" w:hAnsi="Arial Narrow" w:cs="Arial"/>
+                <w:b/>
+                <w:bCs/>
+                <w:color w:val="FFFFFF" w:themeColor="background1"/>
+              </w:rPr>
+            </w:pPr>
+            <w:r>
+              <w:rPr>
+                <w:rFonts w:ascii="Arial Narrow" w:eastAsia="Times New Roman" w:hAnsi="Arial Narrow" w:cs="Arial"/>
+                <w:b/>
+                <w:bCs/>
+                <w:color w:val="FFFFFF" w:themeColor="background1"/>
+              </w:rPr>
+              <w:t>{totalOldPayments}</w:t>
+            </w:r>
+          </w:p>
+        </w:tc>
+        <w:tc>
+          <w:tcPr>
+            <w:tcW w:w="1714" w:type="dxa"/>
             <w:tcBorders>
               <w:top w:val="nil"/>
               <w:left w:val="single" w:sz="18" w:space="0" w:color="FFFFFF"/>
               <w:bottom w:val="nil"/>
               <w:right w:val="nil"/>
             </w:tcBorders>
-            <w:shd w:color="auto" w:fill="00B050" w:val="clear"/>
-            <w:vAlign w:val="center"/>
-          </w:tcPr>
-          <w:p>
-            <w:pPr>
-              <w:pStyle w:val="Normal"/>
-              <w:spacing w:lineRule="auto" w:line="360"/>
-              <w:rPr>
-                <w:rFonts w:ascii="Arial Narrow" w:hAnsi="Arial Narrow" w:eastAsia="Times New Roman" w:cs="Arial"/>
-                <w:b/>
+            <w:shd w:val="clear" w:color="auto" w:fill="C00000"/>
+            <w:vAlign w:val="center"/>
+          </w:tcPr>
+          <w:p>
+            <w:pPr>
+              <w:spacing w:line="360" w:lineRule="auto"/>
+              <w:rPr>
+                <w:rFonts w:ascii="Arial Narrow" w:eastAsia="Times New Roman" w:hAnsi="Arial Narrow" w:cs="Arial"/>
                 <w:b/>
                 <w:bCs/>
                 <w:color w:val="FFFFFF" w:themeColor="background1"/>
@@ -1393,7 +1244,7 @@
             </w:pPr>
             <w:r>
               <w:rPr>
-                <w:rFonts w:eastAsia="Times New Roman" w:cs="Arial" w:ascii="Arial Narrow" w:hAnsi="Arial Narrow"/>
+                <w:rFonts w:ascii="Arial Narrow" w:eastAsia="Times New Roman" w:hAnsi="Arial Narrow" w:cs="Arial"/>
                 <w:b/>
                 <w:bCs/>
                 <w:color w:val="FFFFFF" w:themeColor="background1"/>
@@ -1406,110 +1257,58 @@
     </w:tbl>
     <w:p>
       <w:pPr>
-        <w:pStyle w:val="Normal"/>
         <w:jc w:val="both"/>
         <w:rPr>
-          <w:rFonts w:ascii="Arial" w:hAnsi="Arial" w:eastAsia="Times New Roman" w:cs="Arial"/>
-        </w:rPr>
-      </w:pPr>
-      <w:r>
-        <w:rPr>
-          <w:rFonts w:eastAsia="Times New Roman" w:cs="Arial" w:ascii="Arial" w:hAnsi="Arial"/>
-        </w:rPr>
-      </w:r>
-    </w:p>
-    <w:p>
-      <w:pPr>
-        <w:pStyle w:val="Normal"/>
+          <w:rFonts w:ascii="Arial" w:eastAsia="Times New Roman" w:hAnsi="Arial" w:cs="Arial"/>
+        </w:rPr>
+      </w:pPr>
+    </w:p>
+    <w:p>
+      <w:pPr>
         <w:jc w:val="both"/>
         <w:rPr>
-          <w:rFonts w:ascii="Arial" w:hAnsi="Arial" w:eastAsia="Times New Roman" w:cs="Arial"/>
-        </w:rPr>
-      </w:pPr>
-      <w:r>
-        <w:rPr>
-          <w:rFonts w:eastAsia="Times New Roman" w:cs="Arial" w:ascii="Arial" w:hAnsi="Arial"/>
-        </w:rPr>
-      </w:r>
-    </w:p>
-    <w:p>
-      <w:pPr>
-        <w:pStyle w:val="Normal"/>
+          <w:rFonts w:ascii="Arial" w:eastAsia="Times New Roman" w:hAnsi="Arial" w:cs="Arial"/>
+        </w:rPr>
+      </w:pPr>
+    </w:p>
+    <w:p>
+      <w:pPr>
         <w:jc w:val="both"/>
         <w:rPr>
-          <w:rFonts w:ascii="Arial" w:hAnsi="Arial" w:eastAsia="Times New Roman" w:cs="Arial"/>
-        </w:rPr>
-      </w:pPr>
-      <w:r>
-        <w:rPr>
-          <w:rFonts w:eastAsia="Times New Roman" w:cs="Arial" w:ascii="Arial" w:hAnsi="Arial"/>
-        </w:rPr>
-      </w:r>
-    </w:p>
-    <w:p>
-      <w:pPr>
-        <w:pStyle w:val="Normal"/>
+          <w:rFonts w:ascii="Arial" w:eastAsia="Times New Roman" w:hAnsi="Arial" w:cs="Arial"/>
+        </w:rPr>
+      </w:pPr>
+    </w:p>
+    <w:p>
+      <w:pPr>
         <w:jc w:val="both"/>
         <w:rPr>
-          <w:rFonts w:ascii="Arial" w:hAnsi="Arial" w:eastAsia="Times New Roman" w:cs="Arial"/>
-        </w:rPr>
-      </w:pPr>
-      <w:r>
-        <w:rPr>
-          <w:rFonts w:eastAsia="Times New Roman" w:cs="Arial" w:ascii="Arial" w:hAnsi="Arial"/>
-        </w:rPr>
-      </w:r>
-    </w:p>
-    <w:p>
-      <w:pPr>
-        <w:pStyle w:val="Normal"/>
+          <w:rFonts w:ascii="Arial" w:eastAsia="Times New Roman" w:hAnsi="Arial" w:cs="Arial"/>
+        </w:rPr>
+      </w:pPr>
+    </w:p>
+    <w:p>
+      <w:pPr>
         <w:jc w:val="both"/>
         <w:rPr>
-          <w:rFonts w:ascii="Arial" w:hAnsi="Arial" w:eastAsia="Times New Roman" w:cs="Arial"/>
-        </w:rPr>
-      </w:pPr>
-      <w:r>
-        <w:rPr>
-          <w:rFonts w:eastAsia="Times New Roman" w:cs="Arial" w:ascii="Arial" w:hAnsi="Arial"/>
-        </w:rPr>
-      </w:r>
-    </w:p>
-    <w:p>
-      <w:pPr>
-        <w:pStyle w:val="Normal"/>
+          <w:rFonts w:ascii="Arial" w:eastAsia="Times New Roman" w:hAnsi="Arial" w:cs="Arial"/>
+        </w:rPr>
+      </w:pPr>
+      <w:bookmarkStart w:id="0" w:name="_GoBack"/>
+      <w:bookmarkEnd w:id="0"/>
+    </w:p>
+    <w:p>
+      <w:pPr>
         <w:jc w:val="both"/>
         <w:rPr>
-          <w:rFonts w:ascii="Arial" w:hAnsi="Arial" w:eastAsia="Times New Roman" w:cs="Arial"/>
-        </w:rPr>
-      </w:pPr>
-      <w:r>
-        <w:rPr>
-          <w:rFonts w:eastAsia="Times New Roman" w:cs="Arial" w:ascii="Arial" w:hAnsi="Arial"/>
-        </w:rPr>
-      </w:r>
-      <w:bookmarkStart w:id="0" w:name="_GoBack"/>
-      <w:bookmarkStart w:id="1" w:name="_GoBack"/>
-      <w:bookmarkEnd w:id="1"/>
-    </w:p>
-    <w:p>
-      <w:pPr>
-        <w:pStyle w:val="Normal"/>
-        <w:jc w:val="both"/>
-        <w:rPr>
-          <w:rFonts w:ascii="Arial" w:hAnsi="Arial" w:eastAsia="Times New Roman" w:cs="Arial"/>
-        </w:rPr>
-      </w:pPr>
-      <w:r>
-        <w:rPr>
-          <w:rFonts w:eastAsia="Times New Roman" w:cs="Arial" w:ascii="Arial" w:hAnsi="Arial"/>
-        </w:rPr>
-      </w:r>
-    </w:p>
-    <w:p>
-      <w:pPr>
-        <w:pStyle w:val="Normal"/>
-        <w:rPr>
-          <w:rFonts w:ascii="Arial" w:hAnsi="Arial" w:eastAsia="Times New Roman" w:cs="Arial"/>
+          <w:rFonts w:ascii="Arial" w:eastAsia="Times New Roman" w:hAnsi="Arial" w:cs="Arial"/>
+        </w:rPr>
+      </w:pPr>
+    </w:p>
+    <w:p>
+      <w:pPr>
+        <w:rPr>
+          <w:rFonts w:ascii="Arial" w:eastAsia="Times New Roman" w:hAnsi="Arial" w:cs="Arial"/>
           <w:color w:val="3B3838" w:themeColor="background2" w:themeShade="40"/>
           <w:sz w:val="21"/>
           <w:szCs w:val="21"/>
@@ -1518,7 +1317,7 @@
       </w:pPr>
       <w:r>
         <w:rPr>
-          <w:rFonts w:eastAsia="Times New Roman" w:cs="Arial" w:ascii="Arial" w:hAnsi="Arial"/>
+          <w:rFonts w:ascii="Arial" w:eastAsia="Times New Roman" w:hAnsi="Arial" w:cs="Arial"/>
           <w:color w:val="3B3838" w:themeColor="background2" w:themeShade="40"/>
           <w:sz w:val="21"/>
           <w:szCs w:val="21"/>
@@ -1529,7 +1328,7 @@
       </w:r>
       <w:r>
         <w:rPr>
-          <w:rFonts w:eastAsia="Times New Roman" w:cs="Arial" w:ascii="Arial" w:hAnsi="Arial"/>
+          <w:rFonts w:ascii="Arial" w:eastAsia="Times New Roman" w:hAnsi="Arial" w:cs="Arial"/>
           <w:color w:val="3B3838" w:themeColor="background2" w:themeShade="40"/>
           <w:sz w:val="21"/>
           <w:szCs w:val="21"/>
@@ -1546,7 +1345,7 @@
           <w:numId w:val="1"/>
         </w:numPr>
         <w:rPr>
-          <w:rFonts w:ascii="Arial" w:hAnsi="Arial" w:eastAsia="Times New Roman" w:cs="Arial"/>
+          <w:rFonts w:ascii="Arial" w:eastAsia="Times New Roman" w:hAnsi="Arial" w:cs="Arial"/>
           <w:color w:val="3B3838" w:themeColor="background2" w:themeShade="40"/>
           <w:sz w:val="21"/>
           <w:szCs w:val="21"/>
@@ -1555,7 +1354,7 @@
       </w:pPr>
       <w:r>
         <w:rPr>
-          <w:rFonts w:eastAsia="Times New Roman" w:cs="Arial" w:ascii="Arial" w:hAnsi="Arial"/>
+          <w:rFonts w:ascii="Arial" w:eastAsia="Times New Roman" w:hAnsi="Arial" w:cs="Arial"/>
           <w:color w:val="3B3838" w:themeColor="background2" w:themeShade="40"/>
           <w:sz w:val="21"/>
           <w:szCs w:val="21"/>
@@ -1572,7 +1371,7 @@
           <w:numId w:val="1"/>
         </w:numPr>
         <w:rPr>
-          <w:rFonts w:ascii="Arial" w:hAnsi="Arial" w:eastAsia="Times New Roman" w:cs="Arial"/>
+          <w:rFonts w:ascii="Arial" w:eastAsia="Times New Roman" w:hAnsi="Arial" w:cs="Arial"/>
           <w:color w:val="3B3838" w:themeColor="background2" w:themeShade="40"/>
           <w:sz w:val="21"/>
           <w:szCs w:val="21"/>
@@ -1581,7 +1380,7 @@
       </w:pPr>
       <w:r>
         <w:rPr>
-          <w:rFonts w:eastAsia="Times New Roman" w:cs="Arial" w:ascii="Arial" w:hAnsi="Arial"/>
+          <w:rFonts w:ascii="Arial" w:eastAsia="Times New Roman" w:hAnsi="Arial" w:cs="Arial"/>
           <w:color w:val="3B3838" w:themeColor="background2" w:themeShade="40"/>
           <w:sz w:val="21"/>
           <w:szCs w:val="21"/>
@@ -1598,7 +1397,7 @@
           <w:numId w:val="1"/>
         </w:numPr>
         <w:rPr>
-          <w:rFonts w:ascii="Arial" w:hAnsi="Arial" w:eastAsia="Times New Roman" w:cs="Arial"/>
+          <w:rFonts w:ascii="Arial" w:eastAsia="Times New Roman" w:hAnsi="Arial" w:cs="Arial"/>
           <w:color w:val="3B3838" w:themeColor="background2" w:themeShade="40"/>
           <w:sz w:val="21"/>
           <w:szCs w:val="21"/>
@@ -1607,7 +1406,7 @@
       </w:pPr>
       <w:r>
         <w:rPr>
-          <w:rFonts w:eastAsia="Times New Roman" w:cs="Arial" w:ascii="Arial" w:hAnsi="Arial"/>
+          <w:rFonts w:ascii="Arial" w:eastAsia="Times New Roman" w:hAnsi="Arial" w:cs="Arial"/>
           <w:color w:val="3B3838" w:themeColor="background2" w:themeShade="40"/>
           <w:sz w:val="21"/>
           <w:szCs w:val="21"/>
@@ -1618,32 +1417,20 @@
     </w:p>
     <w:p>
       <w:pPr>
-        <w:pStyle w:val="Normal"/>
-        <w:rPr>
-          <w:rFonts w:ascii="Arial" w:hAnsi="Arial" w:eastAsia="Times New Roman" w:cs="Arial"/>
+        <w:rPr>
+          <w:rFonts w:ascii="Arial" w:eastAsia="Times New Roman" w:hAnsi="Arial" w:cs="Arial"/>
           <w:color w:val="3B3838" w:themeColor="background2" w:themeShade="40"/>
           <w:sz w:val="21"/>
           <w:szCs w:val="21"/>
           <w:lang w:val="fr-FR"/>
         </w:rPr>
       </w:pPr>
-      <w:r>
-        <w:rPr>
-          <w:rFonts w:eastAsia="Times New Roman" w:cs="Arial" w:ascii="Arial" w:hAnsi="Arial"/>
-          <w:color w:val="3B3838" w:themeColor="background2" w:themeShade="40"/>
-          <w:sz w:val="21"/>
-          <w:szCs w:val="21"/>
-          <w:lang w:val="fr-FR"/>
-        </w:rPr>
-      </w:r>
-    </w:p>
-    <w:p>
-      <w:pPr>
-        <w:pStyle w:val="Normal"/>
+    </w:p>
+    <w:p>
+      <w:pPr>
         <w:jc w:val="center"/>
         <w:rPr>
-          <w:rFonts w:ascii="Arial" w:hAnsi="Arial" w:eastAsia="Times New Roman" w:cs="Arial"/>
-          <w:b/>
+          <w:rFonts w:ascii="Arial" w:eastAsia="Times New Roman" w:hAnsi="Arial" w:cs="Arial"/>
           <w:b/>
           <w:bCs/>
           <w:color w:val="3B3838" w:themeColor="background2" w:themeShade="40"/>
@@ -1654,7 +1441,7 @@
       </w:pPr>
       <w:r>
         <w:rPr>
-          <w:rFonts w:eastAsia="Times New Roman" w:cs="Arial" w:ascii="Arial" w:hAnsi="Arial"/>
+          <w:rFonts w:ascii="Arial" w:eastAsia="Times New Roman" w:hAnsi="Arial" w:cs="Arial"/>
           <w:b/>
           <w:bCs/>
           <w:color w:val="3B3838" w:themeColor="background2" w:themeShade="40"/>
@@ -1667,59 +1454,51 @@
     </w:p>
     <w:p>
       <w:pPr>
-        <w:pStyle w:val="Normal"/>
         <w:jc w:val="center"/>
         <w:rPr>
-          <w:rFonts w:ascii="Arial" w:hAnsi="Arial" w:eastAsia="Times New Roman" w:cs="Arial"/>
+          <w:rFonts w:ascii="Arial" w:eastAsia="Times New Roman" w:hAnsi="Arial" w:cs="Arial"/>
           <w:color w:val="3B3838" w:themeColor="background2" w:themeShade="40"/>
           <w:sz w:val="21"/>
           <w:szCs w:val="21"/>
           <w:lang w:val="fr-FR"/>
         </w:rPr>
       </w:pPr>
+    </w:p>
+    <w:p>
+      <w:pPr>
+        <w:jc w:val="center"/>
+        <w:rPr>
+          <w:lang w:val="fr-FR"/>
+        </w:rPr>
+      </w:pPr>
       <w:r>
         <w:rPr>
-          <w:rFonts w:eastAsia="Times New Roman" w:cs="Arial" w:ascii="Arial" w:hAnsi="Arial"/>
+          <w:rFonts w:ascii="Arial" w:eastAsia="Times New Roman" w:hAnsi="Arial" w:cs="Arial"/>
           <w:color w:val="3B3838" w:themeColor="background2" w:themeShade="40"/>
           <w:sz w:val="21"/>
           <w:szCs w:val="21"/>
           <w:lang w:val="fr-FR"/>
         </w:rPr>
-      </w:r>
-    </w:p>
-    <w:p>
-      <w:pPr>
-        <w:pStyle w:val="Normal"/>
-        <w:jc w:val="center"/>
-        <w:rPr/>
-      </w:pPr>
-      <w:r>
-        <w:rPr>
-          <w:rFonts w:eastAsia="Times New Roman" w:cs="Arial" w:ascii="Arial" w:hAnsi="Arial"/>
-          <w:color w:val="3B3838" w:themeColor="background2" w:themeShade="40"/>
-          <w:sz w:val="21"/>
-          <w:szCs w:val="21"/>
-          <w:lang w:val="fr-FR"/>
-        </w:rPr>
         <w:t>Une fois le délai de paiement passé, l'élève reste à la maison jusqu'à ce que ses parents s'acquittent de l'écolage</w:t>
       </w:r>
     </w:p>
     <w:sectPr>
-      <w:type w:val="nextPage"/>
       <w:pgSz w:w="12240" w:h="15840"/>
-      <w:pgMar w:left="720" w:right="720" w:header="0" w:top="720" w:footer="0" w:bottom="720" w:gutter="0"/>
-      <w:pgNumType w:fmt="decimal"/>
-      <w:formProt w:val="false"/>
-      <w:textDirection w:val="lrTb"/>
-      <w:docGrid w:type="default" w:linePitch="360" w:charSpace="0"/>
+      <w:pgMar w:top="720" w:right="720" w:bottom="720" w:left="720" w:header="0" w:footer="0" w:gutter="0"/>
+      <w:cols w:space="720"/>
+      <w:formProt w:val="0"/>
+      <w:docGrid w:linePitch="360"/>
     </w:sectPr>
   </w:body>
 </w:document>
 </file>
 
 <file path=word/numbering.xml><?xml version="1.0" encoding="utf-8"?>
-<w:numbering xmlns:w="http://schemas.openxmlformats.org/wordprocessingml/2006/main" xmlns:o="urn:schemas-microsoft-com:office:office" xmlns:r="http://schemas.openxmlformats.org/officeDocument/2006/relationships" xmlns:v="urn:schemas-microsoft-com:vml">
-  <w:abstractNum w:abstractNumId="1">
+<w:numbering xmlns:wpc="http://schemas.microsoft.com/office/word/2010/wordprocessingCanvas" xmlns:cx="http://schemas.microsoft.com/office/drawing/2014/chartex" xmlns:cx1="http://schemas.microsoft.com/office/drawing/2015/9/8/chartex" xmlns:cx2="http://schemas.microsoft.com/office/drawing/2015/10/21/chartex" xmlns:cx3="http://schemas.microsoft.com/office/drawing/2016/5/9/chartex" xmlns:cx4="http://schemas.microsoft.com/office/drawing/2016/5/10/chartex" xmlns:cx5="http://schemas.microsoft.com/office/drawing/2016/5/11/chartex" xmlns:cx6="http://schemas.microsoft.com/office/drawing/2016/5/12/chartex" xmlns:cx7="http://schemas.microsoft.com/office/drawing/2016/5/13/chartex" xmlns:cx8="http://schemas.microsoft.com/office/drawing/2016/5/14/chartex" xmlns:mc="http://schemas.openxmlformats.org/markup-compatibility/2006" xmlns:aink="http://schemas.microsoft.com/office/drawing/2016/ink" xmlns:am3d="http://schemas.microsoft.com/office/drawing/2017/model3d" xmlns:o="urn:schemas-microsoft-com:office:office" xmlns:r="http://schemas.openxmlformats.org/officeDocument/2006/relationships" xmlns:m="http://schemas.openxmlformats.org/officeDocument/2006/math" xmlns:v="urn:schemas-microsoft-com:vml" xmlns:wp14="http://schemas.microsoft.com/office/word/2010/wordprocessingDrawing" xmlns:wp="http://schemas.openxmlformats.org/drawingml/2006/wordprocessingDrawing" xmlns:w10="urn:schemas-microsoft-com:office:word" xmlns:w="http://schemas.openxmlformats.org/wordprocessingml/2006/main" xmlns:w14="http://schemas.microsoft.com/office/word/2010/wordml" xmlns:w15="http://schemas.microsoft.com/office/word/2012/wordml" xmlns:w16cid="http://schemas.microsoft.com/office/word/2016/wordml/cid" xmlns:w16se="http://schemas.microsoft.com/office/word/2015/wordml/symex" xmlns:wpg="http://schemas.microsoft.com/office/word/2010/wordprocessingGroup" xmlns:wpi="http://schemas.microsoft.com/office/word/2010/wordprocessingInk" xmlns:wne="http://schemas.microsoft.com/office/word/2006/wordml" xmlns:wps="http://schemas.microsoft.com/office/word/2010/wordprocessingShape" mc:Ignorable="w14 w15 w16se w16cid wp14">
+  <w:abstractNum w:abstractNumId="0" w15:restartNumberingAfterBreak="0">
+    <w:nsid w:val="0CED08C2"/>
+    <w:multiLevelType w:val="multilevel"/>
+    <w:tmpl w:val="4AE49B74"/>
     <w:lvl w:ilvl="0">
       <w:start w:val="1"/>
       <w:numFmt w:val="bullet"/>
@@ -1805,7 +1584,10 @@
       </w:pPr>
     </w:lvl>
   </w:abstractNum>
-  <w:abstractNum w:abstractNumId="2">
+  <w:abstractNum w:abstractNumId="1" w15:restartNumberingAfterBreak="0">
+    <w:nsid w:val="17B24D5D"/>
+    <w:multiLevelType w:val="multilevel"/>
+    <w:tmpl w:val="37CCD57E"/>
     <w:lvl w:ilvl="0">
       <w:start w:val="1"/>
       <w:numFmt w:val="none"/>
@@ -1813,7 +1595,7 @@
       <w:lvlText w:val=""/>
       <w:lvlJc w:val="left"/>
       <w:pPr>
-        <w:ind w:left="0" w:hanging="0"/>
+        <w:ind w:left="0" w:firstLine="0"/>
       </w:pPr>
     </w:lvl>
     <w:lvl w:ilvl="1">
@@ -1823,7 +1605,7 @@
       <w:lvlText w:val=""/>
       <w:lvlJc w:val="left"/>
       <w:pPr>
-        <w:ind w:left="0" w:hanging="0"/>
+        <w:ind w:left="0" w:firstLine="0"/>
       </w:pPr>
     </w:lvl>
     <w:lvl w:ilvl="2">
@@ -1833,7 +1615,7 @@
       <w:lvlText w:val=""/>
       <w:lvlJc w:val="left"/>
       <w:pPr>
-        <w:ind w:left="0" w:hanging="0"/>
+        <w:ind w:left="0" w:firstLine="0"/>
       </w:pPr>
     </w:lvl>
     <w:lvl w:ilvl="3">
@@ -1843,7 +1625,7 @@
       <w:lvlText w:val=""/>
       <w:lvlJc w:val="left"/>
       <w:pPr>
-        <w:ind w:left="0" w:hanging="0"/>
+        <w:ind w:left="0" w:firstLine="0"/>
       </w:pPr>
     </w:lvl>
     <w:lvl w:ilvl="4">
@@ -1853,7 +1635,7 @@
       <w:lvlText w:val=""/>
       <w:lvlJc w:val="left"/>
       <w:pPr>
-        <w:ind w:left="0" w:hanging="0"/>
+        <w:ind w:left="0" w:firstLine="0"/>
       </w:pPr>
     </w:lvl>
     <w:lvl w:ilvl="5">
@@ -1863,7 +1645,7 @@
       <w:lvlText w:val=""/>
       <w:lvlJc w:val="left"/>
       <w:pPr>
-        <w:ind w:left="0" w:hanging="0"/>
+        <w:ind w:left="0" w:firstLine="0"/>
       </w:pPr>
     </w:lvl>
     <w:lvl w:ilvl="6">
@@ -1873,7 +1655,7 @@
       <w:lvlText w:val=""/>
       <w:lvlJc w:val="left"/>
       <w:pPr>
-        <w:ind w:left="0" w:hanging="0"/>
+        <w:ind w:left="0" w:firstLine="0"/>
       </w:pPr>
     </w:lvl>
     <w:lvl w:ilvl="7">
@@ -1883,7 +1665,7 @@
       <w:lvlText w:val=""/>
       <w:lvlJc w:val="left"/>
       <w:pPr>
-        <w:ind w:left="0" w:hanging="0"/>
+        <w:ind w:left="0" w:firstLine="0"/>
       </w:pPr>
     </w:lvl>
     <w:lvl w:ilvl="8">
@@ -1893,45 +1675,43 @@
       <w:lvlText w:val=""/>
       <w:lvlJc w:val="left"/>
       <w:pPr>
-        <w:ind w:left="0" w:hanging="0"/>
+        <w:ind w:left="0" w:firstLine="0"/>
       </w:pPr>
     </w:lvl>
   </w:abstractNum>
   <w:num w:numId="1">
-    <w:abstractNumId w:val="1"/>
+    <w:abstractNumId w:val="0"/>
   </w:num>
   <w:num w:numId="2">
-    <w:abstractNumId w:val="2"/>
+    <w:abstractNumId w:val="1"/>
   </w:num>
 </w:numbering>
 </file>
 
 <file path=word/styles.xml><?xml version="1.0" encoding="utf-8"?>
-<w:styles xmlns:w="http://schemas.openxmlformats.org/wordprocessingml/2006/main" xmlns:w14="http://schemas.microsoft.com/office/word/2010/wordml" xmlns:mc="http://schemas.openxmlformats.org/markup-compatibility/2006" mc:Ignorable="w14">
+<w:styles xmlns:mc="http://schemas.openxmlformats.org/markup-compatibility/2006" xmlns:r="http://schemas.openxmlformats.org/officeDocument/2006/relationships" xmlns:w="http://schemas.openxmlformats.org/wordprocessingml/2006/main" xmlns:w14="http://schemas.microsoft.com/office/word/2010/wordml" xmlns:w15="http://schemas.microsoft.com/office/word/2012/wordml" xmlns:w16cid="http://schemas.microsoft.com/office/word/2016/wordml/cid" xmlns:w16se="http://schemas.microsoft.com/office/word/2015/wordml/symex" mc:Ignorable="w14 w15 w16se w16cid">
   <w:docDefaults>
     <w:rPrDefault>
       <w:rPr>
-        <w:rFonts w:ascii="Calibri" w:hAnsi="Calibri" w:eastAsia="Calibri" w:cs="" w:asciiTheme="minorHAnsi" w:cstheme="minorBidi" w:eastAsiaTheme="minorHAnsi" w:hAnsiTheme="minorHAnsi"/>
+        <w:rFonts w:asciiTheme="minorHAnsi" w:eastAsiaTheme="minorHAnsi" w:hAnsiTheme="minorHAnsi" w:cstheme="minorBidi"/>
         <w:sz w:val="24"/>
         <w:szCs w:val="24"/>
         <w:lang w:val="en-US" w:eastAsia="en-US" w:bidi="ar-SA"/>
       </w:rPr>
     </w:rPrDefault>
-    <w:pPrDefault>
-      <w:pPr/>
-    </w:pPrDefault>
+    <w:pPrDefault/>
   </w:docDefaults>
   <w:latentStyles w:defLockedState="0" w:defUIPriority="99" w:defSemiHidden="0" w:defUnhideWhenUsed="0" w:defQFormat="0" w:count="376">
     <w:lsdException w:name="Normal" w:uiPriority="0" w:qFormat="1"/>
     <w:lsdException w:name="heading 1" w:uiPriority="9" w:qFormat="1"/>
-    <w:lsdException w:name="heading 2" w:uiPriority="9" w:semiHidden="1" w:unhideWhenUsed="1" w:qFormat="1"/>
-    <w:lsdException w:name="heading 3" w:uiPriority="9" w:semiHidden="1" w:unhideWhenUsed="1" w:qFormat="1"/>
-    <w:lsdException w:name="heading 4" w:uiPriority="9" w:semiHidden="1" w:unhideWhenUsed="1" w:qFormat="1"/>
-    <w:lsdException w:name="heading 5" w:uiPriority="9" w:semiHidden="1" w:unhideWhenUsed="1" w:qFormat="1"/>
-    <w:lsdException w:name="heading 6" w:uiPriority="9" w:semiHidden="1" w:unhideWhenUsed="1" w:qFormat="1"/>
-    <w:lsdException w:name="heading 7" w:uiPriority="9" w:semiHidden="1" w:unhideWhenUsed="1" w:qFormat="1"/>
-    <w:lsdException w:name="heading 8" w:uiPriority="9" w:semiHidden="1" w:unhideWhenUsed="1" w:qFormat="1"/>
-    <w:lsdException w:name="heading 9" w:uiPriority="9" w:semiHidden="1" w:unhideWhenUsed="1" w:qFormat="1"/>
+    <w:lsdException w:name="heading 2" w:semiHidden="1" w:uiPriority="9" w:unhideWhenUsed="1" w:qFormat="1"/>
+    <w:lsdException w:name="heading 3" w:semiHidden="1" w:uiPriority="9" w:unhideWhenUsed="1" w:qFormat="1"/>
+    <w:lsdException w:name="heading 4" w:semiHidden="1" w:uiPriority="9" w:unhideWhenUsed="1" w:qFormat="1"/>
+    <w:lsdException w:name="heading 5" w:semiHidden="1" w:uiPriority="9" w:unhideWhenUsed="1" w:qFormat="1"/>
+    <w:lsdException w:name="heading 6" w:semiHidden="1" w:uiPriority="9" w:unhideWhenUsed="1" w:qFormat="1"/>
+    <w:lsdException w:name="heading 7" w:semiHidden="1" w:uiPriority="9" w:unhideWhenUsed="1" w:qFormat="1"/>
+    <w:lsdException w:name="heading 8" w:semiHidden="1" w:uiPriority="9" w:unhideWhenUsed="1" w:qFormat="1"/>
+    <w:lsdException w:name="heading 9" w:semiHidden="1" w:uiPriority="9" w:unhideWhenUsed="1" w:qFormat="1"/>
     <w:lsdException w:name="index 1" w:semiHidden="1" w:unhideWhenUsed="1"/>
     <w:lsdException w:name="index 2" w:semiHidden="1" w:unhideWhenUsed="1"/>
     <w:lsdException w:name="index 3" w:semiHidden="1" w:unhideWhenUsed="1"/>
@@ -1941,22 +1721,22 @@
     <w:lsdException w:name="index 7" w:semiHidden="1" w:unhideWhenUsed="1"/>
     <w:lsdException w:name="index 8" w:semiHidden="1" w:unhideWhenUsed="1"/>
     <w:lsdException w:name="index 9" w:semiHidden="1" w:unhideWhenUsed="1"/>
-    <w:lsdException w:name="toc 1" w:uiPriority="39" w:semiHidden="1" w:unhideWhenUsed="1"/>
-    <w:lsdException w:name="toc 2" w:uiPriority="39" w:semiHidden="1" w:unhideWhenUsed="1"/>
-    <w:lsdException w:name="toc 3" w:uiPriority="39" w:semiHidden="1" w:unhideWhenUsed="1"/>
-    <w:lsdException w:name="toc 4" w:uiPriority="39" w:semiHidden="1" w:unhideWhenUsed="1"/>
-    <w:lsdException w:name="toc 5" w:uiPriority="39" w:semiHidden="1" w:unhideWhenUsed="1"/>
-    <w:lsdException w:name="toc 6" w:uiPriority="39" w:semiHidden="1" w:unhideWhenUsed="1"/>
-    <w:lsdException w:name="toc 7" w:uiPriority="39" w:semiHidden="1" w:unhideWhenUsed="1"/>
-    <w:lsdException w:name="toc 8" w:uiPriority="39" w:semiHidden="1" w:unhideWhenUsed="1"/>
-    <w:lsdException w:name="toc 9" w:uiPriority="39" w:semiHidden="1" w:unhideWhenUsed="1"/>
+    <w:lsdException w:name="toc 1" w:semiHidden="1" w:uiPriority="39" w:unhideWhenUsed="1"/>
+    <w:lsdException w:name="toc 2" w:semiHidden="1" w:uiPriority="39" w:unhideWhenUsed="1"/>
+    <w:lsdException w:name="toc 3" w:semiHidden="1" w:uiPriority="39" w:unhideWhenUsed="1"/>
+    <w:lsdException w:name="toc 4" w:semiHidden="1" w:uiPriority="39" w:unhideWhenUsed="1"/>
+    <w:lsdException w:name="toc 5" w:semiHidden="1" w:uiPriority="39" w:unhideWhenUsed="1"/>
+    <w:lsdException w:name="toc 6" w:semiHidden="1" w:uiPriority="39" w:unhideWhenUsed="1"/>
+    <w:lsdException w:name="toc 7" w:semiHidden="1" w:uiPriority="39" w:unhideWhenUsed="1"/>
+    <w:lsdException w:name="toc 8" w:semiHidden="1" w:uiPriority="39" w:unhideWhenUsed="1"/>
+    <w:lsdException w:name="toc 9" w:semiHidden="1" w:uiPriority="39" w:unhideWhenUsed="1"/>
     <w:lsdException w:name="Normal Indent" w:semiHidden="1" w:unhideWhenUsed="1"/>
     <w:lsdException w:name="footnote text" w:semiHidden="1" w:unhideWhenUsed="1"/>
     <w:lsdException w:name="annotation text" w:semiHidden="1" w:unhideWhenUsed="1"/>
     <w:lsdException w:name="header" w:semiHidden="1" w:unhideWhenUsed="1"/>
     <w:lsdException w:name="footer" w:semiHidden="1" w:unhideWhenUsed="1"/>
     <w:lsdException w:name="index heading" w:semiHidden="1" w:unhideWhenUsed="1"/>
-    <w:lsdException w:name="caption" w:uiPriority="35" w:semiHidden="1" w:unhideWhenUsed="1" w:qFormat="1"/>
+    <w:lsdException w:name="caption" w:semiHidden="1" w:uiPriority="35" w:unhideWhenUsed="1" w:qFormat="1"/>
     <w:lsdException w:name="table of figures" w:semiHidden="1" w:unhideWhenUsed="1"/>
     <w:lsdException w:name="envelope address" w:semiHidden="1" w:unhideWhenUsed="1"/>
     <w:lsdException w:name="envelope return" w:semiHidden="1" w:unhideWhenUsed="1"/>
@@ -1987,7 +1767,7 @@
     <w:lsdException w:name="Title" w:uiPriority="10" w:qFormat="1"/>
     <w:lsdException w:name="Closing" w:semiHidden="1" w:unhideWhenUsed="1"/>
     <w:lsdException w:name="Signature" w:semiHidden="1" w:unhideWhenUsed="1"/>
-    <w:lsdException w:name="Default Paragraph Font" w:uiPriority="1" w:semiHidden="1" w:unhideWhenUsed="1"/>
+    <w:lsdException w:name="Default Paragraph Font" w:semiHidden="1" w:uiPriority="1" w:unhideWhenUsed="1"/>
     <w:lsdException w:name="Body Text" w:semiHidden="1" w:unhideWhenUsed="1"/>
     <w:lsdException w:name="Body Text Indent" w:semiHidden="1" w:unhideWhenUsed="1"/>
     <w:lsdException w:name="List Continue" w:semiHidden="1" w:unhideWhenUsed="1"/>
@@ -2187,8 +1967,8 @@
     <w:lsdException w:name="Subtle Reference" w:uiPriority="31" w:qFormat="1"/>
     <w:lsdException w:name="Intense Reference" w:uiPriority="32" w:qFormat="1"/>
     <w:lsdException w:name="Book Title" w:uiPriority="33" w:qFormat="1"/>
-    <w:lsdException w:name="Bibliography" w:uiPriority="37" w:semiHidden="1" w:unhideWhenUsed="1"/>
-    <w:lsdException w:name="TOC Heading" w:uiPriority="39" w:semiHidden="1" w:unhideWhenUsed="1" w:qFormat="1"/>
+    <w:lsdException w:name="Bibliography" w:semiHidden="1" w:uiPriority="37" w:unhideWhenUsed="1"/>
+    <w:lsdException w:name="TOC Heading" w:semiHidden="1" w:uiPriority="39" w:unhideWhenUsed="1" w:qFormat="1"/>
     <w:lsdException w:name="Plain Table 1" w:uiPriority="41"/>
     <w:lsdException w:name="Plain Table 2" w:uiPriority="42"/>
     <w:lsdException w:name="Plain Table 3" w:uiPriority="43"/>
@@ -2299,115 +2079,15 @@
     <w:lsdException w:name="Unresolved Mention" w:semiHidden="1" w:unhideWhenUsed="1"/>
     <w:lsdException w:name="Smart Link" w:semiHidden="1" w:unhideWhenUsed="1"/>
   </w:latentStyles>
-  <w:style w:type="paragraph" w:styleId="Normal" w:default="1">
+  <w:style w:type="paragraph" w:default="1" w:styleId="Normal">
     <w:name w:val="Normal"/>
     <w:qFormat/>
-    <w:pPr>
-      <w:widowControl/>
-      <w:bidi w:val="0"/>
-      <w:jc w:val="left"/>
-    </w:pPr>
-    <w:rPr>
-      <w:rFonts w:ascii="Calibri" w:hAnsi="Calibri" w:eastAsia="Calibri" w:cs="" w:asciiTheme="minorHAnsi" w:cstheme="minorBidi" w:eastAsiaTheme="minorHAnsi" w:hAnsiTheme="minorHAnsi"/>
-      <w:color w:val="auto"/>
-      <w:kern w:val="0"/>
-      <w:sz w:val="24"/>
-      <w:szCs w:val="24"/>
-      <w:lang w:val="en-US" w:eastAsia="en-US" w:bidi="ar-SA"/>
-    </w:rPr>
   </w:style>
-  <w:style w:type="character" w:styleId="DefaultParagraphFont" w:default="1">
+  <w:style w:type="character" w:default="1" w:styleId="DefaultParagraphFont">
     <w:name w:val="Default Paragraph Font"/>
     <w:uiPriority w:val="1"/>
     <w:semiHidden/>
     <w:unhideWhenUsed/>
-    <w:qFormat/>
-    <w:rPr/>
-  </w:style>
-  <w:style w:type="paragraph" w:styleId="Heading">
-    <w:name w:val="Heading"/>
-    <w:basedOn w:val="Normal"/>
-    <w:next w:val="TextBody"/>
-    <w:qFormat/>
-    <w:pPr>
-      <w:keepNext w:val="true"/>
-      <w:spacing w:before="240" w:after="120"/>
-    </w:pPr>
-    <w:rPr>
-      <w:rFonts w:ascii="Liberation Sans" w:hAnsi="Liberation Sans" w:eastAsia="PingFang SC" w:cs="Arial Unicode MS"/>
-      <w:sz w:val="28"/>
-      <w:szCs w:val="28"/>
-    </w:rPr>
-  </w:style>
-  <w:style w:type="paragraph" w:styleId="TextBody">
-    <w:name w:val="Body Text"/>
-    <w:basedOn w:val="Normal"/>
-    <w:pPr>
-      <w:spacing w:lineRule="auto" w:line="276" w:before="0" w:after="140"/>
-    </w:pPr>
-    <w:rPr/>
-  </w:style>
-  <w:style w:type="paragraph" w:styleId="List">
-    <w:name w:val="List"/>
-    <w:basedOn w:val="TextBody"/>
-    <w:pPr/>
-    <w:rPr>
-      <w:rFonts w:cs="Arial Unicode MS"/>
-    </w:rPr>
-  </w:style>
-  <w:style w:type="paragraph" w:styleId="Caption">
-    <w:name w:val="Caption"/>
-    <w:basedOn w:val="Normal"/>
-    <w:qFormat/>
-    <w:pPr>
-      <w:suppressLineNumbers/>
-      <w:spacing w:before="120" w:after="120"/>
-    </w:pPr>
-    <w:rPr>
-      <w:rFonts w:cs="Arial Unicode MS"/>
-      <w:i/>
-      <w:iCs/>
-      <w:sz w:val="24"/>
-      <w:szCs w:val="24"/>
-    </w:rPr>
-  </w:style>
-  <w:style w:type="paragraph" w:styleId="Index">
-    <w:name w:val="Index"/>
-    <w:basedOn w:val="Normal"/>
-    <w:qFormat/>
-    <w:pPr>
-      <w:suppressLineNumbers/>
-    </w:pPr>
-    <w:rPr>
-      <w:rFonts w:cs="Arial Unicode MS"/>
-    </w:rPr>
-  </w:style>
-  <w:style w:type="paragraph" w:styleId="ListParagraph">
-    <w:name w:val="List Paragraph"/>
-    <w:basedOn w:val="Normal"/>
-    <w:uiPriority w:val="34"/>
-    <w:qFormat/>
-    <w:rsid w:val="00d42b90"/>
-    <w:pPr>
-      <w:spacing w:before="0" w:after="0"/>
-      <w:ind w:left="720" w:hanging="0"/>
-      <w:contextualSpacing/>
-    </w:pPr>
-    <w:rPr/>
-  </w:style>
-  <w:style w:type="paragraph" w:styleId="FrameContents">
-    <w:name w:val="Frame Contents"/>
-    <w:basedOn w:val="Normal"/>
-    <w:qFormat/>
-    <w:pPr/>
-    <w:rPr/>
-  </w:style>
-  <w:style w:type="numbering" w:styleId="NoList" w:default="1">
-    <w:name w:val="No List"/>
-    <w:uiPriority w:val="99"/>
-    <w:semiHidden/>
-    <w:unhideWhenUsed/>
-    <w:qFormat/>
   </w:style>
   <w:style w:type="table" w:default="1" w:styleId="TableNormal">
     <w:name w:val="Normal Table"/>
@@ -2424,19 +2104,95 @@
       </w:tblCellMar>
     </w:tblPr>
   </w:style>
+  <w:style w:type="numbering" w:default="1" w:styleId="NoList">
+    <w:name w:val="No List"/>
+    <w:uiPriority w:val="99"/>
+    <w:semiHidden/>
+    <w:unhideWhenUsed/>
+  </w:style>
+  <w:style w:type="paragraph" w:customStyle="1" w:styleId="Heading">
+    <w:name w:val="Heading"/>
+    <w:basedOn w:val="Normal"/>
+    <w:next w:val="BodyText"/>
+    <w:qFormat/>
+    <w:pPr>
+      <w:keepNext/>
+      <w:spacing w:before="240" w:after="120"/>
+    </w:pPr>
+    <w:rPr>
+      <w:rFonts w:ascii="Liberation Sans" w:eastAsia="PingFang SC" w:hAnsi="Liberation Sans" w:cs="Arial Unicode MS"/>
+      <w:sz w:val="28"/>
+      <w:szCs w:val="28"/>
+    </w:rPr>
+  </w:style>
+  <w:style w:type="paragraph" w:styleId="BodyText">
+    <w:name w:val="Body Text"/>
+    <w:basedOn w:val="Normal"/>
+    <w:pPr>
+      <w:spacing w:after="140" w:line="276" w:lineRule="auto"/>
+    </w:pPr>
+  </w:style>
+  <w:style w:type="paragraph" w:styleId="List">
+    <w:name w:val="List"/>
+    <w:basedOn w:val="BodyText"/>
+    <w:rPr>
+      <w:rFonts w:cs="Arial Unicode MS"/>
+    </w:rPr>
+  </w:style>
+  <w:style w:type="paragraph" w:styleId="Caption">
+    <w:name w:val="caption"/>
+    <w:basedOn w:val="Normal"/>
+    <w:qFormat/>
+    <w:pPr>
+      <w:suppressLineNumbers/>
+      <w:spacing w:before="120" w:after="120"/>
+    </w:pPr>
+    <w:rPr>
+      <w:rFonts w:cs="Arial Unicode MS"/>
+      <w:i/>
+      <w:iCs/>
+    </w:rPr>
+  </w:style>
+  <w:style w:type="paragraph" w:customStyle="1" w:styleId="Index">
+    <w:name w:val="Index"/>
+    <w:basedOn w:val="Normal"/>
+    <w:qFormat/>
+    <w:pPr>
+      <w:suppressLineNumbers/>
+    </w:pPr>
+    <w:rPr>
+      <w:rFonts w:cs="Arial Unicode MS"/>
+    </w:rPr>
+  </w:style>
+  <w:style w:type="paragraph" w:styleId="ListParagraph">
+    <w:name w:val="List Paragraph"/>
+    <w:basedOn w:val="Normal"/>
+    <w:uiPriority w:val="34"/>
+    <w:qFormat/>
+    <w:rsid w:val="00D42B90"/>
+    <w:pPr>
+      <w:ind w:left="720"/>
+      <w:contextualSpacing/>
+    </w:pPr>
+  </w:style>
+  <w:style w:type="paragraph" w:customStyle="1" w:styleId="FrameContents">
+    <w:name w:val="Frame Contents"/>
+    <w:basedOn w:val="Normal"/>
+    <w:qFormat/>
+  </w:style>
   <w:style w:type="table" w:styleId="TableGrid">
     <w:name w:val="Table Grid"/>
     <w:basedOn w:val="TableNormal"/>
     <w:uiPriority w:val="39"/>
-    <w:rsid w:val="00f67eec"/>
+    <w:rsid w:val="00F67EEC"/>
     <w:tblPr>
       <w:tblBorders>
-        <w:top w:val="single" w:color="auto" w:sz="4" w:space="0"/>
-        <w:left w:val="single" w:color="auto" w:sz="4" w:space="0"/>
-        <w:bottom w:val="single" w:color="auto" w:sz="4" w:space="0"/>
-        <w:right w:val="single" w:color="auto" w:sz="4" w:space="0"/>
-        <w:insideH w:val="single" w:color="auto" w:sz="4" w:space="0"/>
-        <w:insideV w:val="single" w:color="auto" w:sz="4" w:space="0"/>
+        <w:top w:val="single" w:sz="4" w:space="0" w:color="auto"/>
+        <w:left w:val="single" w:sz="4" w:space="0" w:color="auto"/>
+        <w:bottom w:val="single" w:sz="4" w:space="0" w:color="auto"/>
+        <w:right w:val="single" w:sz="4" w:space="0" w:color="auto"/>
+        <w:insideH w:val="single" w:sz="4" w:space="0" w:color="auto"/>
+        <w:insideV w:val="single" w:sz="4" w:space="0" w:color="auto"/>
       </w:tblBorders>
     </w:tblPr>
   </w:style>
@@ -2743,7 +2499,7 @@
 </file>
 
 <file path=customXml/itemProps1.xml><?xml version="1.0" encoding="utf-8"?>
-<ds:datastoreItem xmlns:ds="http://schemas.openxmlformats.org/officeDocument/2006/customXml" ds:itemID="{0536DAD1-18F9-7C47-8E45-B725E6F49E16}">
+<ds:datastoreItem xmlns:ds="http://schemas.openxmlformats.org/officeDocument/2006/customXml" ds:itemID="{852F3F94-EA6D-ED40-9FB2-1140514CC426}">
   <ds:schemaRefs>
     <ds:schemaRef ds:uri="http://schemas.openxmlformats.org/officeDocument/2006/bibliography"/>
   </ds:schemaRefs>

--- a/templates/registration.docx
+++ b/templates/registration.docx
@@ -1,6 +1,6 @@
 
 <file path=word/document.xml><?xml version="1.0" encoding="utf-8"?>
-<w:document xmlns:wpc="http://schemas.microsoft.com/office/word/2010/wordprocessingCanvas" xmlns:cx="http://schemas.microsoft.com/office/drawing/2014/chartex" xmlns:cx1="http://schemas.microsoft.com/office/drawing/2015/9/8/chartex" xmlns:cx2="http://schemas.microsoft.com/office/drawing/2015/10/21/chartex" xmlns:cx3="http://schemas.microsoft.com/office/drawing/2016/5/9/chartex" xmlns:cx4="http://schemas.microsoft.com/office/drawing/2016/5/10/chartex" xmlns:cx5="http://schemas.microsoft.com/office/drawing/2016/5/11/chartex" xmlns:cx6="http://schemas.microsoft.com/office/drawing/2016/5/12/chartex" xmlns:cx7="http://schemas.microsoft.com/office/drawing/2016/5/13/chartex" xmlns:cx8="http://schemas.microsoft.com/office/drawing/2016/5/14/chartex" xmlns:mc="http://schemas.openxmlformats.org/markup-compatibility/2006" xmlns:aink="http://schemas.microsoft.com/office/drawing/2016/ink" xmlns:am3d="http://schemas.microsoft.com/office/drawing/2017/model3d" xmlns:o="urn:schemas-microsoft-com:office:office" xmlns:r="http://schemas.openxmlformats.org/officeDocument/2006/relationships" xmlns:m="http://schemas.openxmlformats.org/officeDocument/2006/math" xmlns:v="urn:schemas-microsoft-com:vml" xmlns:wp14="http://schemas.microsoft.com/office/word/2010/wordprocessingDrawing" xmlns:wp="http://schemas.openxmlformats.org/drawingml/2006/wordprocessingDrawing" xmlns:w10="urn:schemas-microsoft-com:office:word" xmlns:w="http://schemas.openxmlformats.org/wordprocessingml/2006/main" xmlns:w14="http://schemas.microsoft.com/office/word/2010/wordml" xmlns:w15="http://schemas.microsoft.com/office/word/2012/wordml" xmlns:w16cid="http://schemas.microsoft.com/office/word/2016/wordml/cid" xmlns:w16se="http://schemas.microsoft.com/office/word/2015/wordml/symex" xmlns:wpg="http://schemas.microsoft.com/office/word/2010/wordprocessingGroup" xmlns:wpi="http://schemas.microsoft.com/office/word/2010/wordprocessingInk" xmlns:wne="http://schemas.microsoft.com/office/word/2006/wordml" xmlns:wps="http://schemas.microsoft.com/office/word/2010/wordprocessingShape" mc:Ignorable="w14 w15 w16se w16cid wp14">
+<w:document xmlns:wpc="http://schemas.microsoft.com/office/word/2010/wordprocessingCanvas" xmlns:cx="http://schemas.microsoft.com/office/drawing/2014/chartex" xmlns:cx1="http://schemas.microsoft.com/office/drawing/2015/9/8/chartex" xmlns:cx2="http://schemas.microsoft.com/office/drawing/2015/10/21/chartex" xmlns:cx3="http://schemas.microsoft.com/office/drawing/2016/5/9/chartex" xmlns:cx4="http://schemas.microsoft.com/office/drawing/2016/5/10/chartex" xmlns:cx5="http://schemas.microsoft.com/office/drawing/2016/5/11/chartex" xmlns:cx6="http://schemas.microsoft.com/office/drawing/2016/5/12/chartex" xmlns:cx7="http://schemas.microsoft.com/office/drawing/2016/5/13/chartex" xmlns:cx8="http://schemas.microsoft.com/office/drawing/2016/5/14/chartex" xmlns:mc="http://schemas.openxmlformats.org/markup-compatibility/2006" xmlns:aink="http://schemas.microsoft.com/office/drawing/2016/ink" xmlns:am3d="http://schemas.microsoft.com/office/drawing/2017/model3d" xmlns:o="urn:schemas-microsoft-com:office:office" xmlns:oel="http://schemas.microsoft.com/office/2019/extlst" xmlns:r="http://schemas.openxmlformats.org/officeDocument/2006/relationships" xmlns:m="http://schemas.openxmlformats.org/officeDocument/2006/math" xmlns:v="urn:schemas-microsoft-com:vml" xmlns:wp14="http://schemas.microsoft.com/office/word/2010/wordprocessingDrawing" xmlns:wp="http://schemas.openxmlformats.org/drawingml/2006/wordprocessingDrawing" xmlns:w10="urn:schemas-microsoft-com:office:word" xmlns:w="http://schemas.openxmlformats.org/wordprocessingml/2006/main" xmlns:w14="http://schemas.microsoft.com/office/word/2010/wordml" xmlns:w15="http://schemas.microsoft.com/office/word/2012/wordml" xmlns:w16cex="http://schemas.microsoft.com/office/word/2018/wordml/cex" xmlns:w16cid="http://schemas.microsoft.com/office/word/2016/wordml/cid" xmlns:w16="http://schemas.microsoft.com/office/word/2018/wordml" xmlns:w16sdtdh="http://schemas.microsoft.com/office/word/2020/wordml/sdtdatahash" xmlns:w16se="http://schemas.microsoft.com/office/word/2015/wordml/symex" xmlns:wpg="http://schemas.microsoft.com/office/word/2010/wordprocessingGroup" xmlns:wpi="http://schemas.microsoft.com/office/word/2010/wordprocessingInk" xmlns:wne="http://schemas.microsoft.com/office/word/2006/wordml" xmlns:wps="http://schemas.microsoft.com/office/word/2010/wordprocessingShape" mc:Ignorable="w14 w15 w16se w16cid w16 w16cex w16sdtdh wp14">
   <w:body>
     <w:p>
       <w:pPr>
@@ -203,7 +203,23 @@
                 <w:rFonts w:ascii="Arial Narrow" w:eastAsia="Times New Roman" w:hAnsi="Arial Narrow" w:cs="Tahoma"/>
                 <w:color w:val="3B3838" w:themeColor="background2" w:themeShade="40"/>
               </w:rPr>
-              <w:t>{createdAt}</w:t>
+              <w:t>{</w:t>
+            </w:r>
+            <w:proofErr w:type="spellStart"/>
+            <w:r>
+              <w:rPr>
+                <w:rFonts w:ascii="Arial Narrow" w:eastAsia="Times New Roman" w:hAnsi="Arial Narrow" w:cs="Tahoma"/>
+                <w:color w:val="3B3838" w:themeColor="background2" w:themeShade="40"/>
+              </w:rPr>
+              <w:t>createdAt</w:t>
+            </w:r>
+            <w:proofErr w:type="spellEnd"/>
+            <w:r>
+              <w:rPr>
+                <w:rFonts w:ascii="Arial Narrow" w:eastAsia="Times New Roman" w:hAnsi="Arial Narrow" w:cs="Tahoma"/>
+                <w:color w:val="3B3838" w:themeColor="background2" w:themeShade="40"/>
+              </w:rPr>
+              <w:t>}</w:t>
             </w:r>
           </w:p>
         </w:tc>
@@ -235,6 +251,7 @@
               </w:rPr>
               <w:t>ANN</w:t>
             </w:r>
+            <w:proofErr w:type="spellStart"/>
             <w:r>
               <w:rPr>
                 <w:rFonts w:ascii="Bebas Neue" w:eastAsia="Times New Roman" w:hAnsi="Bebas Neue" w:cs="Arial"/>
@@ -245,6 +262,7 @@
               </w:rPr>
               <w:t>ée</w:t>
             </w:r>
+            <w:proofErr w:type="spellEnd"/>
           </w:p>
         </w:tc>
         <w:tc>
@@ -268,7 +286,23 @@
                 <w:rFonts w:ascii="Arial Narrow" w:eastAsia="Times New Roman" w:hAnsi="Arial Narrow" w:cs="Tahoma"/>
                 <w:color w:val="3B3838" w:themeColor="background2" w:themeShade="40"/>
               </w:rPr>
-              <w:t>{schoolYear}</w:t>
+              <w:t>{</w:t>
+            </w:r>
+            <w:proofErr w:type="spellStart"/>
+            <w:r>
+              <w:rPr>
+                <w:rFonts w:ascii="Arial Narrow" w:eastAsia="Times New Roman" w:hAnsi="Arial Narrow" w:cs="Tahoma"/>
+                <w:color w:val="3B3838" w:themeColor="background2" w:themeShade="40"/>
+              </w:rPr>
+              <w:t>schoolYear</w:t>
+            </w:r>
+            <w:proofErr w:type="spellEnd"/>
+            <w:r>
+              <w:rPr>
+                <w:rFonts w:ascii="Arial Narrow" w:eastAsia="Times New Roman" w:hAnsi="Arial Narrow" w:cs="Tahoma"/>
+                <w:color w:val="3B3838" w:themeColor="background2" w:themeShade="40"/>
+              </w:rPr>
+              <w:t>}</w:t>
             </w:r>
           </w:p>
         </w:tc>
@@ -430,7 +464,25 @@
                 <w:b/>
                 <w:bCs/>
               </w:rPr>
-              <w:t>{schoolName}</w:t>
+              <w:t>{</w:t>
+            </w:r>
+            <w:proofErr w:type="spellStart"/>
+            <w:r>
+              <w:rPr>
+                <w:rFonts w:ascii="Arial Narrow" w:eastAsia="Times New Roman" w:hAnsi="Arial Narrow" w:cs="Arial"/>
+                <w:b/>
+                <w:bCs/>
+              </w:rPr>
+              <w:t>schoolName</w:t>
+            </w:r>
+            <w:proofErr w:type="spellEnd"/>
+            <w:r>
+              <w:rPr>
+                <w:rFonts w:ascii="Arial Narrow" w:eastAsia="Times New Roman" w:hAnsi="Arial Narrow" w:cs="Arial"/>
+                <w:b/>
+                <w:bCs/>
+              </w:rPr>
+              <w:t>}</w:t>
             </w:r>
           </w:p>
           <w:p>
@@ -442,7 +494,23 @@
                 <w:rFonts w:ascii="Arial Narrow" w:eastAsia="Times New Roman" w:hAnsi="Arial Narrow" w:cs="Arial"/>
                 <w:color w:val="3B3838" w:themeColor="background2" w:themeShade="40"/>
               </w:rPr>
-              <w:t>{schoolAddress}</w:t>
+              <w:t>{</w:t>
+            </w:r>
+            <w:proofErr w:type="spellStart"/>
+            <w:r>
+              <w:rPr>
+                <w:rFonts w:ascii="Arial Narrow" w:eastAsia="Times New Roman" w:hAnsi="Arial Narrow" w:cs="Arial"/>
+                <w:color w:val="3B3838" w:themeColor="background2" w:themeShade="40"/>
+              </w:rPr>
+              <w:t>schoolAddress</w:t>
+            </w:r>
+            <w:proofErr w:type="spellEnd"/>
+            <w:r>
+              <w:rPr>
+                <w:rFonts w:ascii="Arial Narrow" w:eastAsia="Times New Roman" w:hAnsi="Arial Narrow" w:cs="Arial"/>
+                <w:color w:val="3B3838" w:themeColor="background2" w:themeShade="40"/>
+              </w:rPr>
+              <w:t>}</w:t>
             </w:r>
           </w:p>
           <w:p>
@@ -454,7 +522,39 @@
                 <w:rFonts w:ascii="Arial Narrow" w:eastAsia="Times New Roman" w:hAnsi="Arial Narrow" w:cs="Arial"/>
                 <w:color w:val="3B3838" w:themeColor="background2" w:themeShade="40"/>
               </w:rPr>
-              <w:t>{schoolPhone} {schoolMobile}</w:t>
+              <w:t>{</w:t>
+            </w:r>
+            <w:proofErr w:type="spellStart"/>
+            <w:r>
+              <w:rPr>
+                <w:rFonts w:ascii="Arial Narrow" w:eastAsia="Times New Roman" w:hAnsi="Arial Narrow" w:cs="Arial"/>
+                <w:color w:val="3B3838" w:themeColor="background2" w:themeShade="40"/>
+              </w:rPr>
+              <w:t>schoolPhone</w:t>
+            </w:r>
+            <w:proofErr w:type="spellEnd"/>
+            <w:r>
+              <w:rPr>
+                <w:rFonts w:ascii="Arial Narrow" w:eastAsia="Times New Roman" w:hAnsi="Arial Narrow" w:cs="Arial"/>
+                <w:color w:val="3B3838" w:themeColor="background2" w:themeShade="40"/>
+              </w:rPr>
+              <w:t>} {</w:t>
+            </w:r>
+            <w:proofErr w:type="spellStart"/>
+            <w:r>
+              <w:rPr>
+                <w:rFonts w:ascii="Arial Narrow" w:eastAsia="Times New Roman" w:hAnsi="Arial Narrow" w:cs="Arial"/>
+                <w:color w:val="3B3838" w:themeColor="background2" w:themeShade="40"/>
+              </w:rPr>
+              <w:t>schoolMobile</w:t>
+            </w:r>
+            <w:proofErr w:type="spellEnd"/>
+            <w:r>
+              <w:rPr>
+                <w:rFonts w:ascii="Arial Narrow" w:eastAsia="Times New Roman" w:hAnsi="Arial Narrow" w:cs="Arial"/>
+                <w:color w:val="3B3838" w:themeColor="background2" w:themeShade="40"/>
+              </w:rPr>
+              <w:t>}</w:t>
             </w:r>
           </w:p>
           <w:p>
@@ -466,7 +566,23 @@
                 <w:rFonts w:ascii="Arial Narrow" w:eastAsia="Times New Roman" w:hAnsi="Arial Narrow" w:cs="Arial"/>
                 <w:color w:val="3B3838" w:themeColor="background2" w:themeShade="40"/>
               </w:rPr>
-              <w:t>{schoolEmail}</w:t>
+              <w:t>{</w:t>
+            </w:r>
+            <w:proofErr w:type="spellStart"/>
+            <w:r>
+              <w:rPr>
+                <w:rFonts w:ascii="Arial Narrow" w:eastAsia="Times New Roman" w:hAnsi="Arial Narrow" w:cs="Arial"/>
+                <w:color w:val="3B3838" w:themeColor="background2" w:themeShade="40"/>
+              </w:rPr>
+              <w:t>schoolEmail</w:t>
+            </w:r>
+            <w:proofErr w:type="spellEnd"/>
+            <w:r>
+              <w:rPr>
+                <w:rFonts w:ascii="Arial Narrow" w:eastAsia="Times New Roman" w:hAnsi="Arial Narrow" w:cs="Arial"/>
+                <w:color w:val="3B3838" w:themeColor="background2" w:themeShade="40"/>
+              </w:rPr>
+              <w:t>}</w:t>
             </w:r>
           </w:p>
         </w:tc>
@@ -524,7 +640,29 @@
                 <w:bCs/>
                 <w:lang w:val="fr-FR"/>
               </w:rPr>
-              <w:t>{studentFullName}</w:t>
+              <w:t>{</w:t>
+            </w:r>
+            <w:proofErr w:type="spellStart"/>
+            <w:proofErr w:type="gramStart"/>
+            <w:r>
+              <w:rPr>
+                <w:rFonts w:ascii="Arial Narrow" w:eastAsia="Times New Roman" w:hAnsi="Arial Narrow" w:cs="Arial"/>
+                <w:b/>
+                <w:bCs/>
+                <w:lang w:val="fr-FR"/>
+              </w:rPr>
+              <w:t>studentFullName</w:t>
+            </w:r>
+            <w:proofErr w:type="spellEnd"/>
+            <w:proofErr w:type="gramEnd"/>
+            <w:r>
+              <w:rPr>
+                <w:rFonts w:ascii="Arial Narrow" w:eastAsia="Times New Roman" w:hAnsi="Arial Narrow" w:cs="Arial"/>
+                <w:b/>
+                <w:bCs/>
+                <w:lang w:val="fr-FR"/>
+              </w:rPr>
+              <w:t>}</w:t>
             </w:r>
           </w:p>
           <w:p>
@@ -537,20 +675,60 @@
                 <w:color w:val="3B3838" w:themeColor="background2" w:themeShade="40"/>
                 <w:lang w:val="fr-FR"/>
               </w:rPr>
-              <w:t>{classroom}</w:t>
-            </w:r>
-          </w:p>
-          <w:p>
-            <w:pPr>
-              <w:spacing w:line="360" w:lineRule="auto"/>
-            </w:pPr>
+              <w:t>{</w:t>
+            </w:r>
+            <w:proofErr w:type="spellStart"/>
+            <w:proofErr w:type="gramStart"/>
             <w:r>
               <w:rPr>
                 <w:rFonts w:ascii="Arial Narrow" w:eastAsia="Times New Roman" w:hAnsi="Arial Narrow" w:cs="Arial"/>
                 <w:color w:val="3B3838" w:themeColor="background2" w:themeShade="40"/>
                 <w:lang w:val="fr-FR"/>
               </w:rPr>
-              <w:t>{studentAddress}</w:t>
+              <w:t>classroom</w:t>
+            </w:r>
+            <w:proofErr w:type="spellEnd"/>
+            <w:proofErr w:type="gramEnd"/>
+            <w:r>
+              <w:rPr>
+                <w:rFonts w:ascii="Arial Narrow" w:eastAsia="Times New Roman" w:hAnsi="Arial Narrow" w:cs="Arial"/>
+                <w:color w:val="3B3838" w:themeColor="background2" w:themeShade="40"/>
+                <w:lang w:val="fr-FR"/>
+              </w:rPr>
+              <w:t>}</w:t>
+            </w:r>
+          </w:p>
+          <w:p>
+            <w:pPr>
+              <w:spacing w:line="360" w:lineRule="auto"/>
+            </w:pPr>
+            <w:r>
+              <w:rPr>
+                <w:rFonts w:ascii="Arial Narrow" w:eastAsia="Times New Roman" w:hAnsi="Arial Narrow" w:cs="Arial"/>
+                <w:color w:val="3B3838" w:themeColor="background2" w:themeShade="40"/>
+                <w:lang w:val="fr-FR"/>
+              </w:rPr>
+              <w:t>{</w:t>
+            </w:r>
+            <w:proofErr w:type="spellStart"/>
+            <w:proofErr w:type="gramStart"/>
+            <w:r>
+              <w:rPr>
+                <w:rFonts w:ascii="Arial Narrow" w:eastAsia="Times New Roman" w:hAnsi="Arial Narrow" w:cs="Arial"/>
+                <w:color w:val="3B3838" w:themeColor="background2" w:themeShade="40"/>
+                <w:lang w:val="fr-FR"/>
+              </w:rPr>
+              <w:t>studentAddress</w:t>
+            </w:r>
+            <w:proofErr w:type="spellEnd"/>
+            <w:proofErr w:type="gramEnd"/>
+            <w:r>
+              <w:rPr>
+                <w:rFonts w:ascii="Arial Narrow" w:eastAsia="Times New Roman" w:hAnsi="Arial Narrow" w:cs="Arial"/>
+                <w:color w:val="3B3838" w:themeColor="background2" w:themeShade="40"/>
+                <w:lang w:val="fr-FR"/>
+              </w:rPr>
+              <w:t>}</w:t>
             </w:r>
           </w:p>
         </w:tc>
@@ -738,6 +916,7 @@
                 <w:bCs/>
               </w:rPr>
             </w:pPr>
+            <w:proofErr w:type="spellStart"/>
             <w:r>
               <w:rPr>
                 <w:rFonts w:ascii="Arial Narrow" w:eastAsia="Times New Roman" w:hAnsi="Arial Narrow" w:cs="Arial"/>
@@ -746,6 +925,7 @@
               </w:rPr>
               <w:t>Montant</w:t>
             </w:r>
+            <w:proofErr w:type="spellEnd"/>
           </w:p>
         </w:tc>
         <w:tc>
@@ -808,6 +988,7 @@
                 <w:bCs/>
               </w:rPr>
             </w:pPr>
+            <w:proofErr w:type="spellStart"/>
             <w:r>
               <w:rPr>
                 <w:rFonts w:ascii="Arial Narrow" w:eastAsia="Times New Roman" w:hAnsi="Arial Narrow" w:cs="Arial"/>
@@ -816,6 +997,7 @@
               </w:rPr>
               <w:t>Payé</w:t>
             </w:r>
+            <w:proofErr w:type="spellEnd"/>
           </w:p>
         </w:tc>
         <w:tc>
@@ -837,13 +1019,32 @@
                 <w:bCs/>
               </w:rPr>
             </w:pPr>
-            <w:r>
-              <w:rPr>
-                <w:rFonts w:ascii="Arial Narrow" w:eastAsia="Times New Roman" w:hAnsi="Arial Narrow" w:cs="Arial"/>
-                <w:b/>
-                <w:bCs/>
-              </w:rPr>
-              <w:t>Anciens Pay</w:t>
+            <w:proofErr w:type="spellStart"/>
+            <w:r>
+              <w:rPr>
+                <w:rFonts w:ascii="Arial Narrow" w:eastAsia="Times New Roman" w:hAnsi="Arial Narrow" w:cs="Arial"/>
+                <w:b/>
+                <w:bCs/>
+              </w:rPr>
+              <w:t>Anciens</w:t>
+            </w:r>
+            <w:proofErr w:type="spellEnd"/>
+            <w:r>
+              <w:rPr>
+                <w:rFonts w:ascii="Arial Narrow" w:eastAsia="Times New Roman" w:hAnsi="Arial Narrow" w:cs="Arial"/>
+                <w:b/>
+                <w:bCs/>
+              </w:rPr>
+              <w:t xml:space="preserve"> </w:t>
+            </w:r>
+            <w:proofErr w:type="spellStart"/>
+            <w:r>
+              <w:rPr>
+                <w:rFonts w:ascii="Arial Narrow" w:eastAsia="Times New Roman" w:hAnsi="Arial Narrow" w:cs="Arial"/>
+                <w:b/>
+                <w:bCs/>
+              </w:rPr>
+              <w:t>Pay</w:t>
             </w:r>
             <w:r>
               <w:rPr>
@@ -853,6 +1054,7 @@
               </w:rPr>
               <w:t>ements</w:t>
             </w:r>
+            <w:proofErr w:type="spellEnd"/>
           </w:p>
         </w:tc>
         <w:tc>
@@ -875,6 +1077,7 @@
                 <w:bCs/>
               </w:rPr>
             </w:pPr>
+            <w:proofErr w:type="spellStart"/>
             <w:r>
               <w:rPr>
                 <w:rFonts w:ascii="Arial Narrow" w:eastAsia="Times New Roman" w:hAnsi="Arial Narrow" w:cs="Arial"/>
@@ -883,6 +1086,7 @@
               </w:rPr>
               <w:t>Reste</w:t>
             </w:r>
+            <w:proofErr w:type="spellEnd"/>
           </w:p>
         </w:tc>
       </w:tr>
@@ -913,7 +1117,21 @@
               <w:rPr>
                 <w:rFonts w:ascii="Arial Narrow" w:eastAsia="Times New Roman" w:hAnsi="Arial Narrow" w:cs="Arial"/>
               </w:rPr>
-              <w:t>{#fees}{designation}</w:t>
+              <w:t>{#</w:t>
+            </w:r>
+            <w:proofErr w:type="gramStart"/>
+            <w:r>
+              <w:rPr>
+                <w:rFonts w:ascii="Arial Narrow" w:eastAsia="Times New Roman" w:hAnsi="Arial Narrow" w:cs="Arial"/>
+              </w:rPr>
+              <w:t>fees}{</w:t>
+            </w:r>
+            <w:proofErr w:type="gramEnd"/>
+            <w:r>
+              <w:rPr>
+                <w:rFonts w:ascii="Arial Narrow" w:eastAsia="Times New Roman" w:hAnsi="Arial Narrow" w:cs="Arial"/>
+              </w:rPr>
+              <w:t>designation}</w:t>
             </w:r>
           </w:p>
         </w:tc>
@@ -994,7 +1212,21 @@
               <w:rPr>
                 <w:rFonts w:ascii="Arial Narrow" w:eastAsia="Times New Roman" w:hAnsi="Arial Narrow" w:cs="Arial"/>
               </w:rPr>
-              <w:t>{payed}</w:t>
+              <w:t>{</w:t>
+            </w:r>
+            <w:proofErr w:type="spellStart"/>
+            <w:r>
+              <w:rPr>
+                <w:rFonts w:ascii="Arial Narrow" w:eastAsia="Times New Roman" w:hAnsi="Arial Narrow" w:cs="Arial"/>
+              </w:rPr>
+              <w:t>payed</w:t>
+            </w:r>
+            <w:proofErr w:type="spellEnd"/>
+            <w:r>
+              <w:rPr>
+                <w:rFonts w:ascii="Arial Narrow" w:eastAsia="Times New Roman" w:hAnsi="Arial Narrow" w:cs="Arial"/>
+              </w:rPr>
+              <w:t>}</w:t>
             </w:r>
           </w:p>
         </w:tc>
@@ -1021,7 +1253,21 @@
               <w:rPr>
                 <w:rFonts w:ascii="Arial Narrow" w:eastAsia="Times New Roman" w:hAnsi="Arial Narrow" w:cs="Arial"/>
               </w:rPr>
-              <w:t>{oldPayments}</w:t>
+              <w:t>{</w:t>
+            </w:r>
+            <w:proofErr w:type="spellStart"/>
+            <w:r>
+              <w:rPr>
+                <w:rFonts w:ascii="Arial Narrow" w:eastAsia="Times New Roman" w:hAnsi="Arial Narrow" w:cs="Arial"/>
+              </w:rPr>
+              <w:t>oldPayments</w:t>
+            </w:r>
+            <w:proofErr w:type="spellEnd"/>
+            <w:r>
+              <w:rPr>
+                <w:rFonts w:ascii="Arial Narrow" w:eastAsia="Times New Roman" w:hAnsi="Arial Narrow" w:cs="Arial"/>
+              </w:rPr>
+              <w:t>}</w:t>
             </w:r>
           </w:p>
         </w:tc>
@@ -1117,7 +1363,27 @@
                 <w:bCs/>
                 <w:color w:val="FFFFFF" w:themeColor="background1"/>
               </w:rPr>
-              <w:t>{totalAmount}</w:t>
+              <w:t>{</w:t>
+            </w:r>
+            <w:proofErr w:type="spellStart"/>
+            <w:r>
+              <w:rPr>
+                <w:rFonts w:ascii="Arial Narrow" w:eastAsia="Times New Roman" w:hAnsi="Arial Narrow" w:cs="Arial"/>
+                <w:b/>
+                <w:bCs/>
+                <w:color w:val="FFFFFF" w:themeColor="background1"/>
+              </w:rPr>
+              <w:t>totalAmount</w:t>
+            </w:r>
+            <w:proofErr w:type="spellEnd"/>
+            <w:r>
+              <w:rPr>
+                <w:rFonts w:ascii="Arial Narrow" w:eastAsia="Times New Roman" w:hAnsi="Arial Narrow" w:cs="Arial"/>
+                <w:b/>
+                <w:bCs/>
+                <w:color w:val="FFFFFF" w:themeColor="background1"/>
+              </w:rPr>
+              <w:t>}</w:t>
             </w:r>
           </w:p>
         </w:tc>
@@ -1150,7 +1416,27 @@
                 <w:bCs/>
                 <w:color w:val="FFFFFF" w:themeColor="background1"/>
               </w:rPr>
-              <w:t>{totalReduction}</w:t>
+              <w:t>{</w:t>
+            </w:r>
+            <w:proofErr w:type="spellStart"/>
+            <w:r>
+              <w:rPr>
+                <w:rFonts w:ascii="Arial Narrow" w:eastAsia="Times New Roman" w:hAnsi="Arial Narrow" w:cs="Arial"/>
+                <w:b/>
+                <w:bCs/>
+                <w:color w:val="FFFFFF" w:themeColor="background1"/>
+              </w:rPr>
+              <w:t>totalReduction</w:t>
+            </w:r>
+            <w:proofErr w:type="spellEnd"/>
+            <w:r>
+              <w:rPr>
+                <w:rFonts w:ascii="Arial Narrow" w:eastAsia="Times New Roman" w:hAnsi="Arial Narrow" w:cs="Arial"/>
+                <w:b/>
+                <w:bCs/>
+                <w:color w:val="FFFFFF" w:themeColor="background1"/>
+              </w:rPr>
+              <w:t>}</w:t>
             </w:r>
           </w:p>
         </w:tc>
@@ -1183,7 +1469,27 @@
                 <w:bCs/>
                 <w:color w:val="FFFFFF" w:themeColor="background1"/>
               </w:rPr>
-              <w:t>{totalPayed}</w:t>
+              <w:t>{</w:t>
+            </w:r>
+            <w:proofErr w:type="spellStart"/>
+            <w:r>
+              <w:rPr>
+                <w:rFonts w:ascii="Arial Narrow" w:eastAsia="Times New Roman" w:hAnsi="Arial Narrow" w:cs="Arial"/>
+                <w:b/>
+                <w:bCs/>
+                <w:color w:val="FFFFFF" w:themeColor="background1"/>
+              </w:rPr>
+              <w:t>totalPayed</w:t>
+            </w:r>
+            <w:proofErr w:type="spellEnd"/>
+            <w:r>
+              <w:rPr>
+                <w:rFonts w:ascii="Arial Narrow" w:eastAsia="Times New Roman" w:hAnsi="Arial Narrow" w:cs="Arial"/>
+                <w:b/>
+                <w:bCs/>
+                <w:color w:val="FFFFFF" w:themeColor="background1"/>
+              </w:rPr>
+              <w:t>}</w:t>
             </w:r>
           </w:p>
         </w:tc>
@@ -1216,7 +1522,27 @@
                 <w:bCs/>
                 <w:color w:val="FFFFFF" w:themeColor="background1"/>
               </w:rPr>
-              <w:t>{totalOldPayments}</w:t>
+              <w:t>{</w:t>
+            </w:r>
+            <w:proofErr w:type="spellStart"/>
+            <w:r>
+              <w:rPr>
+                <w:rFonts w:ascii="Arial Narrow" w:eastAsia="Times New Roman" w:hAnsi="Arial Narrow" w:cs="Arial"/>
+                <w:b/>
+                <w:bCs/>
+                <w:color w:val="FFFFFF" w:themeColor="background1"/>
+              </w:rPr>
+              <w:t>totalOldPayments</w:t>
+            </w:r>
+            <w:proofErr w:type="spellEnd"/>
+            <w:r>
+              <w:rPr>
+                <w:rFonts w:ascii="Arial Narrow" w:eastAsia="Times New Roman" w:hAnsi="Arial Narrow" w:cs="Arial"/>
+                <w:b/>
+                <w:bCs/>
+                <w:color w:val="FFFFFF" w:themeColor="background1"/>
+              </w:rPr>
+              <w:t>}</w:t>
             </w:r>
           </w:p>
         </w:tc>
@@ -1249,7 +1575,27 @@
                 <w:bCs/>
                 <w:color w:val="FFFFFF" w:themeColor="background1"/>
               </w:rPr>
-              <w:t>{totalBalance}</w:t>
+              <w:t>{</w:t>
+            </w:r>
+            <w:proofErr w:type="spellStart"/>
+            <w:r>
+              <w:rPr>
+                <w:rFonts w:ascii="Arial Narrow" w:eastAsia="Times New Roman" w:hAnsi="Arial Narrow" w:cs="Arial"/>
+                <w:b/>
+                <w:bCs/>
+                <w:color w:val="FFFFFF" w:themeColor="background1"/>
+              </w:rPr>
+              <w:t>totalBalance</w:t>
+            </w:r>
+            <w:proofErr w:type="spellEnd"/>
+            <w:r>
+              <w:rPr>
+                <w:rFonts w:ascii="Arial Narrow" w:eastAsia="Times New Roman" w:hAnsi="Arial Narrow" w:cs="Arial"/>
+                <w:b/>
+                <w:bCs/>
+                <w:color w:val="FFFFFF" w:themeColor="background1"/>
+              </w:rPr>
+              <w:t>}</w:t>
             </w:r>
           </w:p>
         </w:tc>
@@ -1294,8 +1640,6 @@
           <w:rFonts w:ascii="Arial" w:eastAsia="Times New Roman" w:hAnsi="Arial" w:cs="Arial"/>
         </w:rPr>
       </w:pPr>
-      <w:bookmarkStart w:id="0" w:name="_GoBack"/>
-      <w:bookmarkEnd w:id="0"/>
     </w:p>
     <w:p>
       <w:pPr>
@@ -1386,7 +1730,39 @@
           <w:szCs w:val="21"/>
           <w:lang w:val="fr-FR"/>
         </w:rPr>
-        <w:t>2è tranche : avant le 28 Novembre 2019</w:t>
+        <w:t xml:space="preserve">2è tranche : avant le 28 </w:t>
+      </w:r>
+      <w:proofErr w:type="gramStart"/>
+      <w:r>
+        <w:rPr>
+          <w:rFonts w:ascii="Arial" w:eastAsia="Times New Roman" w:hAnsi="Arial" w:cs="Arial"/>
+          <w:color w:val="3B3838" w:themeColor="background2" w:themeShade="40"/>
+          <w:sz w:val="21"/>
+          <w:szCs w:val="21"/>
+          <w:lang w:val="fr-FR"/>
+        </w:rPr>
+        <w:t>Novembre</w:t>
+      </w:r>
+      <w:proofErr w:type="gramEnd"/>
+      <w:r>
+        <w:rPr>
+          <w:rFonts w:ascii="Arial" w:eastAsia="Times New Roman" w:hAnsi="Arial" w:cs="Arial"/>
+          <w:color w:val="3B3838" w:themeColor="background2" w:themeShade="40"/>
+          <w:sz w:val="21"/>
+          <w:szCs w:val="21"/>
+          <w:lang w:val="fr-FR"/>
+        </w:rPr>
+        <w:t xml:space="preserve"> 20</w:t>
+      </w:r>
+      <w:r>
+        <w:rPr>
+          <w:rFonts w:ascii="Arial" w:eastAsia="Times New Roman" w:hAnsi="Arial" w:cs="Arial"/>
+          <w:color w:val="3B3838" w:themeColor="background2" w:themeShade="40"/>
+          <w:sz w:val="21"/>
+          <w:szCs w:val="21"/>
+          <w:lang w:val="fr-FR"/>
+        </w:rPr>
+        <w:t>23</w:t>
       </w:r>
     </w:p>
     <w:p>
@@ -1412,7 +1788,39 @@
           <w:szCs w:val="21"/>
           <w:lang w:val="fr-FR"/>
         </w:rPr>
-        <w:t xml:space="preserve">3è tranche : avant le 28 Janvier 2020 </w:t>
+        <w:t xml:space="preserve">3è tranche : avant le 28 </w:t>
+      </w:r>
+      <w:proofErr w:type="gramStart"/>
+      <w:r>
+        <w:rPr>
+          <w:rFonts w:ascii="Arial" w:eastAsia="Times New Roman" w:hAnsi="Arial" w:cs="Arial"/>
+          <w:color w:val="3B3838" w:themeColor="background2" w:themeShade="40"/>
+          <w:sz w:val="21"/>
+          <w:szCs w:val="21"/>
+          <w:lang w:val="fr-FR"/>
+        </w:rPr>
+        <w:t>Janvier</w:t>
+      </w:r>
+      <w:proofErr w:type="gramEnd"/>
+      <w:r>
+        <w:rPr>
+          <w:rFonts w:ascii="Arial" w:eastAsia="Times New Roman" w:hAnsi="Arial" w:cs="Arial"/>
+          <w:color w:val="3B3838" w:themeColor="background2" w:themeShade="40"/>
+          <w:sz w:val="21"/>
+          <w:szCs w:val="21"/>
+          <w:lang w:val="fr-FR"/>
+        </w:rPr>
+        <w:t xml:space="preserve"> 20</w:t>
+      </w:r>
+      <w:r>
+        <w:rPr>
+          <w:rFonts w:ascii="Arial" w:eastAsia="Times New Roman" w:hAnsi="Arial" w:cs="Arial"/>
+          <w:color w:val="3B3838" w:themeColor="background2" w:themeShade="40"/>
+          <w:sz w:val="21"/>
+          <w:szCs w:val="21"/>
+          <w:lang w:val="fr-FR"/>
+        </w:rPr>
+        <w:t>24</w:t>
       </w:r>
     </w:p>
     <w:p>
@@ -1494,7 +1902,7 @@
 </file>
 
 <file path=word/numbering.xml><?xml version="1.0" encoding="utf-8"?>
-<w:numbering xmlns:wpc="http://schemas.microsoft.com/office/word/2010/wordprocessingCanvas" xmlns:cx="http://schemas.microsoft.com/office/drawing/2014/chartex" xmlns:cx1="http://schemas.microsoft.com/office/drawing/2015/9/8/chartex" xmlns:cx2="http://schemas.microsoft.com/office/drawing/2015/10/21/chartex" xmlns:cx3="http://schemas.microsoft.com/office/drawing/2016/5/9/chartex" xmlns:cx4="http://schemas.microsoft.com/office/drawing/2016/5/10/chartex" xmlns:cx5="http://schemas.microsoft.com/office/drawing/2016/5/11/chartex" xmlns:cx6="http://schemas.microsoft.com/office/drawing/2016/5/12/chartex" xmlns:cx7="http://schemas.microsoft.com/office/drawing/2016/5/13/chartex" xmlns:cx8="http://schemas.microsoft.com/office/drawing/2016/5/14/chartex" xmlns:mc="http://schemas.openxmlformats.org/markup-compatibility/2006" xmlns:aink="http://schemas.microsoft.com/office/drawing/2016/ink" xmlns:am3d="http://schemas.microsoft.com/office/drawing/2017/model3d" xmlns:o="urn:schemas-microsoft-com:office:office" xmlns:r="http://schemas.openxmlformats.org/officeDocument/2006/relationships" xmlns:m="http://schemas.openxmlformats.org/officeDocument/2006/math" xmlns:v="urn:schemas-microsoft-com:vml" xmlns:wp14="http://schemas.microsoft.com/office/word/2010/wordprocessingDrawing" xmlns:wp="http://schemas.openxmlformats.org/drawingml/2006/wordprocessingDrawing" xmlns:w10="urn:schemas-microsoft-com:office:word" xmlns:w="http://schemas.openxmlformats.org/wordprocessingml/2006/main" xmlns:w14="http://schemas.microsoft.com/office/word/2010/wordml" xmlns:w15="http://schemas.microsoft.com/office/word/2012/wordml" xmlns:w16cid="http://schemas.microsoft.com/office/word/2016/wordml/cid" xmlns:w16se="http://schemas.microsoft.com/office/word/2015/wordml/symex" xmlns:wpg="http://schemas.microsoft.com/office/word/2010/wordprocessingGroup" xmlns:wpi="http://schemas.microsoft.com/office/word/2010/wordprocessingInk" xmlns:wne="http://schemas.microsoft.com/office/word/2006/wordml" xmlns:wps="http://schemas.microsoft.com/office/word/2010/wordprocessingShape" mc:Ignorable="w14 w15 w16se w16cid wp14">
+<w:numbering xmlns:wpc="http://schemas.microsoft.com/office/word/2010/wordprocessingCanvas" xmlns:cx="http://schemas.microsoft.com/office/drawing/2014/chartex" xmlns:cx1="http://schemas.microsoft.com/office/drawing/2015/9/8/chartex" xmlns:cx2="http://schemas.microsoft.com/office/drawing/2015/10/21/chartex" xmlns:cx3="http://schemas.microsoft.com/office/drawing/2016/5/9/chartex" xmlns:cx4="http://schemas.microsoft.com/office/drawing/2016/5/10/chartex" xmlns:cx5="http://schemas.microsoft.com/office/drawing/2016/5/11/chartex" xmlns:cx6="http://schemas.microsoft.com/office/drawing/2016/5/12/chartex" xmlns:cx7="http://schemas.microsoft.com/office/drawing/2016/5/13/chartex" xmlns:cx8="http://schemas.microsoft.com/office/drawing/2016/5/14/chartex" xmlns:mc="http://schemas.openxmlformats.org/markup-compatibility/2006" xmlns:aink="http://schemas.microsoft.com/office/drawing/2016/ink" xmlns:am3d="http://schemas.microsoft.com/office/drawing/2017/model3d" xmlns:o="urn:schemas-microsoft-com:office:office" xmlns:oel="http://schemas.microsoft.com/office/2019/extlst" xmlns:r="http://schemas.openxmlformats.org/officeDocument/2006/relationships" xmlns:m="http://schemas.openxmlformats.org/officeDocument/2006/math" xmlns:v="urn:schemas-microsoft-com:vml" xmlns:wp14="http://schemas.microsoft.com/office/word/2010/wordprocessingDrawing" xmlns:wp="http://schemas.openxmlformats.org/drawingml/2006/wordprocessingDrawing" xmlns:w10="urn:schemas-microsoft-com:office:word" xmlns:w="http://schemas.openxmlformats.org/wordprocessingml/2006/main" xmlns:w14="http://schemas.microsoft.com/office/word/2010/wordml" xmlns:w15="http://schemas.microsoft.com/office/word/2012/wordml" xmlns:w16cex="http://schemas.microsoft.com/office/word/2018/wordml/cex" xmlns:w16cid="http://schemas.microsoft.com/office/word/2016/wordml/cid" xmlns:w16="http://schemas.microsoft.com/office/word/2018/wordml" xmlns:w16sdtdh="http://schemas.microsoft.com/office/word/2020/wordml/sdtdatahash" xmlns:w16se="http://schemas.microsoft.com/office/word/2015/wordml/symex" xmlns:wpg="http://schemas.microsoft.com/office/word/2010/wordprocessingGroup" xmlns:wpi="http://schemas.microsoft.com/office/word/2010/wordprocessingInk" xmlns:wne="http://schemas.microsoft.com/office/word/2006/wordml" xmlns:wps="http://schemas.microsoft.com/office/word/2010/wordprocessingShape" mc:Ignorable="w14 w15 w16se w16cid w16 w16cex w16sdtdh wp14">
   <w:abstractNum w:abstractNumId="0" w15:restartNumberingAfterBreak="0">
     <w:nsid w:val="0CED08C2"/>
     <w:multiLevelType w:val="multilevel"/>
@@ -1679,17 +2087,17 @@
       </w:pPr>
     </w:lvl>
   </w:abstractNum>
-  <w:num w:numId="1">
+  <w:num w:numId="1" w16cid:durableId="959068232">
     <w:abstractNumId w:val="0"/>
   </w:num>
-  <w:num w:numId="2">
+  <w:num w:numId="2" w16cid:durableId="2124882089">
     <w:abstractNumId w:val="1"/>
   </w:num>
 </w:numbering>
 </file>
 
 <file path=word/styles.xml><?xml version="1.0" encoding="utf-8"?>
-<w:styles xmlns:mc="http://schemas.openxmlformats.org/markup-compatibility/2006" xmlns:r="http://schemas.openxmlformats.org/officeDocument/2006/relationships" xmlns:w="http://schemas.openxmlformats.org/wordprocessingml/2006/main" xmlns:w14="http://schemas.microsoft.com/office/word/2010/wordml" xmlns:w15="http://schemas.microsoft.com/office/word/2012/wordml" xmlns:w16cid="http://schemas.microsoft.com/office/word/2016/wordml/cid" xmlns:w16se="http://schemas.microsoft.com/office/word/2015/wordml/symex" mc:Ignorable="w14 w15 w16se w16cid">
+<w:styles xmlns:mc="http://schemas.openxmlformats.org/markup-compatibility/2006" xmlns:r="http://schemas.openxmlformats.org/officeDocument/2006/relationships" xmlns:w="http://schemas.openxmlformats.org/wordprocessingml/2006/main" xmlns:w14="http://schemas.microsoft.com/office/word/2010/wordml" xmlns:w15="http://schemas.microsoft.com/office/word/2012/wordml" xmlns:w16cex="http://schemas.microsoft.com/office/word/2018/wordml/cex" xmlns:w16cid="http://schemas.microsoft.com/office/word/2016/wordml/cid" xmlns:w16="http://schemas.microsoft.com/office/word/2018/wordml" xmlns:w16sdtdh="http://schemas.microsoft.com/office/word/2020/wordml/sdtdatahash" xmlns:w16se="http://schemas.microsoft.com/office/word/2015/wordml/symex" mc:Ignorable="w14 w15 w16se w16cid w16 w16cex w16sdtdh">
   <w:docDefaults>
     <w:rPrDefault>
       <w:rPr>
